--- a/Диплом Григорян Г.З 2 3.docx
+++ b/Диплом Григорян Г.З 2 3.docx
@@ -306,7 +306,7 @@
           <w:r>
             <w:fldChar w:fldCharType="separate"/>
           </w:r>
-          <w:hyperlink w:anchor="_Toc105517484" w:history="1">
+          <w:hyperlink w:anchor="_Toc105535334" w:history="1">
             <w:r>
               <w:rPr>
                 <w:rStyle w:val="af0"/>
@@ -335,7 +335,7 @@
                 <w:noProof/>
                 <w:webHidden/>
               </w:rPr>
-              <w:instrText xml:space="preserve"> PAGEREF _Toc105517484 \h </w:instrText>
+              <w:instrText xml:space="preserve"> PAGEREF _Toc105535334 \h </w:instrText>
             </w:r>
             <w:r>
               <w:rPr>
@@ -380,7 +380,7 @@
               <w:lang w:eastAsia="ru-RU" w:bidi="ar-SA"/>
             </w:rPr>
           </w:pPr>
-          <w:hyperlink w:anchor="_Toc105517485" w:history="1">
+          <w:hyperlink w:anchor="_Toc105535335" w:history="1">
             <w:r>
               <w:rPr>
                 <w:rStyle w:val="af0"/>
@@ -409,7 +409,7 @@
                 <w:noProof/>
                 <w:webHidden/>
               </w:rPr>
-              <w:instrText xml:space="preserve"> PAGEREF _Toc105517485 \h </w:instrText>
+              <w:instrText xml:space="preserve"> PAGEREF _Toc105535335 \h </w:instrText>
             </w:r>
             <w:r>
               <w:rPr>
@@ -429,7 +429,7 @@
                 <w:noProof/>
                 <w:webHidden/>
               </w:rPr>
-              <w:t>3</w:t>
+              <w:t>4</w:t>
             </w:r>
             <w:r>
               <w:rPr>
@@ -454,7 +454,7 @@
               <w:lang w:eastAsia="ru-RU" w:bidi="ar-SA"/>
             </w:rPr>
           </w:pPr>
-          <w:hyperlink w:anchor="_Toc105517486" w:history="1">
+          <w:hyperlink w:anchor="_Toc105535336" w:history="1">
             <w:r>
               <w:rPr>
                 <w:rStyle w:val="af0"/>
@@ -493,81 +493,7 @@
                 <w:noProof/>
                 <w:webHidden/>
               </w:rPr>
-              <w:instrText xml:space="preserve"> PAGEREF _Toc105517486 \h </w:instrText>
-            </w:r>
-            <w:r>
-              <w:rPr>
-                <w:noProof/>
-                <w:webHidden/>
-              </w:rPr>
-            </w:r>
-            <w:r>
-              <w:rPr>
-                <w:noProof/>
-                <w:webHidden/>
-              </w:rPr>
-              <w:fldChar w:fldCharType="separate"/>
-            </w:r>
-            <w:r>
-              <w:rPr>
-                <w:noProof/>
-                <w:webHidden/>
-              </w:rPr>
-              <w:t>4</w:t>
-            </w:r>
-            <w:r>
-              <w:rPr>
-                <w:noProof/>
-                <w:webHidden/>
-              </w:rPr>
-              <w:fldChar w:fldCharType="end"/>
-            </w:r>
-          </w:hyperlink>
-        </w:p>
-        <w:p>
-          <w:pPr>
-            <w:pStyle w:val="11"/>
-            <w:tabs>
-              <w:tab w:val="right" w:leader="dot" w:pos="9345"/>
-            </w:tabs>
-            <w:rPr>
-              <w:rFonts w:asciiTheme="minorHAnsi" w:eastAsiaTheme="minorEastAsia" w:hAnsiTheme="minorHAnsi" w:cstheme="minorBidi"/>
-              <w:noProof/>
-              <w:sz w:val="22"/>
-              <w:szCs w:val="22"/>
-              <w:lang w:eastAsia="ru-RU" w:bidi="ar-SA"/>
-            </w:rPr>
-          </w:pPr>
-          <w:hyperlink w:anchor="_Toc105517487" w:history="1">
-            <w:r>
-              <w:rPr>
-                <w:rStyle w:val="af0"/>
-                <w:rFonts w:cs="Arial"/>
-                <w:bCs/>
-                <w:noProof/>
-              </w:rPr>
-              <w:t>3. Реализация алгоритма</w:t>
-            </w:r>
-            <w:r>
-              <w:rPr>
-                <w:noProof/>
-                <w:webHidden/>
-              </w:rPr>
-              <w:tab/>
-            </w:r>
-            <w:r>
-              <w:rPr>
-                <w:noProof/>
-                <w:webHidden/>
-              </w:rPr>
-              <w:fldChar w:fldCharType="begin"/>
-            </w:r>
-            <w:r>
-              <w:rPr>
-                <w:noProof/>
-                <w:webHidden/>
-              </w:rPr>
-              <w:instrText xml:space="preserve"> PAGEREF _Toc105517487 \h </w:instrText>
+              <w:instrText xml:space="preserve"> PAGEREF _Toc105535336 \h </w:instrText>
             </w:r>
             <w:r>
               <w:rPr>
@@ -613,7 +539,7 @@
               <w:lang w:eastAsia="ru-RU" w:bidi="ar-SA"/>
             </w:rPr>
           </w:pPr>
-          <w:hyperlink w:anchor="_Toc105517488" w:history="1">
+          <w:hyperlink w:anchor="_Toc105535337" w:history="1">
             <w:r>
               <w:rPr>
                 <w:rStyle w:val="af0"/>
@@ -621,7 +547,7 @@
                 <w:bCs/>
                 <w:noProof/>
               </w:rPr>
-              <w:t>3.1</w:t>
+              <w:t>2.1</w:t>
             </w:r>
             <w:r>
               <w:rPr>
@@ -661,7 +587,7 @@
                 <w:noProof/>
                 <w:webHidden/>
               </w:rPr>
-              <w:instrText xml:space="preserve"> PAGEREF _Toc105517488 \h </w:instrText>
+              <w:instrText xml:space="preserve"> PAGEREF _Toc105535337 \h </w:instrText>
             </w:r>
             <w:r>
               <w:rPr>
@@ -707,14 +633,14 @@
               <w:lang w:eastAsia="ru-RU" w:bidi="ar-SA"/>
             </w:rPr>
           </w:pPr>
-          <w:hyperlink w:anchor="_Toc105517489" w:history="1">
+          <w:hyperlink w:anchor="_Toc105535338" w:history="1">
             <w:r>
               <w:rPr>
                 <w:rStyle w:val="af0"/>
                 <w:bCs/>
                 <w:noProof/>
               </w:rPr>
-              <w:t>3.2</w:t>
+              <w:t>2.2</w:t>
             </w:r>
             <w:r>
               <w:rPr>
@@ -753,7 +679,7 @@
                 <w:noProof/>
                 <w:webHidden/>
               </w:rPr>
-              <w:instrText xml:space="preserve"> PAGEREF _Toc105517489 \h </w:instrText>
+              <w:instrText xml:space="preserve"> PAGEREF _Toc105535338 \h </w:instrText>
             </w:r>
             <w:r>
               <w:rPr>
@@ -798,14 +724,14 @@
               <w:lang w:eastAsia="ru-RU" w:bidi="ar-SA"/>
             </w:rPr>
           </w:pPr>
-          <w:hyperlink w:anchor="_Toc105517490" w:history="1">
+          <w:hyperlink w:anchor="_Toc105535339" w:history="1">
             <w:r>
               <w:rPr>
                 <w:rStyle w:val="af0"/>
                 <w:bCs/>
                 <w:noProof/>
               </w:rPr>
-              <w:t>3.3 Извлечение собственных векторов и собственных чисел</w:t>
+              <w:t>2.3 Извлечение собственных векторов и собственных чисел</w:t>
             </w:r>
             <w:r>
               <w:rPr>
@@ -826,7 +752,7 @@
                 <w:noProof/>
                 <w:webHidden/>
               </w:rPr>
-              <w:instrText xml:space="preserve"> PAGEREF _Toc105517490 \h </w:instrText>
+              <w:instrText xml:space="preserve"> PAGEREF _Toc105535339 \h </w:instrText>
             </w:r>
             <w:r>
               <w:rPr>
@@ -872,14 +798,14 @@
               <w:lang w:eastAsia="ru-RU" w:bidi="ar-SA"/>
             </w:rPr>
           </w:pPr>
-          <w:hyperlink w:anchor="_Toc105517491" w:history="1">
+          <w:hyperlink w:anchor="_Toc105535340" w:history="1">
             <w:r>
               <w:rPr>
                 <w:rStyle w:val="af0"/>
                 <w:bCs/>
                 <w:noProof/>
               </w:rPr>
-              <w:t>3.4</w:t>
+              <w:t>2.3</w:t>
             </w:r>
             <w:r>
               <w:rPr>
@@ -918,7 +844,7 @@
                 <w:noProof/>
                 <w:webHidden/>
               </w:rPr>
-              <w:instrText xml:space="preserve"> PAGEREF _Toc105517491 \h </w:instrText>
+              <w:instrText xml:space="preserve"> PAGEREF _Toc105535340 \h </w:instrText>
             </w:r>
             <w:r>
               <w:rPr>
@@ -964,14 +890,14 @@
               <w:lang w:eastAsia="ru-RU" w:bidi="ar-SA"/>
             </w:rPr>
           </w:pPr>
-          <w:hyperlink w:anchor="_Toc105517492" w:history="1">
+          <w:hyperlink w:anchor="_Toc105535341" w:history="1">
             <w:r>
               <w:rPr>
                 <w:rStyle w:val="af0"/>
                 <w:bCs/>
                 <w:noProof/>
               </w:rPr>
-              <w:t>3.5</w:t>
+              <w:t>2.4</w:t>
             </w:r>
             <w:r>
               <w:rPr>
@@ -1010,7 +936,7 @@
                 <w:noProof/>
                 <w:webHidden/>
               </w:rPr>
-              <w:instrText xml:space="preserve"> PAGEREF _Toc105517492 \h </w:instrText>
+              <w:instrText xml:space="preserve"> PAGEREF _Toc105535341 \h </w:instrText>
             </w:r>
             <w:r>
               <w:rPr>
@@ -1056,14 +982,14 @@
               <w:lang w:eastAsia="ru-RU" w:bidi="ar-SA"/>
             </w:rPr>
           </w:pPr>
-          <w:hyperlink w:anchor="_Toc105517493" w:history="1">
+          <w:hyperlink w:anchor="_Toc105535342" w:history="1">
             <w:r>
               <w:rPr>
                 <w:rStyle w:val="af0"/>
                 <w:bCs/>
                 <w:noProof/>
               </w:rPr>
-              <w:t>3.6</w:t>
+              <w:t>2.5</w:t>
             </w:r>
             <w:r>
               <w:rPr>
@@ -1102,7 +1028,7 @@
                 <w:noProof/>
                 <w:webHidden/>
               </w:rPr>
-              <w:instrText xml:space="preserve"> PAGEREF _Toc105517493 \h </w:instrText>
+              <w:instrText xml:space="preserve"> PAGEREF _Toc105535342 \h </w:instrText>
             </w:r>
             <w:r>
               <w:rPr>
@@ -1137,7 +1063,7 @@
           <w:pPr>
             <w:pStyle w:val="11"/>
             <w:tabs>
-              <w:tab w:val="left" w:pos="1320"/>
+              <w:tab w:val="left" w:pos="1100"/>
               <w:tab w:val="right" w:leader="dot" w:pos="9345"/>
             </w:tabs>
             <w:rPr>
@@ -1148,14 +1074,14 @@
               <w:lang w:eastAsia="ru-RU" w:bidi="ar-SA"/>
             </w:rPr>
           </w:pPr>
-          <w:hyperlink w:anchor="_Toc105517494" w:history="1">
+          <w:hyperlink w:anchor="_Toc105535343" w:history="1">
             <w:r>
               <w:rPr>
                 <w:rStyle w:val="af0"/>
                 <w:bCs/>
                 <w:noProof/>
               </w:rPr>
-              <w:t>4.</w:t>
+              <w:t>3</w:t>
             </w:r>
             <w:r>
               <w:rPr>
@@ -1194,7 +1120,7 @@
                 <w:noProof/>
                 <w:webHidden/>
               </w:rPr>
-              <w:instrText xml:space="preserve"> PAGEREF _Toc105517494 \h </w:instrText>
+              <w:instrText xml:space="preserve"> PAGEREF _Toc105535343 \h </w:instrText>
             </w:r>
             <w:r>
               <w:rPr>
@@ -1229,10 +1155,9 @@
           <w:pPr>
             <w:pStyle w:val="11"/>
             <w:tabs>
-              <w:tab w:val="left" w:pos="1320"/>
+              <w:tab w:val="left" w:pos="1100"/>
               <w:tab w:val="right" w:leader="dot" w:pos="9345"/>
             </w:tabs>
-            <w:ind w:left="708" w:firstLine="1"/>
             <w:rPr>
               <w:rFonts w:asciiTheme="minorHAnsi" w:eastAsiaTheme="minorEastAsia" w:hAnsiTheme="minorHAnsi" w:cstheme="minorBidi"/>
               <w:noProof/>
@@ -1241,14 +1166,14 @@
               <w:lang w:eastAsia="ru-RU" w:bidi="ar-SA"/>
             </w:rPr>
           </w:pPr>
-          <w:hyperlink w:anchor="_Toc105517495" w:history="1">
+          <w:hyperlink w:anchor="_Toc105535344" w:history="1">
             <w:r>
               <w:rPr>
                 <w:rStyle w:val="af0"/>
                 <w:bCs/>
                 <w:noProof/>
               </w:rPr>
-              <w:t>5.</w:t>
+              <w:t>4</w:t>
             </w:r>
             <w:r>
               <w:rPr>
@@ -1287,7 +1212,7 @@
                 <w:noProof/>
                 <w:webHidden/>
               </w:rPr>
-              <w:instrText xml:space="preserve"> PAGEREF _Toc105517495 \h </w:instrText>
+              <w:instrText xml:space="preserve"> PAGEREF _Toc105535344 \h </w:instrText>
             </w:r>
             <w:r>
               <w:rPr>
@@ -1308,6 +1233,96 @@
                 <w:webHidden/>
               </w:rPr>
               <w:t>14</w:t>
+            </w:r>
+            <w:r>
+              <w:rPr>
+                <w:noProof/>
+                <w:webHidden/>
+              </w:rPr>
+              <w:fldChar w:fldCharType="end"/>
+            </w:r>
+          </w:hyperlink>
+        </w:p>
+        <w:p>
+          <w:pPr>
+            <w:pStyle w:val="11"/>
+            <w:tabs>
+              <w:tab w:val="right" w:leader="dot" w:pos="9345"/>
+            </w:tabs>
+            <w:rPr>
+              <w:rFonts w:asciiTheme="minorHAnsi" w:eastAsiaTheme="minorEastAsia" w:hAnsiTheme="minorHAnsi" w:cstheme="minorBidi"/>
+              <w:noProof/>
+              <w:sz w:val="22"/>
+              <w:szCs w:val="22"/>
+              <w:lang w:eastAsia="ru-RU" w:bidi="ar-SA"/>
+            </w:rPr>
+          </w:pPr>
+          <w:hyperlink w:anchor="_Toc105535345" w:history="1">
+            <w:r>
+              <w:rPr>
+                <w:rStyle w:val="af0"/>
+                <w:bCs/>
+                <w:noProof/>
+              </w:rPr>
+              <w:t>6</w:t>
+            </w:r>
+            <w:r>
+              <w:rPr>
+                <w:rStyle w:val="af0"/>
+                <w:bCs/>
+                <w:noProof/>
+                <w:lang w:val="en-US"/>
+              </w:rPr>
+              <w:t xml:space="preserve">. </w:t>
+            </w:r>
+            <w:r>
+              <w:rPr>
+                <w:rStyle w:val="af0"/>
+                <w:bCs/>
+                <w:noProof/>
+              </w:rPr>
+              <w:t>Список литературы</w:t>
+            </w:r>
+            <w:r>
+              <w:rPr>
+                <w:noProof/>
+                <w:webHidden/>
+              </w:rPr>
+              <w:tab/>
+            </w:r>
+            <w:r>
+              <w:rPr>
+                <w:noProof/>
+                <w:webHidden/>
+              </w:rPr>
+              <w:fldChar w:fldCharType="begin"/>
+            </w:r>
+            <w:r>
+              <w:rPr>
+                <w:noProof/>
+                <w:webHidden/>
+              </w:rPr>
+              <w:instrText xml:space="preserve"> PAGEREF _Toc105535345 \h </w:instrText>
+            </w:r>
+            <w:r>
+              <w:rPr>
+                <w:noProof/>
+                <w:webHidden/>
+              </w:rPr>
+            </w:r>
+            <w:r>
+              <w:rPr>
+                <w:noProof/>
+                <w:webHidden/>
+              </w:rPr>
+              <w:fldChar w:fldCharType="separate"/>
+            </w:r>
+            <w:r>
+              <w:rPr>
+                <w:noProof/>
+                <w:webHidden/>
+              </w:rPr>
+              <w:t>18</w:t>
             </w:r>
             <w:r>
               <w:rPr>
@@ -1345,7 +1360,7 @@
         <w:br w:type="page"/>
       </w:r>
       <w:bookmarkStart w:id="1" w:name="_Toc73379024"/>
-      <w:bookmarkStart w:id="2" w:name="_Toc105517484"/>
+      <w:bookmarkStart w:id="2" w:name="_Toc105535334"/>
       <w:r>
         <w:rPr>
           <w:rFonts w:cs="Arial"/>
@@ -1523,6 +1538,16 @@
         <w:t>.</w:t>
       </w:r>
     </w:p>
+    <w:p>
+      <w:pPr>
+        <w:spacing w:after="160" w:line="259" w:lineRule="auto"/>
+        <w:ind w:firstLine="0"/>
+        <w:jc w:val="left"/>
+      </w:pPr>
+      <w:r>
+        <w:br w:type="page"/>
+      </w:r>
+    </w:p>
     <w:p/>
     <w:p>
       <w:pPr>
@@ -1537,7 +1562,7 @@
           <w:szCs w:val="36"/>
         </w:rPr>
       </w:pPr>
-      <w:bookmarkStart w:id="3" w:name="_Toc105517485"/>
+      <w:bookmarkStart w:id="3" w:name="_Toc105535335"/>
       <w:r>
         <w:rPr>
           <w:rFonts w:cs="Arial"/>
@@ -1568,7 +1593,10 @@
         <w:tab/>
       </w:r>
       <w:r>
-        <w:t>В выпускной работе требуется выполнить следующее</w:t>
+        <w:t>В выпускной работе требуется выполнить следующ</w:t>
+      </w:r>
+      <w:r>
+        <w:t>ие задания</w:t>
       </w:r>
     </w:p>
     <w:p>
@@ -1606,6 +1634,9 @@
       <w:r>
         <w:t>Программная реализация метода Главных Компонент</w:t>
       </w:r>
+      <w:r>
+        <w:t>.</w:t>
+      </w:r>
     </w:p>
     <w:p>
       <w:pPr>
@@ -1616,7 +1647,10 @@
         </w:numPr>
       </w:pPr>
       <w:r>
-        <w:t>Применение предлагаемого метода</w:t>
+        <w:t>Применение метода</w:t>
+      </w:r>
+      <w:r>
+        <w:t xml:space="preserve"> Главных Компонент.</w:t>
       </w:r>
     </w:p>
     <w:p>
@@ -1628,15 +1662,26 @@
         </w:numPr>
       </w:pPr>
       <w:r>
-        <w:t xml:space="preserve">Анализ полученных </w:t>
-      </w:r>
-      <w:proofErr w:type="spellStart"/>
-      <w:r>
-        <w:t>резуельтатов</w:t>
-      </w:r>
-      <w:proofErr w:type="spellEnd"/>
-    </w:p>
-    <w:p/>
+        <w:t>Применение стресс функции</w:t>
+      </w:r>
+    </w:p>
+    <w:p>
+      <w:pPr>
+        <w:pStyle w:val="af1"/>
+        <w:numPr>
+          <w:ilvl w:val="0"/>
+          <w:numId w:val="1"/>
+        </w:numPr>
+      </w:pPr>
+      <w:r>
+        <w:t>Анализ полученных результатов</w:t>
+      </w:r>
+    </w:p>
+    <w:p>
+      <w:pPr>
+        <w:ind w:firstLine="0"/>
+      </w:pPr>
+    </w:p>
     <w:p>
       <w:pPr>
         <w:pStyle w:val="1"/>
@@ -1648,7 +1693,7 @@
           <w:szCs w:val="36"/>
         </w:rPr>
       </w:pPr>
-      <w:bookmarkStart w:id="4" w:name="_Toc105517486"/>
+      <w:bookmarkStart w:id="4" w:name="_Toc105535336"/>
       <w:r>
         <w:rPr>
           <w:rFonts w:cs="Arial"/>
@@ -1658,7 +1703,6 @@
           <w:szCs w:val="36"/>
           <w:lang w:val="en-US"/>
         </w:rPr>
-        <w:lastRenderedPageBreak/>
         <w:t xml:space="preserve">2. </w:t>
       </w:r>
       <w:r>
@@ -1724,6 +1768,7 @@
     </w:p>
     <w:p>
       <w:pPr>
+        <w:ind w:firstLine="0"/>
         <w:rPr>
           <w:shd w:val="clear" w:color="auto" w:fill="FFFFFF"/>
         </w:rPr>
@@ -1765,41 +1810,17 @@
       </w:r>
       <w:r>
         <w:rPr>
-          <w:color w:val="000000"/>
+          <w:shd w:val="clear" w:color="auto" w:fill="FFFFFF"/>
         </w:rPr>
         <w:br/>
-      </w:r>
-    </w:p>
-    <w:p>
-      <w:pPr>
-        <w:pStyle w:val="1"/>
-        <w:rPr>
-          <w:rFonts w:cs="Arial"/>
-          <w:b w:val="0"/>
-          <w:bCs/>
-          <w:color w:val="auto"/>
-          <w:szCs w:val="36"/>
-        </w:rPr>
-      </w:pPr>
-      <w:bookmarkStart w:id="5" w:name="_Toc105517487"/>
-      <w:r>
-        <w:rPr>
-          <w:rFonts w:cs="Arial"/>
-          <w:b w:val="0"/>
-          <w:bCs/>
-          <w:color w:val="auto"/>
-          <w:szCs w:val="36"/>
-        </w:rPr>
-        <w:t>3. Реализация алгоритма</w:t>
-      </w:r>
-      <w:bookmarkEnd w:id="5"/>
-    </w:p>
-    <w:p>
-      <w:pPr>
+        <w:t xml:space="preserve"> </w:t>
+      </w:r>
+      <w:r>
         <w:rPr>
           <w:shd w:val="clear" w:color="auto" w:fill="FFFFFF"/>
         </w:rPr>
-      </w:pPr>
+        <w:tab/>
+      </w:r>
       <w:r>
         <w:rPr>
           <w:shd w:val="clear" w:color="auto" w:fill="FFFFFF"/>
@@ -1835,7 +1856,14 @@
         <w:rPr>
           <w:shd w:val="clear" w:color="auto" w:fill="FFFFFF"/>
         </w:rPr>
-        <w:t> или к вычислению </w:t>
+        <w:t xml:space="preserve"> или к </w:t>
+      </w:r>
+      <w:r>
+        <w:rPr>
+          <w:shd w:val="clear" w:color="auto" w:fill="FFFFFF"/>
+        </w:rPr>
+        <w:lastRenderedPageBreak/>
+        <w:t>вычислению </w:t>
       </w:r>
       <w:hyperlink r:id="rId10" w:tooltip="Собственный вектор" w:history="1">
         <w:r>
@@ -1915,22 +1943,6 @@
     </w:p>
     <w:p>
       <w:pPr>
-        <w:spacing w:after="160" w:line="259" w:lineRule="auto"/>
-        <w:ind w:firstLine="0"/>
-        <w:jc w:val="left"/>
-        <w:rPr>
-          <w:shd w:val="clear" w:color="auto" w:fill="FFFFFF"/>
-        </w:rPr>
-      </w:pPr>
-      <w:r>
-        <w:rPr>
-          <w:shd w:val="clear" w:color="auto" w:fill="FFFFFF"/>
-        </w:rPr>
-        <w:br w:type="page"/>
-      </w:r>
-    </w:p>
-    <w:p>
-      <w:pPr>
         <w:rPr>
           <w:shd w:val="clear" w:color="auto" w:fill="FFFFFF"/>
         </w:rPr>
@@ -1941,7 +1953,7 @@
         <w:pStyle w:val="2"/>
         <w:numPr>
           <w:ilvl w:val="1"/>
-          <w:numId w:val="1"/>
+          <w:numId w:val="5"/>
         </w:numPr>
         <w:rPr>
           <w:rFonts w:cs="Arial"/>
@@ -1950,9 +1962,9 @@
           <w:szCs w:val="36"/>
         </w:rPr>
       </w:pPr>
-      <w:bookmarkStart w:id="6" w:name="_Подготовка_данных"/>
-      <w:bookmarkStart w:id="7" w:name="_Toc105517488"/>
-      <w:bookmarkEnd w:id="6"/>
+      <w:bookmarkStart w:id="5" w:name="_Подготовка_данных"/>
+      <w:bookmarkStart w:id="6" w:name="_Toc105535337"/>
+      <w:bookmarkEnd w:id="5"/>
       <w:r>
         <w:rPr>
           <w:rFonts w:cs="Arial"/>
@@ -1962,7 +1974,7 @@
         </w:rPr>
         <w:t>Подготовка данных</w:t>
       </w:r>
-      <w:bookmarkEnd w:id="7"/>
+      <w:bookmarkEnd w:id="6"/>
     </w:p>
     <w:p>
       <w:r>
@@ -2066,27 +2078,7 @@
                     <w:rFonts w:ascii="Cambria Math" w:hAnsi="Cambria Math"/>
                     <w:lang w:val="en-US"/>
                   </w:rPr>
-                  <m:t>x</m:t>
-                </m:r>
-                <m:r>
-                  <m:rPr>
-                    <m:sty m:val="p"/>
-                  </m:rPr>
-                  <w:rPr>
-                    <w:rFonts w:ascii="Cambria Math" w:hAnsi="Cambria Math"/>
-                    <w:lang w:val="en-US"/>
-                  </w:rPr>
-                  <m:t>_</m:t>
-                </m:r>
-                <m:r>
-                  <m:rPr>
-                    <m:sty m:val="p"/>
-                  </m:rPr>
-                  <w:rPr>
-                    <w:rFonts w:ascii="Cambria Math" w:hAnsi="Cambria Math"/>
-                    <w:lang w:val="en-US"/>
-                  </w:rPr>
-                  <m:t>1</m:t>
+                  <m:t>x_1</m:t>
                 </m:r>
               </m:oMath>
             </m:oMathPara>
@@ -2118,27 +2110,7 @@
                     <w:rFonts w:ascii="Cambria Math" w:hAnsi="Cambria Math"/>
                     <w:lang w:val="en-US"/>
                   </w:rPr>
-                  <m:t>x</m:t>
-                </m:r>
-                <m:r>
-                  <m:rPr>
-                    <m:sty m:val="p"/>
-                  </m:rPr>
-                  <w:rPr>
-                    <w:rFonts w:ascii="Cambria Math" w:hAnsi="Cambria Math"/>
-                    <w:lang w:val="en-US"/>
-                  </w:rPr>
-                  <m:t>_</m:t>
-                </m:r>
-                <m:r>
-                  <m:rPr>
-                    <m:sty m:val="p"/>
-                  </m:rPr>
-                  <w:rPr>
-                    <w:rFonts w:ascii="Cambria Math" w:hAnsi="Cambria Math"/>
-                    <w:lang w:val="en-US"/>
-                  </w:rPr>
-                  <m:t>2</m:t>
+                  <m:t>x_2</m:t>
                 </m:r>
               </m:oMath>
             </m:oMathPara>
@@ -2170,27 +2142,7 @@
                     <w:rFonts w:ascii="Cambria Math" w:hAnsi="Cambria Math"/>
                     <w:lang w:val="en-US"/>
                   </w:rPr>
-                  <m:t>x</m:t>
-                </m:r>
-                <m:r>
-                  <m:rPr>
-                    <m:sty m:val="p"/>
-                  </m:rPr>
-                  <w:rPr>
-                    <w:rFonts w:ascii="Cambria Math" w:hAnsi="Cambria Math"/>
-                    <w:lang w:val="en-US"/>
-                  </w:rPr>
-                  <m:t>_</m:t>
-                </m:r>
-                <m:r>
-                  <m:rPr>
-                    <m:sty m:val="p"/>
-                  </m:rPr>
-                  <w:rPr>
-                    <w:rFonts w:ascii="Cambria Math" w:hAnsi="Cambria Math"/>
-                    <w:lang w:val="en-US"/>
-                  </w:rPr>
-                  <m:t>3</m:t>
+                  <m:t>x_3</m:t>
                 </m:r>
               </m:oMath>
             </m:oMathPara>
@@ -2222,27 +2174,7 @@
                     <w:rFonts w:ascii="Cambria Math" w:hAnsi="Cambria Math"/>
                     <w:lang w:val="en-US"/>
                   </w:rPr>
-                  <m:t>x</m:t>
-                </m:r>
-                <m:r>
-                  <m:rPr>
-                    <m:sty m:val="p"/>
-                  </m:rPr>
-                  <w:rPr>
-                    <w:rFonts w:ascii="Cambria Math" w:hAnsi="Cambria Math"/>
-                    <w:lang w:val="en-US"/>
-                  </w:rPr>
-                  <m:t>_</m:t>
-                </m:r>
-                <m:r>
-                  <m:rPr>
-                    <m:sty m:val="p"/>
-                  </m:rPr>
-                  <w:rPr>
-                    <w:rFonts w:ascii="Cambria Math" w:hAnsi="Cambria Math"/>
-                    <w:lang w:val="en-US"/>
-                  </w:rPr>
-                  <m:t>4</m:t>
+                  <m:t>x_4</m:t>
                 </m:r>
               </m:oMath>
             </m:oMathPara>
@@ -3557,27 +3489,7 @@
                     <w:rFonts w:ascii="Cambria Math" w:hAnsi="Cambria Math"/>
                     <w:lang w:val="en-US"/>
                   </w:rPr>
-                  <m:t>x</m:t>
-                </m:r>
-                <m:r>
-                  <m:rPr>
-                    <m:sty m:val="p"/>
-                  </m:rPr>
-                  <w:rPr>
-                    <w:rFonts w:ascii="Cambria Math" w:hAnsi="Cambria Math"/>
-                    <w:lang w:val="en-US"/>
-                  </w:rPr>
-                  <m:t>_</m:t>
-                </m:r>
-                <m:r>
-                  <m:rPr>
-                    <m:sty m:val="p"/>
-                  </m:rPr>
-                  <w:rPr>
-                    <w:rFonts w:ascii="Cambria Math" w:hAnsi="Cambria Math"/>
-                    <w:lang w:val="en-US"/>
-                  </w:rPr>
-                  <m:t>4</m:t>
+                  <m:t>x_4</m:t>
                 </m:r>
               </m:oMath>
             </m:oMathPara>
@@ -4587,7 +4499,7 @@
         <w:pStyle w:val="2"/>
         <w:numPr>
           <w:ilvl w:val="1"/>
-          <w:numId w:val="1"/>
+          <w:numId w:val="5"/>
         </w:numPr>
         <w:rPr>
           <w:b w:val="0"/>
@@ -4595,7 +4507,7 @@
           <w:szCs w:val="36"/>
         </w:rPr>
       </w:pPr>
-      <w:bookmarkStart w:id="8" w:name="_Toc105517489"/>
+      <w:bookmarkStart w:id="7" w:name="_Toc105535338"/>
       <w:r>
         <w:rPr>
           <w:b w:val="0"/>
@@ -4604,7 +4516,7 @@
         </w:rPr>
         <w:t>Вычисление ковариационной матрицы</w:t>
       </w:r>
-      <w:bookmarkEnd w:id="8"/>
+      <w:bookmarkEnd w:id="7"/>
     </w:p>
     <w:p>
       <w:r>
@@ -4891,13 +4803,7 @@
           <w:rPr>
             <w:rFonts w:ascii="Cambria Math" w:hAnsi="Cambria Math"/>
           </w:rPr>
-          <m:t xml:space="preserve"> </m:t>
-        </m:r>
-        <m:r>
-          <w:rPr>
-            <w:rFonts w:ascii="Cambria Math" w:hAnsi="Cambria Math"/>
-          </w:rPr>
-          <m:t>¯Y</m:t>
+          <m:t xml:space="preserve"> ¯Y</m:t>
         </m:r>
       </m:oMath>
       <w:r>
@@ -5789,27 +5695,7 @@
                     <w:rFonts w:ascii="Cambria Math" w:hAnsi="Cambria Math"/>
                     <w:lang w:val="en-US"/>
                   </w:rPr>
-                  <m:t>x</m:t>
-                </m:r>
-                <m:r>
-                  <m:rPr>
-                    <m:sty m:val="p"/>
-                  </m:rPr>
-                  <w:rPr>
-                    <w:rFonts w:ascii="Cambria Math" w:hAnsi="Cambria Math"/>
-                    <w:lang w:val="en-US"/>
-                  </w:rPr>
-                  <m:t>_</m:t>
-                </m:r>
-                <m:r>
-                  <m:rPr>
-                    <m:sty m:val="p"/>
-                  </m:rPr>
-                  <w:rPr>
-                    <w:rFonts w:ascii="Cambria Math" w:hAnsi="Cambria Math"/>
-                    <w:lang w:val="en-US"/>
-                  </w:rPr>
-                  <m:t>1</m:t>
+                  <m:t>x_1</m:t>
                 </m:r>
               </m:oMath>
             </m:oMathPara>
@@ -5838,27 +5724,7 @@
                     <w:rFonts w:ascii="Cambria Math" w:hAnsi="Cambria Math"/>
                     <w:lang w:val="en-US"/>
                   </w:rPr>
-                  <m:t>x</m:t>
-                </m:r>
-                <m:r>
-                  <m:rPr>
-                    <m:sty m:val="p"/>
-                  </m:rPr>
-                  <w:rPr>
-                    <w:rFonts w:ascii="Cambria Math" w:hAnsi="Cambria Math"/>
-                    <w:lang w:val="en-US"/>
-                  </w:rPr>
-                  <m:t>_</m:t>
-                </m:r>
-                <m:r>
-                  <m:rPr>
-                    <m:sty m:val="p"/>
-                  </m:rPr>
-                  <w:rPr>
-                    <w:rFonts w:ascii="Cambria Math" w:hAnsi="Cambria Math"/>
-                    <w:lang w:val="en-US"/>
-                  </w:rPr>
-                  <m:t>2</m:t>
+                  <m:t>x_2</m:t>
                 </m:r>
               </m:oMath>
             </m:oMathPara>
@@ -5887,27 +5753,7 @@
                     <w:rFonts w:ascii="Cambria Math" w:hAnsi="Cambria Math"/>
                     <w:lang w:val="en-US"/>
                   </w:rPr>
-                  <m:t>x</m:t>
-                </m:r>
-                <m:r>
-                  <m:rPr>
-                    <m:sty m:val="p"/>
-                  </m:rPr>
-                  <w:rPr>
-                    <w:rFonts w:ascii="Cambria Math" w:hAnsi="Cambria Math"/>
-                    <w:lang w:val="en-US"/>
-                  </w:rPr>
-                  <m:t>_</m:t>
-                </m:r>
-                <m:r>
-                  <m:rPr>
-                    <m:sty m:val="p"/>
-                  </m:rPr>
-                  <w:rPr>
-                    <w:rFonts w:ascii="Cambria Math" w:hAnsi="Cambria Math"/>
-                    <w:lang w:val="en-US"/>
-                  </w:rPr>
-                  <m:t>3</m:t>
+                  <m:t>x_3</m:t>
                 </m:r>
               </m:oMath>
             </m:oMathPara>
@@ -5936,27 +5782,7 @@
                     <w:rFonts w:ascii="Cambria Math" w:hAnsi="Cambria Math"/>
                     <w:lang w:val="en-US"/>
                   </w:rPr>
-                  <m:t>x</m:t>
-                </m:r>
-                <m:r>
-                  <m:rPr>
-                    <m:sty m:val="p"/>
-                  </m:rPr>
-                  <w:rPr>
-                    <w:rFonts w:ascii="Cambria Math" w:hAnsi="Cambria Math"/>
-                    <w:lang w:val="en-US"/>
-                  </w:rPr>
-                  <m:t>_</m:t>
-                </m:r>
-                <m:r>
-                  <m:rPr>
-                    <m:sty m:val="p"/>
-                  </m:rPr>
-                  <w:rPr>
-                    <w:rFonts w:ascii="Cambria Math" w:hAnsi="Cambria Math"/>
-                    <w:lang w:val="en-US"/>
-                  </w:rPr>
-                  <m:t>4</m:t>
+                  <m:t>x_4</m:t>
                 </m:r>
               </m:oMath>
             </m:oMathPara>
@@ -5987,27 +5813,7 @@
                     <w:rFonts w:ascii="Cambria Math" w:hAnsi="Cambria Math"/>
                     <w:lang w:val="en-US"/>
                   </w:rPr>
-                  <m:t>x</m:t>
-                </m:r>
-                <m:r>
-                  <m:rPr>
-                    <m:sty m:val="p"/>
-                  </m:rPr>
-                  <w:rPr>
-                    <w:rFonts w:ascii="Cambria Math" w:hAnsi="Cambria Math"/>
-                    <w:lang w:val="en-US"/>
-                  </w:rPr>
-                  <m:t>_</m:t>
-                </m:r>
-                <m:r>
-                  <m:rPr>
-                    <m:sty m:val="p"/>
-                  </m:rPr>
-                  <w:rPr>
-                    <w:rFonts w:ascii="Cambria Math" w:hAnsi="Cambria Math"/>
-                    <w:lang w:val="en-US"/>
-                  </w:rPr>
-                  <m:t>1</m:t>
+                  <m:t>x_1</m:t>
                 </m:r>
               </m:oMath>
             </m:oMathPara>
@@ -6128,17 +5934,7 @@
                     <w:rFonts w:ascii="Cambria Math" w:hAnsi="Cambria Math"/>
                     <w:lang w:val="en-US"/>
                   </w:rPr>
-                  <m:t>x</m:t>
-                </m:r>
-                <m:r>
-                  <m:rPr>
-                    <m:sty m:val="p"/>
-                  </m:rPr>
-                  <w:rPr>
-                    <w:rFonts w:ascii="Cambria Math" w:hAnsi="Cambria Math"/>
-                    <w:lang w:val="en-US"/>
-                  </w:rPr>
-                  <m:t>_</m:t>
+                  <m:t>x_</m:t>
                 </m:r>
                 <m:r>
                   <w:rPr>
@@ -6278,17 +6074,7 @@
                     <w:rFonts w:ascii="Cambria Math" w:hAnsi="Cambria Math"/>
                     <w:lang w:val="en-US"/>
                   </w:rPr>
-                  <m:t>x</m:t>
-                </m:r>
-                <m:r>
-                  <m:rPr>
-                    <m:sty m:val="p"/>
-                  </m:rPr>
-                  <w:rPr>
-                    <w:rFonts w:ascii="Cambria Math" w:hAnsi="Cambria Math"/>
-                    <w:lang w:val="en-US"/>
-                  </w:rPr>
-                  <m:t>_</m:t>
+                  <m:t>x_</m:t>
                 </m:r>
                 <m:r>
                   <w:rPr>
@@ -6428,17 +6214,7 @@
                     <w:rFonts w:ascii="Cambria Math" w:hAnsi="Cambria Math"/>
                     <w:lang w:val="en-US"/>
                   </w:rPr>
-                  <m:t>x</m:t>
-                </m:r>
-                <m:r>
-                  <m:rPr>
-                    <m:sty m:val="p"/>
-                  </m:rPr>
-                  <w:rPr>
-                    <w:rFonts w:ascii="Cambria Math" w:hAnsi="Cambria Math"/>
-                    <w:lang w:val="en-US"/>
-                  </w:rPr>
-                  <m:t>_</m:t>
+                  <m:t>x_</m:t>
                 </m:r>
                 <m:r>
                   <w:rPr>
@@ -6573,11 +6349,6 @@
     </w:p>
     <w:p>
       <w:pPr>
-        <w:ind w:firstLine="0"/>
-      </w:pPr>
-    </w:p>
-    <w:p>
-      <w:pPr>
         <w:pStyle w:val="2"/>
         <w:ind w:firstLine="708"/>
         <w:rPr>
@@ -6585,14 +6356,14 @@
           <w:bCs/>
         </w:rPr>
       </w:pPr>
-      <w:bookmarkStart w:id="9" w:name="_Toc105517490"/>
+      <w:bookmarkStart w:id="8" w:name="_Toc105535339"/>
       <w:r>
         <w:rPr>
           <w:b w:val="0"/>
           <w:bCs/>
         </w:rPr>
         <w:lastRenderedPageBreak/>
-        <w:t xml:space="preserve">3.3 </w:t>
+        <w:t xml:space="preserve">2.3 </w:t>
       </w:r>
       <w:r>
         <w:rPr>
@@ -6601,7 +6372,7 @@
         </w:rPr>
         <w:t>Извлечение собственных векторов и собственных чисел</w:t>
       </w:r>
-      <w:bookmarkEnd w:id="9"/>
+      <w:bookmarkEnd w:id="8"/>
     </w:p>
     <w:p>
       <w:r>
@@ -6678,14 +6449,14 @@
         <w:pStyle w:val="2"/>
         <w:numPr>
           <w:ilvl w:val="1"/>
-          <w:numId w:val="4"/>
+          <w:numId w:val="5"/>
         </w:numPr>
         <w:rPr>
           <w:b w:val="0"/>
           <w:bCs/>
         </w:rPr>
       </w:pPr>
-      <w:bookmarkStart w:id="10" w:name="_Toc105517491"/>
+      <w:bookmarkStart w:id="9" w:name="_Toc105535340"/>
       <w:r>
         <w:rPr>
           <w:b w:val="0"/>
@@ -6721,7 +6492,7 @@
         </w:rPr>
         <w:t xml:space="preserve"> фич.</w:t>
       </w:r>
-      <w:bookmarkEnd w:id="10"/>
+      <w:bookmarkEnd w:id="9"/>
     </w:p>
     <w:p>
       <w:pPr>
@@ -6746,8 +6517,110 @@
             <w:rPr>
               <w:rFonts w:ascii="Cambria Math" w:hAnsi="Cambria Math"/>
             </w:rPr>
-            <m:t>FeatureVector=(〖ev〗_1,〖ev〗_2, …, 〖ev〗_n )</m:t>
+            <m:t>FeatureVector=</m:t>
           </m:r>
+          <m:d>
+            <m:dPr>
+              <m:ctrlPr>
+                <w:rPr>
+                  <w:rFonts w:ascii="Cambria Math" w:hAnsi="Cambria Math"/>
+                  <w:i/>
+                </w:rPr>
+              </m:ctrlPr>
+            </m:dPr>
+            <m:e>
+              <m:sSub>
+                <m:sSubPr>
+                  <m:ctrlPr>
+                    <w:rPr>
+                      <w:rFonts w:ascii="Cambria Math" w:hAnsi="Cambria Math"/>
+                      <w:i/>
+                    </w:rPr>
+                  </m:ctrlPr>
+                </m:sSubPr>
+                <m:e>
+                  <m:r>
+                    <w:rPr>
+                      <w:rFonts w:ascii="Cambria Math" w:hAnsi="Cambria Math"/>
+                    </w:rPr>
+                    <m:t>ev</m:t>
+                  </m:r>
+                </m:e>
+                <m:sub>
+                  <m:r>
+                    <w:rPr>
+                      <w:rFonts w:ascii="Cambria Math" w:hAnsi="Cambria Math"/>
+                    </w:rPr>
+                    <m:t>1</m:t>
+                  </m:r>
+                </m:sub>
+              </m:sSub>
+              <m:r>
+                <w:rPr>
+                  <w:rFonts w:ascii="Cambria Math" w:hAnsi="Cambria Math"/>
+                </w:rPr>
+                <m:t>,</m:t>
+              </m:r>
+              <m:sSub>
+                <m:sSubPr>
+                  <m:ctrlPr>
+                    <w:rPr>
+                      <w:rFonts w:ascii="Cambria Math" w:hAnsi="Cambria Math"/>
+                      <w:i/>
+                    </w:rPr>
+                  </m:ctrlPr>
+                </m:sSubPr>
+                <m:e>
+                  <m:r>
+                    <w:rPr>
+                      <w:rFonts w:ascii="Cambria Math" w:hAnsi="Cambria Math"/>
+                    </w:rPr>
+                    <m:t>ev</m:t>
+                  </m:r>
+                </m:e>
+                <m:sub>
+                  <m:r>
+                    <w:rPr>
+                      <w:rFonts w:ascii="Cambria Math" w:hAnsi="Cambria Math"/>
+                    </w:rPr>
+                    <m:t>2</m:t>
+                  </m:r>
+                </m:sub>
+              </m:sSub>
+              <m:r>
+                <w:rPr>
+                  <w:rFonts w:ascii="Cambria Math" w:hAnsi="Cambria Math"/>
+                </w:rPr>
+                <m:t xml:space="preserve">, …, </m:t>
+              </m:r>
+              <m:sSub>
+                <m:sSubPr>
+                  <m:ctrlPr>
+                    <w:rPr>
+                      <w:rFonts w:ascii="Cambria Math" w:hAnsi="Cambria Math"/>
+                      <w:i/>
+                    </w:rPr>
+                  </m:ctrlPr>
+                </m:sSubPr>
+                <m:e>
+                  <m:r>
+                    <w:rPr>
+                      <w:rFonts w:ascii="Cambria Math" w:hAnsi="Cambria Math"/>
+                    </w:rPr>
+                    <m:t>ev</m:t>
+                  </m:r>
+                </m:e>
+                <m:sub>
+                  <m:r>
+                    <w:rPr>
+                      <w:rFonts w:ascii="Cambria Math" w:hAnsi="Cambria Math"/>
+                    </w:rPr>
+                    <m:t>n</m:t>
+                  </m:r>
+                </m:sub>
+              </m:sSub>
+            </m:e>
+          </m:d>
         </m:oMath>
       </m:oMathPara>
     </w:p>
@@ -6803,14 +6676,14 @@
         <w:pStyle w:val="2"/>
         <w:numPr>
           <w:ilvl w:val="1"/>
-          <w:numId w:val="4"/>
+          <w:numId w:val="5"/>
         </w:numPr>
         <w:rPr>
           <w:b w:val="0"/>
           <w:bCs/>
         </w:rPr>
       </w:pPr>
-      <w:bookmarkStart w:id="11" w:name="_Toc105517492"/>
+      <w:bookmarkStart w:id="10" w:name="_Toc105535341"/>
       <w:r>
         <w:rPr>
           <w:b w:val="0"/>
@@ -6818,7 +6691,7 @@
         </w:rPr>
         <w:t>Получение нового набора данных</w:t>
       </w:r>
-      <w:bookmarkEnd w:id="11"/>
+      <w:bookmarkEnd w:id="10"/>
     </w:p>
     <w:p>
       <w:r>
@@ -6941,7 +6814,7 @@
         <w:pStyle w:val="2"/>
         <w:numPr>
           <w:ilvl w:val="1"/>
-          <w:numId w:val="4"/>
+          <w:numId w:val="5"/>
         </w:numPr>
         <w:rPr>
           <w:rFonts w:eastAsia="Times New Roman"/>
@@ -6949,7 +6822,7 @@
           <w:bCs/>
         </w:rPr>
       </w:pPr>
-      <w:bookmarkStart w:id="12" w:name="_Toc105517493"/>
+      <w:bookmarkStart w:id="11" w:name="_Toc105535342"/>
       <w:r>
         <w:rPr>
           <w:rFonts w:eastAsia="Times New Roman"/>
@@ -6958,7 +6831,7 @@
         </w:rPr>
         <w:t>Восстановление данных.</w:t>
       </w:r>
-      <w:bookmarkEnd w:id="12"/>
+      <w:bookmarkEnd w:id="11"/>
     </w:p>
     <w:p>
       <w:r>
@@ -7109,7 +6982,7 @@
         <w:pStyle w:val="1"/>
         <w:numPr>
           <w:ilvl w:val="0"/>
-          <w:numId w:val="1"/>
+          <w:numId w:val="5"/>
         </w:numPr>
         <w:rPr>
           <w:b w:val="0"/>
@@ -7119,7 +6992,7 @@
       <w:r>
         <w:br w:type="page"/>
       </w:r>
-      <w:bookmarkStart w:id="13" w:name="_Toc105517494"/>
+      <w:bookmarkStart w:id="12" w:name="_Toc105535343"/>
       <w:r>
         <w:rPr>
           <w:b w:val="0"/>
@@ -7128,7 +7001,7 @@
         <w:lastRenderedPageBreak/>
         <w:t>Применение Метода Главных Компонент</w:t>
       </w:r>
-      <w:bookmarkEnd w:id="13"/>
+      <w:bookmarkEnd w:id="12"/>
     </w:p>
     <w:p>
       <w:pPr>
@@ -7292,7 +7165,6 @@
       <w:r>
         <w:t xml:space="preserve">На данном графике цветами представлены виды ирисов. Оси </w:t>
       </w:r>
-      <w:proofErr w:type="gramStart"/>
       <w:r>
         <w:rPr>
           <w:lang w:val="en-US"/>
@@ -7308,7 +7180,6 @@
         </w:rPr>
         <w:t>Y</w:t>
       </w:r>
-      <w:proofErr w:type="gramEnd"/>
       <w:r>
         <w:t>,</w:t>
       </w:r>
@@ -9069,7 +8940,43 @@
         <w:ind w:firstLine="708"/>
       </w:pPr>
       <w:r>
-        <w:t>В отличии от рисунка 12 на рисунке 13 расстояния между точками намного меньше. И различия между тремя кластерами выражены лучшим образом.</w:t>
+        <w:t xml:space="preserve">На оси </w:t>
+      </w:r>
+      <w:r>
+        <w:rPr>
+          <w:lang w:val="en-US"/>
+        </w:rPr>
+        <w:t>X</w:t>
+      </w:r>
+      <w:r>
+        <w:t xml:space="preserve">- </w:t>
+      </w:r>
+      <w:r>
+        <w:t xml:space="preserve">значение Главной компоненты, на оси </w:t>
+      </w:r>
+      <w:r>
+        <w:rPr>
+          <w:lang w:val="en-US"/>
+        </w:rPr>
+        <w:t>Y</w:t>
+      </w:r>
+      <w:r>
+        <w:t xml:space="preserve"> </w:t>
+      </w:r>
+      <w:r>
+        <w:t>–</w:t>
+      </w:r>
+      <w:r>
+        <w:t xml:space="preserve"> </w:t>
+      </w:r>
+      <w:r>
+        <w:t xml:space="preserve">порядковый номер элемента. </w:t>
+      </w:r>
+      <w:r>
+        <w:t>В отличии от рисунка 12 на рисунке 13 расстояния между точками намного меньше. И различия между тремя кластерами выражены лучшим образом</w:t>
+      </w:r>
+      <w:r>
+        <w:t>.</w:t>
       </w:r>
     </w:p>
     <w:p>
@@ -9093,14 +9000,14 @@
         <w:pStyle w:val="1"/>
         <w:numPr>
           <w:ilvl w:val="0"/>
-          <w:numId w:val="1"/>
+          <w:numId w:val="5"/>
         </w:numPr>
         <w:rPr>
           <w:b w:val="0"/>
           <w:bCs/>
         </w:rPr>
       </w:pPr>
-      <w:bookmarkStart w:id="14" w:name="_Toc105517495"/>
+      <w:bookmarkStart w:id="13" w:name="_Toc105535344"/>
       <w:r>
         <w:rPr>
           <w:b w:val="0"/>
@@ -9123,19 +9030,322 @@
         </w:rPr>
         <w:t>Стресс-функции для оценки размерности пространства данных.</w:t>
       </w:r>
-      <w:bookmarkEnd w:id="14"/>
+      <w:bookmarkEnd w:id="13"/>
+    </w:p>
+    <w:p>
+      <w:pPr>
+        <w:rPr>
+          <w:shd w:val="clear" w:color="auto" w:fill="FFFFFF"/>
+        </w:rPr>
+      </w:pPr>
+      <w:r>
+        <w:t xml:space="preserve">Во многих случаях </w:t>
+      </w:r>
+      <w:r>
+        <w:rPr>
+          <w:lang w:val="en-US"/>
+        </w:rPr>
+        <w:t>PCA</w:t>
+      </w:r>
+      <w:r>
+        <w:t xml:space="preserve"> </w:t>
+      </w:r>
+      <w:r>
+        <w:t xml:space="preserve">отличный и быстрый инструмент для редукции размерности пространства данных. Однако при нахождении вектора, при котором дисперсия максимальна может потеряться значительная часть данных. К примеру, возьмем два плоских диска одинокого размера расположенные друг на друге. </w:t>
+      </w:r>
+      <w:r>
+        <w:rPr>
+          <w:lang w:val="en-US"/>
+        </w:rPr>
+        <w:t>PCA</w:t>
+      </w:r>
+      <w:r>
+        <w:t xml:space="preserve"> </w:t>
+      </w:r>
+      <w:r>
+        <w:t xml:space="preserve">даст вектор максимальной дисперсии данных параллельный радиусу диска. Если спроецировать данные на вектор, и восстановить их, то потеряется большая часть из них, т.к. точки, находящиеся на 2ом диске, не были учтены. Для этого воспользуемся другим методом редукции пространства данных, таким как Стресс-функция. Принцип работы стресс-функции заключается в том, что точки размещаются так, чтобы попарные расстояния между ними в новом пространстве как можно меньше отличались от измеренных изначальных данных. </w:t>
+      </w:r>
+      <w:r>
+        <w:rPr>
+          <w:shd w:val="clear" w:color="auto" w:fill="FFFFFF"/>
+        </w:rPr>
+        <w:t>Мера различий расстояний в исходном и новом пространстве называется функцией стресса.</w:t>
+      </w:r>
+      <w:r>
+        <w:rPr>
+          <w:shd w:val="clear" w:color="auto" w:fill="FFFFFF"/>
+        </w:rPr>
+        <w:t xml:space="preserve"> </w:t>
+      </w:r>
+    </w:p>
+    <w:p>
+      <w:pPr>
+        <w:rPr>
+          <w:shd w:val="clear" w:color="auto" w:fill="FFFFFF"/>
+          <w:lang w:val="en-US"/>
+        </w:rPr>
+      </w:pPr>
+      <w:r>
+        <w:rPr>
+          <w:shd w:val="clear" w:color="auto" w:fill="FFFFFF"/>
+        </w:rPr>
+        <w:t>Как работает стресс-функция</w:t>
+      </w:r>
+      <w:r>
+        <w:rPr>
+          <w:shd w:val="clear" w:color="auto" w:fill="FFFFFF"/>
+          <w:lang w:val="en-US"/>
+        </w:rPr>
+        <w:t>:</w:t>
+      </w:r>
+    </w:p>
+    <w:p>
+      <w:pPr>
+        <w:pStyle w:val="af1"/>
+        <w:numPr>
+          <w:ilvl w:val="0"/>
+          <w:numId w:val="6"/>
+        </w:numPr>
+      </w:pPr>
+      <w:r>
+        <w:t xml:space="preserve">Расчет матрицы приближения </w:t>
+      </w:r>
+      <m:oMath>
+        <m:sSup>
+          <m:sSupPr>
+            <m:ctrlPr>
+              <w:rPr>
+                <w:rFonts w:ascii="Cambria Math" w:hAnsi="Cambria Math"/>
+                <w:i/>
+                <w:lang w:val="en-US"/>
+              </w:rPr>
+            </m:ctrlPr>
+          </m:sSupPr>
+          <m:e>
+            <m:r>
+              <w:rPr>
+                <w:rFonts w:ascii="Cambria Math" w:hAnsi="Cambria Math"/>
+                <w:lang w:val="en-US"/>
+              </w:rPr>
+              <m:t>D</m:t>
+            </m:r>
+          </m:e>
+          <m:sup>
+            <m:r>
+              <w:rPr>
+                <w:rFonts w:ascii="Cambria Math" w:hAnsi="Cambria Math"/>
+              </w:rPr>
+              <m:t>2</m:t>
+            </m:r>
+          </m:sup>
+        </m:sSup>
+        <m:r>
+          <w:rPr>
+            <w:rFonts w:ascii="Cambria Math" w:hAnsi="Cambria Math"/>
+          </w:rPr>
+          <m:t>=[</m:t>
+        </m:r>
+        <m:sSubSup>
+          <m:sSubSupPr>
+            <m:ctrlPr>
+              <w:rPr>
+                <w:rFonts w:ascii="Cambria Math" w:hAnsi="Cambria Math"/>
+                <w:i/>
+                <w:lang w:val="en-US"/>
+              </w:rPr>
+            </m:ctrlPr>
+          </m:sSubSupPr>
+          <m:e>
+            <m:r>
+              <w:rPr>
+                <w:rFonts w:ascii="Cambria Math" w:hAnsi="Cambria Math"/>
+                <w:lang w:val="en-US"/>
+              </w:rPr>
+              <m:t>d</m:t>
+            </m:r>
+          </m:e>
+          <m:sub>
+            <m:r>
+              <w:rPr>
+                <w:rFonts w:ascii="Cambria Math" w:hAnsi="Cambria Math"/>
+                <w:lang w:val="en-US"/>
+              </w:rPr>
+              <m:t>ij</m:t>
+            </m:r>
+          </m:sub>
+          <m:sup>
+            <m:r>
+              <w:rPr>
+                <w:rFonts w:ascii="Cambria Math" w:hAnsi="Cambria Math"/>
+              </w:rPr>
+              <m:t>2</m:t>
+            </m:r>
+          </m:sup>
+        </m:sSubSup>
+        <m:r>
+          <w:rPr>
+            <w:rFonts w:ascii="Cambria Math" w:hAnsi="Cambria Math"/>
+          </w:rPr>
+          <m:t>]</m:t>
+        </m:r>
+      </m:oMath>
     </w:p>
     <w:p/>
-    <w:p>
-      <w:r>
+    <w:p/>
+    <w:p>
+      <w:pPr>
         <w:rPr>
           <w:lang w:val="en-US"/>
         </w:rPr>
+      </w:pPr>
+      <w:r>
+        <w:t xml:space="preserve">Попробуем оценить качество спроецированных данных с помощью кластеризации. Для этого используем один из методов кластеризации </w:t>
+      </w:r>
+      <w:r>
+        <w:rPr>
+          <w:lang w:val="en-US"/>
+        </w:rPr>
+        <w:t>K</w:t>
+      </w:r>
+      <w:r>
+        <w:t>-</w:t>
+      </w:r>
+      <w:r>
+        <w:rPr>
+          <w:lang w:val="en-US"/>
+        </w:rPr>
+        <w:t>means</w:t>
+      </w:r>
+      <w:r>
+        <w:t>.</w:t>
+      </w:r>
+      <w:r>
+        <w:t xml:space="preserve"> </w:t>
+      </w:r>
+      <w:r>
+        <w:t xml:space="preserve">Изначально </w:t>
+      </w:r>
+      <w:r>
+        <w:t>данные</w:t>
+      </w:r>
+      <w:r>
+        <w:t xml:space="preserve"> (</w:t>
+      </w:r>
+      <w:proofErr w:type="spellStart"/>
+      <w:r>
+        <w:rPr>
+          <w:lang w:val="en-US"/>
+        </w:rPr>
+        <w:t>MainData</w:t>
+      </w:r>
+      <w:proofErr w:type="spellEnd"/>
+      <w:r>
+        <w:t>)</w:t>
+      </w:r>
+      <w:r>
+        <w:t xml:space="preserve"> были </w:t>
+      </w:r>
+      <w:proofErr w:type="spellStart"/>
+      <w:r>
+        <w:t>кластеризованы</w:t>
+      </w:r>
+      <w:proofErr w:type="spellEnd"/>
+      <w:r>
+        <w:t xml:space="preserve"> по видам ирисов. </w:t>
+      </w:r>
+      <w:r>
+        <w:t xml:space="preserve">Применим </w:t>
+      </w:r>
+      <w:r>
+        <w:rPr>
+          <w:lang w:val="en-US"/>
+        </w:rPr>
+        <w:t>K</w:t>
+      </w:r>
+      <w:r>
+        <w:t>-</w:t>
+      </w:r>
+      <w:r>
+        <w:rPr>
+          <w:lang w:val="en-US"/>
+        </w:rPr>
+        <w:t>means</w:t>
+      </w:r>
+      <w:r>
+        <w:t xml:space="preserve">. </w:t>
+      </w:r>
+      <w:r>
+        <w:t>Начальная кластеризация отличается от полученной в 1</w:t>
+      </w:r>
+      <w:r>
+        <w:t>6</w:t>
+      </w:r>
+      <w:r>
+        <w:t xml:space="preserve"> пунктах.</w:t>
+      </w:r>
+      <w:r>
+        <w:t xml:space="preserve"> </w:t>
+      </w:r>
+      <w:r>
+        <w:t xml:space="preserve">Назовем ее </w:t>
+      </w:r>
+      <w:r>
+        <w:rPr>
+          <w:lang w:val="en-US"/>
+        </w:rPr>
+        <w:t>O</w:t>
+      </w:r>
+      <w:r>
+        <w:rPr>
+          <w:lang w:val="en-US"/>
+        </w:rPr>
+        <w:t>rigin</w:t>
+      </w:r>
+      <w:r>
+        <w:t>.</w:t>
+      </w:r>
+      <w:r>
+        <w:t xml:space="preserve"> </w:t>
+      </w:r>
+      <w:proofErr w:type="spellStart"/>
+      <w:r>
+        <w:t>Кластеризуем</w:t>
+      </w:r>
+      <w:proofErr w:type="spellEnd"/>
+      <w:r>
+        <w:t xml:space="preserve"> </w:t>
+      </w:r>
+      <w:r>
+        <w:t>данные, которые были получены использованием метода главных компонент.</w:t>
+      </w:r>
+      <w:r>
+        <w:t xml:space="preserve"> </w:t>
+      </w:r>
+      <w:r>
+        <w:t xml:space="preserve">Сравним их со значением </w:t>
+      </w:r>
+      <w:r>
+        <w:rPr>
+          <w:lang w:val="en-US"/>
+        </w:rPr>
+        <w:t>origin:</w:t>
+      </w:r>
+    </w:p>
+    <w:p/>
+    <w:p>
+      <w:pPr>
+        <w:jc w:val="center"/>
+      </w:pPr>
+      <w:r>
+        <w:rPr>
+          <w:noProof/>
+        </w:rPr>
+        <w:lastRenderedPageBreak/>
         <w:drawing>
-          <wp:inline distT="0" distB="0" distL="0" distR="0" wp14:anchorId="67212A98" wp14:editId="7E6BF064">
-            <wp:extent cx="4086795" cy="2095792"/>
-            <wp:effectExtent l="0" t="0" r="9525" b="0"/>
-            <wp:docPr id="22" name="Рисунок 22"/>
+          <wp:inline distT="0" distB="0" distL="0" distR="0" wp14:anchorId="4C8B94B4" wp14:editId="21D4895F">
+            <wp:extent cx="5506218" cy="1238423"/>
+            <wp:effectExtent l="0" t="0" r="0" b="0"/>
+            <wp:docPr id="17" name="Рисунок 17"/>
             <wp:cNvGraphicFramePr>
               <a:graphicFrameLocks xmlns:a="http://schemas.openxmlformats.org/drawingml/2006/main" noChangeAspect="1"/>
             </wp:cNvGraphicFramePr>
@@ -9155,194 +9365,6 @@
                   <pic:spPr>
                     <a:xfrm>
                       <a:off x="0" y="0"/>
-                      <a:ext cx="4086795" cy="2095792"/>
-                    </a:xfrm>
-                    <a:prstGeom prst="rect">
-                      <a:avLst/>
-                    </a:prstGeom>
-                  </pic:spPr>
-                </pic:pic>
-              </a:graphicData>
-            </a:graphic>
-          </wp:inline>
-        </w:drawing>
-      </w:r>
-    </w:p>
-    <w:p>
-      <w:pPr>
-        <w:rPr>
-          <w:lang w:val="en-US"/>
-        </w:rPr>
-      </w:pPr>
-      <w:r>
-        <w:t xml:space="preserve">Попробуем оценить качество спроецированных данных с помощью кластеризации. Для этого используем один из методов кластеризации </w:t>
-      </w:r>
-      <w:r>
-        <w:rPr>
-          <w:lang w:val="en-US"/>
-        </w:rPr>
-        <w:t>K</w:t>
-      </w:r>
-      <w:r>
-        <w:t>-</w:t>
-      </w:r>
-      <w:r>
-        <w:rPr>
-          <w:lang w:val="en-US"/>
-        </w:rPr>
-        <w:t>means</w:t>
-      </w:r>
-      <w:r>
-        <w:t>.</w:t>
-      </w:r>
-      <w:r>
-        <w:t xml:space="preserve"> </w:t>
-      </w:r>
-      <w:r>
-        <w:t xml:space="preserve">Изначально </w:t>
-      </w:r>
-      <w:r>
-        <w:t>данные</w:t>
-      </w:r>
-      <w:r>
-        <w:rPr>
-          <w:lang w:val="en-US"/>
-        </w:rPr>
-        <w:t xml:space="preserve"> (</w:t>
-      </w:r>
-      <w:proofErr w:type="spellStart"/>
-      <w:r>
-        <w:rPr>
-          <w:lang w:val="en-US"/>
-        </w:rPr>
-        <w:t>MainData</w:t>
-      </w:r>
-      <w:proofErr w:type="spellEnd"/>
-      <w:r>
-        <w:rPr>
-          <w:lang w:val="en-US"/>
-        </w:rPr>
-        <w:t>)</w:t>
-      </w:r>
-      <w:r>
-        <w:t xml:space="preserve"> были </w:t>
-      </w:r>
-      <w:proofErr w:type="spellStart"/>
-      <w:r>
-        <w:t>кластеризованы</w:t>
-      </w:r>
-      <w:proofErr w:type="spellEnd"/>
-      <w:r>
-        <w:t xml:space="preserve"> по видам ирисов. </w:t>
-      </w:r>
-      <w:r>
-        <w:t xml:space="preserve">Применим </w:t>
-      </w:r>
-      <w:r>
-        <w:rPr>
-          <w:lang w:val="en-US"/>
-        </w:rPr>
-        <w:t>K</w:t>
-      </w:r>
-      <w:r>
-        <w:t>-</w:t>
-      </w:r>
-      <w:r>
-        <w:rPr>
-          <w:lang w:val="en-US"/>
-        </w:rPr>
-        <w:t>means</w:t>
-      </w:r>
-      <w:r>
-        <w:t xml:space="preserve">. </w:t>
-      </w:r>
-      <w:r>
-        <w:t>Начальная кластеризация отличается от полученной в 1</w:t>
-      </w:r>
-      <w:r>
-        <w:t>6</w:t>
-      </w:r>
-      <w:r>
-        <w:t xml:space="preserve"> пунктах.</w:t>
-      </w:r>
-      <w:r>
-        <w:t xml:space="preserve"> </w:t>
-      </w:r>
-      <w:r>
-        <w:t xml:space="preserve">Назовем ее </w:t>
-      </w:r>
-      <w:r>
-        <w:rPr>
-          <w:lang w:val="en-US"/>
-        </w:rPr>
-        <w:t>O</w:t>
-      </w:r>
-      <w:r>
-        <w:rPr>
-          <w:lang w:val="en-US"/>
-        </w:rPr>
-        <w:t>rigin</w:t>
-      </w:r>
-      <w:r>
-        <w:t>.</w:t>
-      </w:r>
-      <w:r>
-        <w:t xml:space="preserve"> </w:t>
-      </w:r>
-      <w:proofErr w:type="spellStart"/>
-      <w:r>
-        <w:t>Кластеризуем</w:t>
-      </w:r>
-      <w:proofErr w:type="spellEnd"/>
-      <w:r>
-        <w:t xml:space="preserve"> </w:t>
-      </w:r>
-      <w:r>
-        <w:t>данные, которые были получены использованием метода главных компонент.</w:t>
-      </w:r>
-      <w:r>
-        <w:t xml:space="preserve"> </w:t>
-      </w:r>
-      <w:r>
-        <w:t xml:space="preserve">Сравним их со значением </w:t>
-      </w:r>
-      <w:r>
-        <w:rPr>
-          <w:lang w:val="en-US"/>
-        </w:rPr>
-        <w:t>origin:</w:t>
-      </w:r>
-    </w:p>
-    <w:p/>
-    <w:p>
-      <w:pPr>
-        <w:jc w:val="center"/>
-      </w:pPr>
-      <w:r>
-        <w:drawing>
-          <wp:inline distT="0" distB="0" distL="0" distR="0" wp14:anchorId="4C8B94B4" wp14:editId="21D4895F">
-            <wp:extent cx="5506218" cy="1238423"/>
-            <wp:effectExtent l="0" t="0" r="0" b="0"/>
-            <wp:docPr id="17" name="Рисунок 17"/>
-            <wp:cNvGraphicFramePr>
-              <a:graphicFrameLocks xmlns:a="http://schemas.openxmlformats.org/drawingml/2006/main" noChangeAspect="1"/>
-            </wp:cNvGraphicFramePr>
-            <a:graphic xmlns:a="http://schemas.openxmlformats.org/drawingml/2006/main">
-              <a:graphicData uri="http://schemas.openxmlformats.org/drawingml/2006/picture">
-                <pic:pic xmlns:pic="http://schemas.openxmlformats.org/drawingml/2006/picture">
-                  <pic:nvPicPr>
-                    <pic:cNvPr id="1" name=""/>
-                    <pic:cNvPicPr/>
-                  </pic:nvPicPr>
-                  <pic:blipFill>
-                    <a:blip r:embed="rId20"/>
-                    <a:stretch>
-                      <a:fillRect/>
-                    </a:stretch>
-                  </pic:blipFill>
-                  <pic:spPr>
-                    <a:xfrm>
-                      <a:off x="0" y="0"/>
                       <a:ext cx="5506218" cy="1238423"/>
                     </a:xfrm>
                     <a:prstGeom prst="rect">
@@ -9365,9 +9387,6 @@
         <w:t>Рис.1</w:t>
       </w:r>
       <w:r>
-        <w:rPr>
-          <w:lang w:val="en-US"/>
-        </w:rPr>
         <w:t>5</w:t>
       </w:r>
       <w:r>
@@ -9466,10 +9485,7 @@
         <w:t xml:space="preserve">1 </w:t>
       </w:r>
       <w:r>
-        <w:t xml:space="preserve">3 промаха, а </w:t>
-      </w:r>
-      <w:r>
-        <w:t xml:space="preserve">между </w:t>
+        <w:t xml:space="preserve">3 промаха, а между </w:t>
       </w:r>
       <w:r>
         <w:rPr>
@@ -9530,15 +9546,7 @@
           <w:color w:val="222222"/>
           <w:shd w:val="clear" w:color="auto" w:fill="FFFFFF"/>
         </w:rPr>
-        <w:t xml:space="preserve">Индекс оценивает, насколько много из тех пар элементов, которые находились в одном классе, и тех пар </w:t>
-      </w:r>
-      <w:r>
-        <w:rPr>
-          <w:color w:val="222222"/>
-          <w:shd w:val="clear" w:color="auto" w:fill="FFFFFF"/>
-        </w:rPr>
-        <w:lastRenderedPageBreak/>
-        <w:t>элементов, которые находились в разных классах, сохранили это состояние после кластеризации алгоритмом.</w:t>
+        <w:t>Индекс оценивает, насколько много из тех пар элементов, которые находились в одном классе, и тех пар элементов, которые находились в разных классах, сохранили это состояние после кластеризации алгоритмом.</w:t>
       </w:r>
     </w:p>
     <w:p>
@@ -9738,6 +9746,7 @@
         <w:ind w:firstLine="0"/>
         <w:rPr>
           <w:iCs/>
+          <w:lang w:val="en-US"/>
         </w:rPr>
       </w:pPr>
       <w:r>
@@ -9752,86 +9761,92 @@
           <w:iCs/>
           <w:lang w:val="en-US"/>
         </w:rPr>
-        <w:t>Origin, PC</w:t>
+        <w:t xml:space="preserve">Origin, PC2) = </w:t>
       </w:r>
       <w:r>
         <w:rPr>
           <w:iCs/>
           <w:lang w:val="en-US"/>
         </w:rPr>
-        <w:t>2</w:t>
-      </w:r>
-      <w:r>
+        <w:t>0.9911409395973154</w:t>
+      </w:r>
+    </w:p>
+    <w:p>
+      <w:pPr>
+        <w:ind w:firstLine="0"/>
         <w:rPr>
           <w:iCs/>
           <w:lang w:val="en-US"/>
         </w:rPr>
-        <w:t>)</w:t>
-      </w:r>
+      </w:pPr>
       <w:r>
         <w:rPr>
           <w:iCs/>
           <w:lang w:val="en-US"/>
         </w:rPr>
-        <w:t xml:space="preserve"> = </w:t>
+        <w:t>Rand (</w:t>
       </w:r>
       <w:r>
         <w:rPr>
           <w:iCs/>
           <w:lang w:val="en-US"/>
         </w:rPr>
-        <w:t>0.9911409395973154</w:t>
-      </w:r>
-    </w:p>
-    <w:p>
-      <w:pPr>
-        <w:ind w:firstLine="0"/>
+        <w:t xml:space="preserve">Origin, PC3) = </w:t>
+      </w:r>
+      <w:r>
         <w:rPr>
           <w:iCs/>
           <w:lang w:val="en-US"/>
         </w:rPr>
-      </w:pPr>
-      <w:r>
+        <w:t>1.0</w:t>
+      </w:r>
+    </w:p>
+    <w:p>
+      <w:pPr>
+        <w:ind w:firstLine="0"/>
         <w:rPr>
           <w:iCs/>
           <w:lang w:val="en-US"/>
         </w:rPr>
-        <w:t>Rand (</w:t>
-      </w:r>
-      <w:r>
+      </w:pPr>
+    </w:p>
+    <w:p>
+      <w:pPr>
+        <w:ind w:firstLine="0"/>
         <w:rPr>
           <w:iCs/>
           <w:lang w:val="en-US"/>
         </w:rPr>
-        <w:t>Origin, PC</w:t>
-      </w:r>
+      </w:pPr>
       <w:r>
         <w:rPr>
           <w:iCs/>
           <w:lang w:val="en-US"/>
         </w:rPr>
-        <w:t>3</w:t>
-      </w:r>
+        <w:t>Rand (</w:t>
+      </w:r>
+      <w:proofErr w:type="spellStart"/>
       <w:r>
         <w:rPr>
           <w:iCs/>
           <w:lang w:val="en-US"/>
         </w:rPr>
-        <w:t>)</w:t>
-      </w:r>
+        <w:t>MainData</w:t>
+      </w:r>
+      <w:proofErr w:type="spellEnd"/>
       <w:r>
         <w:rPr>
           <w:iCs/>
           <w:lang w:val="en-US"/>
         </w:rPr>
-        <w:t xml:space="preserve"> = </w:t>
+        <w:t xml:space="preserve">, PC1) = </w:t>
       </w:r>
       <w:r>
         <w:rPr>
           <w:iCs/>
           <w:lang w:val="en-US"/>
         </w:rPr>
-        <w:t>1.0</w:t>
+        <w:t>0.8987919463087248</w:t>
       </w:r>
     </w:p>
     <w:p>
@@ -9842,367 +9857,364 @@
           <w:lang w:val="en-US"/>
         </w:rPr>
       </w:pPr>
-    </w:p>
-    <w:p>
-      <w:pPr>
-        <w:ind w:firstLine="0"/>
+      <w:r>
         <w:rPr>
           <w:iCs/>
           <w:lang w:val="en-US"/>
         </w:rPr>
-      </w:pPr>
+        <w:t>Rand (</w:t>
+      </w:r>
+      <w:proofErr w:type="spellStart"/>
       <w:r>
         <w:rPr>
           <w:iCs/>
           <w:lang w:val="en-US"/>
         </w:rPr>
-        <w:t>Rand (</w:t>
-      </w:r>
-      <w:proofErr w:type="spellStart"/>
+        <w:t>MainData</w:t>
+      </w:r>
+      <w:proofErr w:type="spellEnd"/>
       <w:r>
         <w:rPr>
           <w:iCs/>
           <w:lang w:val="en-US"/>
         </w:rPr>
-        <w:t>MainData</w:t>
-      </w:r>
-      <w:proofErr w:type="spellEnd"/>
+        <w:t xml:space="preserve">, PC2) = </w:t>
+      </w:r>
       <w:r>
         <w:rPr>
           <w:iCs/>
           <w:lang w:val="en-US"/>
         </w:rPr>
-        <w:t>, PC</w:t>
-      </w:r>
-      <w:r>
+        <w:t>0.8737360178970918</w:t>
+      </w:r>
+    </w:p>
+    <w:p>
+      <w:pPr>
+        <w:ind w:firstLine="0"/>
         <w:rPr>
           <w:iCs/>
           <w:lang w:val="en-US"/>
         </w:rPr>
-        <w:t>1</w:t>
-      </w:r>
+      </w:pPr>
       <w:r>
         <w:rPr>
           <w:iCs/>
           <w:lang w:val="en-US"/>
         </w:rPr>
-        <w:t>)</w:t>
-      </w:r>
+        <w:t>Rand (</w:t>
+      </w:r>
+      <w:proofErr w:type="spellStart"/>
       <w:r>
         <w:rPr>
           <w:iCs/>
           <w:lang w:val="en-US"/>
         </w:rPr>
-        <w:t xml:space="preserve"> = </w:t>
-      </w:r>
+        <w:t>MainData</w:t>
+      </w:r>
+      <w:proofErr w:type="spellEnd"/>
       <w:r>
         <w:rPr>
           <w:iCs/>
           <w:lang w:val="en-US"/>
         </w:rPr>
-        <w:t>0.8987919463087248</w:t>
-      </w:r>
-    </w:p>
-    <w:p>
-      <w:pPr>
-        <w:ind w:firstLine="0"/>
+        <w:t xml:space="preserve">, PC3) = </w:t>
+      </w:r>
+      <w:r>
         <w:rPr>
           <w:iCs/>
           <w:lang w:val="en-US"/>
         </w:rPr>
-      </w:pPr>
-      <w:r>
+        <w:t>0.8797315436241611</w:t>
+      </w:r>
+    </w:p>
+    <w:p>
+      <w:pPr>
+        <w:ind w:firstLine="0"/>
         <w:rPr>
           <w:iCs/>
           <w:lang w:val="en-US"/>
         </w:rPr>
-        <w:t>Rand (</w:t>
-      </w:r>
-      <w:proofErr w:type="spellStart"/>
+      </w:pPr>
+    </w:p>
+    <w:p>
+      <w:pPr>
+        <w:ind w:firstLine="0"/>
+        <w:rPr>
+          <w:iCs/>
+        </w:rPr>
+      </w:pPr>
       <w:r>
         <w:rPr>
           <w:iCs/>
           <w:lang w:val="en-US"/>
         </w:rPr>
-        <w:t>MainData</w:t>
-      </w:r>
-      <w:proofErr w:type="spellEnd"/>
+        <w:tab/>
+      </w:r>
+      <w:r>
+        <w:rPr>
+          <w:iCs/>
+        </w:rPr>
+        <w:t xml:space="preserve">Как видно из значений наибольшее сходство между </w:t>
+      </w:r>
       <w:r>
         <w:rPr>
           <w:iCs/>
           <w:lang w:val="en-US"/>
         </w:rPr>
-        <w:t>, PC</w:t>
+        <w:t>Origin</w:t>
+      </w:r>
+      <w:r>
+        <w:rPr>
+          <w:iCs/>
+        </w:rPr>
+        <w:t xml:space="preserve"> </w:t>
+      </w:r>
+      <w:r>
+        <w:rPr>
+          <w:iCs/>
+        </w:rPr>
+        <w:t xml:space="preserve">и </w:t>
       </w:r>
       <w:r>
         <w:rPr>
           <w:iCs/>
           <w:lang w:val="en-US"/>
         </w:rPr>
-        <w:t>2</w:t>
-      </w:r>
+        <w:t>PC</w:t>
+      </w:r>
+      <w:r>
+        <w:rPr>
+          <w:iCs/>
+        </w:rPr>
+        <w:t xml:space="preserve">3, </w:t>
+      </w:r>
+      <w:r>
+        <w:rPr>
+          <w:iCs/>
+        </w:rPr>
+        <w:t xml:space="preserve">а </w:t>
+      </w:r>
+      <w:r>
+        <w:rPr>
+          <w:iCs/>
+        </w:rPr>
+        <w:t>также</w:t>
+      </w:r>
+      <w:r>
+        <w:rPr>
+          <w:iCs/>
+        </w:rPr>
+        <w:t xml:space="preserve"> </w:t>
+      </w:r>
+      <w:proofErr w:type="spellStart"/>
       <w:r>
         <w:rPr>
           <w:iCs/>
           <w:lang w:val="en-US"/>
         </w:rPr>
-        <w:t>)</w:t>
+        <w:t>MainData</w:t>
+      </w:r>
+      <w:proofErr w:type="spellEnd"/>
+      <w:r>
+        <w:rPr>
+          <w:iCs/>
+        </w:rPr>
+        <w:t xml:space="preserve"> </w:t>
+      </w:r>
+      <w:r>
+        <w:rPr>
+          <w:iCs/>
+        </w:rPr>
+        <w:t xml:space="preserve">и </w:t>
       </w:r>
       <w:r>
         <w:rPr>
           <w:iCs/>
           <w:lang w:val="en-US"/>
         </w:rPr>
-        <w:t xml:space="preserve"> = </w:t>
+        <w:t>PC</w:t>
+      </w:r>
+      <w:r>
+        <w:rPr>
+          <w:iCs/>
+        </w:rPr>
+        <w:t xml:space="preserve">1. </w:t>
+      </w:r>
+      <w:r>
+        <w:rPr>
+          <w:iCs/>
+        </w:rPr>
+        <w:t xml:space="preserve">Визуализируем кластеры полученные на основе </w:t>
       </w:r>
       <w:r>
         <w:rPr>
           <w:iCs/>
           <w:lang w:val="en-US"/>
         </w:rPr>
-        <w:t>0.8737360178970918</w:t>
-      </w:r>
-    </w:p>
-    <w:p>
-      <w:pPr>
-        <w:ind w:firstLine="0"/>
+        <w:t>PC</w:t>
+      </w:r>
+      <w:r>
+        <w:rPr>
+          <w:iCs/>
+        </w:rPr>
+        <w:t xml:space="preserve">1, </w:t>
+      </w:r>
+      <w:r>
         <w:rPr>
           <w:iCs/>
           <w:lang w:val="en-US"/>
         </w:rPr>
-      </w:pPr>
+        <w:t>PC</w:t>
+      </w:r>
+      <w:r>
+        <w:rPr>
+          <w:iCs/>
+        </w:rPr>
+        <w:t xml:space="preserve">2 </w:t>
+      </w:r>
+      <w:r>
+        <w:rPr>
+          <w:iCs/>
+        </w:rPr>
+        <w:t xml:space="preserve">и </w:t>
+      </w:r>
       <w:r>
         <w:rPr>
           <w:iCs/>
           <w:lang w:val="en-US"/>
         </w:rPr>
-        <w:t>Rand (</w:t>
-      </w:r>
-      <w:proofErr w:type="spellStart"/>
+        <w:t>PC</w:t>
+      </w:r>
       <w:r>
         <w:rPr>
           <w:iCs/>
-          <w:lang w:val="en-US"/>
-        </w:rPr>
-        <w:t>MainData</w:t>
-      </w:r>
-      <w:proofErr w:type="spellEnd"/>
+        </w:rPr>
+        <w:t>3.</w:t>
+      </w:r>
       <w:r>
         <w:rPr>
           <w:iCs/>
-          <w:lang w:val="en-US"/>
-        </w:rPr>
-        <w:t>, PC3)</w:t>
-      </w:r>
-      <w:r>
+        </w:rPr>
+        <w:t xml:space="preserve"> Построим график для 3х компонент.</w:t>
+      </w:r>
+    </w:p>
+    <w:p>
+      <w:pPr>
+        <w:ind w:firstLine="0"/>
         <w:rPr>
           <w:iCs/>
-          <w:lang w:val="en-US"/>
-        </w:rPr>
-        <w:t xml:space="preserve"> = </w:t>
-      </w:r>
+        </w:rPr>
+      </w:pPr>
       <w:r>
         <w:rPr>
           <w:iCs/>
-          <w:lang w:val="en-US"/>
-        </w:rPr>
-        <w:t>0.8797315436241611</w:t>
-      </w:r>
-    </w:p>
-    <w:p>
-      <w:pPr>
-        <w:ind w:firstLine="0"/>
+        </w:rPr>
+        <w:tab/>
+      </w:r>
+      <w:r>
         <w:rPr>
           <w:iCs/>
-          <w:lang w:val="en-US"/>
-        </w:rPr>
-      </w:pPr>
-    </w:p>
-    <w:p>
-      <w:pPr>
-        <w:ind w:firstLine="0"/>
-        <w:rPr>
-          <w:iCs/>
-        </w:rPr>
-      </w:pPr>
-      <w:r>
-        <w:rPr>
-          <w:iCs/>
-          <w:lang w:val="en-US"/>
-        </w:rPr>
-        <w:tab/>
-      </w:r>
-      <w:r>
-        <w:rPr>
-          <w:iCs/>
-        </w:rPr>
-        <w:t xml:space="preserve">Как видно из значений наибольшее сходство между </w:t>
-      </w:r>
-      <w:r>
-        <w:rPr>
-          <w:iCs/>
-          <w:lang w:val="en-US"/>
-        </w:rPr>
-        <w:t>Origin</w:t>
-      </w:r>
-      <w:r>
-        <w:rPr>
-          <w:iCs/>
-        </w:rPr>
-        <w:t xml:space="preserve"> </w:t>
-      </w:r>
-      <w:r>
-        <w:rPr>
-          <w:iCs/>
-        </w:rPr>
-        <w:t xml:space="preserve">и </w:t>
-      </w:r>
-      <w:r>
-        <w:rPr>
-          <w:iCs/>
-          <w:lang w:val="en-US"/>
-        </w:rPr>
-        <w:t>PC</w:t>
-      </w:r>
-      <w:r>
-        <w:rPr>
-          <w:iCs/>
-        </w:rPr>
-        <w:t xml:space="preserve">3, </w:t>
-      </w:r>
-      <w:r>
-        <w:rPr>
-          <w:iCs/>
-        </w:rPr>
-        <w:t xml:space="preserve">а </w:t>
-      </w:r>
-      <w:r>
-        <w:rPr>
-          <w:iCs/>
-        </w:rPr>
-        <w:t>также</w:t>
-      </w:r>
-      <w:r>
-        <w:rPr>
-          <w:iCs/>
-        </w:rPr>
-        <w:t xml:space="preserve"> </w:t>
-      </w:r>
-      <w:proofErr w:type="spellStart"/>
-      <w:r>
-        <w:rPr>
-          <w:iCs/>
-          <w:lang w:val="en-US"/>
-        </w:rPr>
-        <w:t>MainData</w:t>
-      </w:r>
-      <w:proofErr w:type="spellEnd"/>
-      <w:r>
-        <w:rPr>
-          <w:iCs/>
-        </w:rPr>
-        <w:t xml:space="preserve"> </w:t>
-      </w:r>
-      <w:r>
-        <w:rPr>
-          <w:iCs/>
-        </w:rPr>
-        <w:t xml:space="preserve">и </w:t>
-      </w:r>
-      <w:r>
-        <w:rPr>
-          <w:iCs/>
-          <w:lang w:val="en-US"/>
-        </w:rPr>
-        <w:t>PC</w:t>
-      </w:r>
-      <w:r>
-        <w:rPr>
-          <w:iCs/>
-        </w:rPr>
-        <w:t xml:space="preserve">1. </w:t>
-      </w:r>
-      <w:r>
-        <w:rPr>
-          <w:iCs/>
-        </w:rPr>
-        <w:t xml:space="preserve">Визуализируем кластеры полученные на основе </w:t>
-      </w:r>
-      <w:r>
-        <w:rPr>
-          <w:iCs/>
-          <w:lang w:val="en-US"/>
-        </w:rPr>
-        <w:t>PC</w:t>
-      </w:r>
-      <w:r>
-        <w:rPr>
-          <w:iCs/>
-        </w:rPr>
-        <w:t xml:space="preserve">1, </w:t>
-      </w:r>
-      <w:r>
-        <w:rPr>
-          <w:iCs/>
-          <w:lang w:val="en-US"/>
-        </w:rPr>
-        <w:t>PC</w:t>
-      </w:r>
-      <w:r>
-        <w:rPr>
-          <w:iCs/>
-        </w:rPr>
-        <w:t xml:space="preserve">2 </w:t>
-      </w:r>
-      <w:r>
-        <w:rPr>
-          <w:iCs/>
-        </w:rPr>
-        <w:t xml:space="preserve">и </w:t>
-      </w:r>
-      <w:r>
-        <w:rPr>
-          <w:iCs/>
-          <w:lang w:val="en-US"/>
-        </w:rPr>
-        <w:t>PC</w:t>
-      </w:r>
-      <w:r>
-        <w:rPr>
-          <w:iCs/>
-        </w:rPr>
-        <w:t>3.</w:t>
-      </w:r>
-      <w:r>
-        <w:rPr>
-          <w:iCs/>
-        </w:rPr>
-        <w:t xml:space="preserve"> Построим график для 3х компонент.</w:t>
-      </w:r>
-    </w:p>
-    <w:p>
-      <w:pPr>
-        <w:ind w:firstLine="0"/>
-        <w:rPr>
-          <w:iCs/>
-        </w:rPr>
-      </w:pPr>
-      <w:r>
-        <w:rPr>
-          <w:iCs/>
-        </w:rPr>
-        <w:lastRenderedPageBreak/>
-        <w:tab/>
-      </w:r>
-      <w:r>
-        <w:rPr>
-          <w:iCs/>
+          <w:noProof/>
         </w:rPr>
         <w:drawing>
           <wp:inline distT="0" distB="0" distL="0" distR="0" wp14:anchorId="1029B008" wp14:editId="2A52E1C6">
             <wp:extent cx="5182323" cy="4067743"/>
             <wp:effectExtent l="0" t="0" r="0" b="9525"/>
             <wp:docPr id="19" name="Рисунок 19"/>
+            <wp:cNvGraphicFramePr>
+              <a:graphicFrameLocks xmlns:a="http://schemas.openxmlformats.org/drawingml/2006/main" noChangeAspect="1"/>
+            </wp:cNvGraphicFramePr>
+            <a:graphic xmlns:a="http://schemas.openxmlformats.org/drawingml/2006/main">
+              <a:graphicData uri="http://schemas.openxmlformats.org/drawingml/2006/picture">
+                <pic:pic xmlns:pic="http://schemas.openxmlformats.org/drawingml/2006/picture">
+                  <pic:nvPicPr>
+                    <pic:cNvPr id="1" name=""/>
+                    <pic:cNvPicPr/>
+                  </pic:nvPicPr>
+                  <pic:blipFill>
+                    <a:blip r:embed="rId20"/>
+                    <a:stretch>
+                      <a:fillRect/>
+                    </a:stretch>
+                  </pic:blipFill>
+                  <pic:spPr>
+                    <a:xfrm>
+                      <a:off x="0" y="0"/>
+                      <a:ext cx="5182323" cy="4067743"/>
+                    </a:xfrm>
+                    <a:prstGeom prst="rect">
+                      <a:avLst/>
+                    </a:prstGeom>
+                  </pic:spPr>
+                </pic:pic>
+              </a:graphicData>
+            </a:graphic>
+          </wp:inline>
+        </w:drawing>
+      </w:r>
+      <w:r>
+        <w:rPr>
+          <w:noProof/>
+        </w:rPr>
+        <w:t xml:space="preserve"> </w:t>
+      </w:r>
+    </w:p>
+    <w:p>
+      <w:pPr>
+        <w:ind w:firstLine="0"/>
+        <w:jc w:val="center"/>
+      </w:pPr>
+      <w:r>
+        <w:t>Рис.1</w:t>
+      </w:r>
+      <w:r>
+        <w:t>6</w:t>
+      </w:r>
+      <w:r>
+        <w:t>. Кластеры для размерности пространства 3</w:t>
+      </w:r>
+      <w:r>
+        <w:t>.</w:t>
+      </w:r>
+    </w:p>
+    <w:p>
+      <w:pPr>
+        <w:ind w:firstLine="0"/>
+      </w:pPr>
+      <w:r>
+        <w:t xml:space="preserve">Разница между рисунком 16 и 11 не видна, однако разница между начальным кластером и полученным 12%. </w:t>
+      </w:r>
+    </w:p>
+    <w:p>
+      <w:pPr>
+        <w:ind w:firstLine="708"/>
+      </w:pPr>
+      <w:r>
+        <w:t>Построим график для 2х компонент</w:t>
+      </w:r>
+      <w:r>
+        <w:t>:</w:t>
+      </w:r>
+    </w:p>
+    <w:p>
+      <w:pPr>
+        <w:ind w:firstLine="708"/>
+        <w:jc w:val="left"/>
+        <w:rPr>
+          <w:iCs/>
+        </w:rPr>
+      </w:pPr>
+      <w:r>
+        <w:rPr>
+          <w:iCs/>
+          <w:noProof/>
+        </w:rPr>
+        <w:lastRenderedPageBreak/>
+        <w:drawing>
+          <wp:inline distT="0" distB="0" distL="0" distR="0" wp14:anchorId="2134538E" wp14:editId="1A34D5EA">
+            <wp:extent cx="5510151" cy="3122930"/>
+            <wp:effectExtent l="0" t="0" r="0" b="1270"/>
+            <wp:docPr id="21" name="Рисунок 21"/>
             <wp:cNvGraphicFramePr>
               <a:graphicFrameLocks xmlns:a="http://schemas.openxmlformats.org/drawingml/2006/main" noChangeAspect="1"/>
             </wp:cNvGraphicFramePr>
@@ -10222,101 +10234,6 @@
                   <pic:spPr>
                     <a:xfrm>
                       <a:off x="0" y="0"/>
-                      <a:ext cx="5182323" cy="4067743"/>
-                    </a:xfrm>
-                    <a:prstGeom prst="rect">
-                      <a:avLst/>
-                    </a:prstGeom>
-                  </pic:spPr>
-                </pic:pic>
-              </a:graphicData>
-            </a:graphic>
-          </wp:inline>
-        </w:drawing>
-      </w:r>
-      <w:r>
-        <w:rPr>
-          <w:noProof/>
-        </w:rPr>
-        <w:t xml:space="preserve"> </w:t>
-      </w:r>
-    </w:p>
-    <w:p>
-      <w:pPr>
-        <w:ind w:firstLine="0"/>
-        <w:jc w:val="center"/>
-      </w:pPr>
-      <w:r>
-        <w:t>Рис.1</w:t>
-      </w:r>
-      <w:r>
-        <w:t>6</w:t>
-      </w:r>
-      <w:r>
-        <w:t xml:space="preserve">. </w:t>
-      </w:r>
-      <w:r>
-        <w:t>Кластеры для размерности пространства 3</w:t>
-      </w:r>
-      <w:r>
-        <w:t>.</w:t>
-      </w:r>
-    </w:p>
-    <w:p>
-      <w:pPr>
-        <w:ind w:firstLine="0"/>
-      </w:pPr>
-      <w:r>
-        <w:t xml:space="preserve">Разница между рисунком 16 и 11 не видна, однако разница между начальным кластером и полученным 12%. </w:t>
-      </w:r>
-    </w:p>
-    <w:p>
-      <w:pPr>
-        <w:ind w:firstLine="708"/>
-      </w:pPr>
-      <w:r>
-        <w:t>Построим график для 2х компонент</w:t>
-      </w:r>
-      <w:r>
-        <w:t>:</w:t>
-      </w:r>
-    </w:p>
-    <w:p>
-      <w:pPr>
-        <w:ind w:firstLine="708"/>
-        <w:jc w:val="left"/>
-        <w:rPr>
-          <w:iCs/>
-        </w:rPr>
-      </w:pPr>
-      <w:r>
-        <w:rPr>
-          <w:iCs/>
-        </w:rPr>
-        <w:drawing>
-          <wp:inline distT="0" distB="0" distL="0" distR="0" wp14:anchorId="2134538E" wp14:editId="1A34D5EA">
-            <wp:extent cx="5510151" cy="3122930"/>
-            <wp:effectExtent l="0" t="0" r="0" b="1270"/>
-            <wp:docPr id="21" name="Рисунок 21"/>
-            <wp:cNvGraphicFramePr>
-              <a:graphicFrameLocks xmlns:a="http://schemas.openxmlformats.org/drawingml/2006/main" noChangeAspect="1"/>
-            </wp:cNvGraphicFramePr>
-            <a:graphic xmlns:a="http://schemas.openxmlformats.org/drawingml/2006/main">
-              <a:graphicData uri="http://schemas.openxmlformats.org/drawingml/2006/picture">
-                <pic:pic xmlns:pic="http://schemas.openxmlformats.org/drawingml/2006/picture">
-                  <pic:nvPicPr>
-                    <pic:cNvPr id="1" name=""/>
-                    <pic:cNvPicPr/>
-                  </pic:nvPicPr>
-                  <pic:blipFill>
-                    <a:blip r:embed="rId22"/>
-                    <a:stretch>
-                      <a:fillRect/>
-                    </a:stretch>
-                  </pic:blipFill>
-                  <pic:spPr>
-                    <a:xfrm>
-                      <a:off x="0" y="0"/>
                       <a:ext cx="5513084" cy="3124592"/>
                     </a:xfrm>
                     <a:prstGeom prst="rect">
@@ -10357,6 +10274,349 @@
         <w:jc w:val="left"/>
         <w:rPr>
           <w:iCs/>
+        </w:rPr>
+      </w:pPr>
+    </w:p>
+    <w:p>
+      <w:pPr>
+        <w:spacing w:after="160" w:line="259" w:lineRule="auto"/>
+        <w:ind w:firstLine="0"/>
+        <w:jc w:val="left"/>
+        <w:rPr>
+          <w:iCs/>
+        </w:rPr>
+      </w:pPr>
+      <w:r>
+        <w:rPr>
+          <w:iCs/>
+        </w:rPr>
+        <w:br w:type="page"/>
+      </w:r>
+    </w:p>
+    <w:p>
+      <w:pPr>
+        <w:pStyle w:val="1"/>
+        <w:rPr>
+          <w:b w:val="0"/>
+          <w:bCs/>
+        </w:rPr>
+      </w:pPr>
+      <w:bookmarkStart w:id="14" w:name="_Toc105535345"/>
+      <w:r>
+        <w:rPr>
+          <w:b w:val="0"/>
+          <w:bCs/>
+        </w:rPr>
+        <w:lastRenderedPageBreak/>
+        <w:t>6</w:t>
+      </w:r>
+      <w:r>
+        <w:rPr>
+          <w:b w:val="0"/>
+          <w:bCs/>
+          <w:lang w:val="en-US"/>
+        </w:rPr>
+        <w:t xml:space="preserve">. </w:t>
+      </w:r>
+      <w:r>
+        <w:rPr>
+          <w:b w:val="0"/>
+          <w:bCs/>
+        </w:rPr>
+        <w:t>Список литературы</w:t>
+      </w:r>
+      <w:bookmarkEnd w:id="14"/>
+    </w:p>
+    <w:p>
+      <w:pPr>
+        <w:pStyle w:val="af1"/>
+        <w:numPr>
+          <w:ilvl w:val="0"/>
+          <w:numId w:val="8"/>
+        </w:numPr>
+        <w:jc w:val="left"/>
+        <w:rPr>
+          <w:color w:val="0563C1" w:themeColor="hyperlink"/>
+          <w:u w:val="single"/>
+        </w:rPr>
+      </w:pPr>
+      <w:proofErr w:type="spellStart"/>
+      <w:r>
+        <w:t>Интуит</w:t>
+      </w:r>
+      <w:proofErr w:type="spellEnd"/>
+      <w:r>
+        <w:t xml:space="preserve">, электронный курс по </w:t>
+      </w:r>
+      <w:proofErr w:type="spellStart"/>
+      <w:r>
+        <w:t>Data</w:t>
+      </w:r>
+      <w:proofErr w:type="spellEnd"/>
+      <w:r>
+        <w:t xml:space="preserve"> </w:t>
+      </w:r>
+      <w:proofErr w:type="spellStart"/>
+      <w:r>
+        <w:t>Mining</w:t>
+      </w:r>
+      <w:proofErr w:type="spellEnd"/>
+      <w:r>
+        <w:t>, URL:</w:t>
+      </w:r>
+      <w:r>
+        <w:t xml:space="preserve"> </w:t>
+      </w:r>
+      <w:hyperlink r:id="rId22" w:history="1">
+        <w:r>
+          <w:rPr>
+            <w:rStyle w:val="af0"/>
+          </w:rPr>
+          <w:t>https://intuit.ru/</w:t>
+        </w:r>
+        <w:r>
+          <w:rPr>
+            <w:rStyle w:val="af0"/>
+            <w:lang w:val="en-US"/>
+          </w:rPr>
+          <w:t>studies</w:t>
+        </w:r>
+        <w:r>
+          <w:rPr>
+            <w:rStyle w:val="af0"/>
+          </w:rPr>
+          <w:t>/</w:t>
+        </w:r>
+        <w:r>
+          <w:rPr>
+            <w:rStyle w:val="af0"/>
+            <w:lang w:val="en-US"/>
+          </w:rPr>
+          <w:t>courses</w:t>
+        </w:r>
+        <w:r>
+          <w:rPr>
+            <w:rStyle w:val="af0"/>
+          </w:rPr>
+          <w:t>6/6/</w:t>
+        </w:r>
+        <w:r>
+          <w:rPr>
+            <w:rStyle w:val="af0"/>
+            <w:lang w:val="en-US"/>
+          </w:rPr>
+          <w:t>info</w:t>
+        </w:r>
+      </w:hyperlink>
+      <w:r>
+        <w:t xml:space="preserve"> </w:t>
+      </w:r>
+    </w:p>
+    <w:p>
+      <w:pPr>
+        <w:pStyle w:val="af1"/>
+        <w:numPr>
+          <w:ilvl w:val="0"/>
+          <w:numId w:val="8"/>
+        </w:numPr>
+        <w:jc w:val="left"/>
+        <w:rPr>
+          <w:lang w:val="en-US"/>
+        </w:rPr>
+      </w:pPr>
+      <w:r>
+        <w:rPr>
+          <w:lang w:val="en-US"/>
+        </w:rPr>
+        <w:t xml:space="preserve">Science Hunter, </w:t>
+      </w:r>
+      <w:r>
+        <w:t>Две</w:t>
+      </w:r>
+      <w:r>
+        <w:rPr>
+          <w:lang w:val="en-US"/>
+        </w:rPr>
+        <w:t xml:space="preserve"> </w:t>
+      </w:r>
+      <w:r>
+        <w:t>типичные</w:t>
+      </w:r>
+      <w:r>
+        <w:rPr>
+          <w:lang w:val="en-US"/>
+        </w:rPr>
+        <w:t xml:space="preserve"> </w:t>
+      </w:r>
+      <w:r>
+        <w:t>задачи</w:t>
+      </w:r>
+      <w:r>
+        <w:rPr>
+          <w:lang w:val="en-US"/>
+        </w:rPr>
+        <w:t xml:space="preserve"> Data Mining, URL:</w:t>
+      </w:r>
+      <w:r>
+        <w:rPr>
+          <w:lang w:val="en-US"/>
+        </w:rPr>
+        <w:t xml:space="preserve"> </w:t>
+      </w:r>
+      <w:hyperlink r:id="rId23" w:history="1">
+        <w:r>
+          <w:rPr>
+            <w:rStyle w:val="af0"/>
+            <w:lang w:val="en-US"/>
+          </w:rPr>
+          <w:t>https://www.sciencehunter.net/Blog/story/dve-tipichnyie-zadachi-d</w:t>
+        </w:r>
+        <w:r>
+          <w:rPr>
+            <w:rStyle w:val="af0"/>
+            <w:lang w:val="en-US"/>
+          </w:rPr>
+          <w:t>ata-mining</w:t>
+        </w:r>
+      </w:hyperlink>
+    </w:p>
+    <w:p>
+      <w:pPr>
+        <w:pStyle w:val="af1"/>
+        <w:numPr>
+          <w:ilvl w:val="0"/>
+          <w:numId w:val="8"/>
+        </w:numPr>
+        <w:jc w:val="left"/>
+      </w:pPr>
+      <w:r>
+        <w:t>Анализ главных компонент</w:t>
+      </w:r>
+      <w:r>
+        <w:t xml:space="preserve">, </w:t>
+      </w:r>
+      <w:r>
+        <w:rPr>
+          <w:lang w:val="en-US"/>
+        </w:rPr>
+        <w:t>URL</w:t>
+      </w:r>
+      <w:r>
+        <w:t xml:space="preserve">: </w:t>
+      </w:r>
+      <w:hyperlink r:id="rId24" w:history="1">
+        <w:r>
+          <w:rPr>
+            <w:rStyle w:val="af0"/>
+          </w:rPr>
+          <w:t>https://www.helenkapatsa.ru/mietod-ghlavnykh-komponient/?</w:t>
+        </w:r>
+      </w:hyperlink>
+      <w:r>
+        <w:t xml:space="preserve"> </w:t>
+      </w:r>
+    </w:p>
+    <w:p>
+      <w:pPr>
+        <w:pStyle w:val="af1"/>
+        <w:numPr>
+          <w:ilvl w:val="0"/>
+          <w:numId w:val="8"/>
+        </w:numPr>
+        <w:jc w:val="left"/>
+        <w:rPr>
+          <w:lang w:val="en-US"/>
+        </w:rPr>
+      </w:pPr>
+      <w:r>
+        <w:rPr>
+          <w:lang w:val="en-US"/>
+        </w:rPr>
+        <w:t xml:space="preserve">Multidimensional Scaling, URL: </w:t>
+      </w:r>
+      <w:hyperlink r:id="rId25" w:history="1">
+        <w:r>
+          <w:rPr>
+            <w:rStyle w:val="af0"/>
+            <w:lang w:val="en-US"/>
+          </w:rPr>
+          <w:t>https://en.wikipedia.org/wiki/Multidimensional_scaling</w:t>
+        </w:r>
+      </w:hyperlink>
+    </w:p>
+    <w:p>
+      <w:pPr>
+        <w:pStyle w:val="af1"/>
+        <w:numPr>
+          <w:ilvl w:val="0"/>
+          <w:numId w:val="8"/>
+        </w:numPr>
+        <w:jc w:val="left"/>
+      </w:pPr>
+      <w:r>
+        <w:t>Лекция: Метод главных компонент</w:t>
+      </w:r>
+      <w:r>
+        <w:t xml:space="preserve">, </w:t>
+      </w:r>
+      <w:r>
+        <w:rPr>
+          <w:lang w:val="en-US"/>
+        </w:rPr>
+        <w:t>URL</w:t>
+      </w:r>
+      <w:r>
+        <w:t xml:space="preserve">: </w:t>
+      </w:r>
+      <w:hyperlink r:id="rId26" w:history="1">
+        <w:r>
+          <w:rPr>
+            <w:rStyle w:val="af0"/>
+          </w:rPr>
+          <w:t>http://math-info.hse.ru/f/2015-16/ling-mag-quant/lecture-pca.html</w:t>
+        </w:r>
+      </w:hyperlink>
+    </w:p>
+    <w:p>
+      <w:pPr>
+        <w:pStyle w:val="af1"/>
+        <w:numPr>
+          <w:ilvl w:val="0"/>
+          <w:numId w:val="8"/>
+        </w:numPr>
+        <w:jc w:val="left"/>
+        <w:rPr>
+          <w:lang w:val="en-US"/>
+        </w:rPr>
+      </w:pPr>
+      <w:r>
+        <w:rPr>
+          <w:lang w:val="en-US"/>
+        </w:rPr>
+        <w:t>Jacobi eigenvalue algorithm</w:t>
+      </w:r>
+      <w:r>
+        <w:rPr>
+          <w:lang w:val="en-US"/>
+        </w:rPr>
+        <w:t xml:space="preserve">, URL: </w:t>
+      </w:r>
+      <w:hyperlink r:id="rId27" w:history="1">
+        <w:r>
+          <w:rPr>
+            <w:rStyle w:val="af0"/>
+            <w:lang w:val="en-US"/>
+          </w:rPr>
+          <w:t>https://en.wikipedia.org/wiki/Jacobi_eigenvalue_algorithm</w:t>
+        </w:r>
+      </w:hyperlink>
+    </w:p>
+    <w:p>
+      <w:pPr>
+        <w:ind w:firstLine="0"/>
+        <w:jc w:val="left"/>
+        <w:rPr>
+          <w:lang w:val="en-US"/>
         </w:rPr>
       </w:pPr>
     </w:p>
@@ -10536,6 +10796,208 @@
     </w:lvl>
   </w:abstractNum>
   <w:abstractNum w:abstractNumId="1" w15:restartNumberingAfterBreak="0">
+    <w:nsid w:val="097503DD"/>
+    <w:multiLevelType w:val="hybridMultilevel"/>
+    <w:tmpl w:val="D562A61E"/>
+    <w:lvl w:ilvl="0" w:tplc="B3B24310">
+      <w:start w:val="1"/>
+      <w:numFmt w:val="decimal"/>
+      <w:lvlText w:val="%1."/>
+      <w:lvlJc w:val="left"/>
+      <w:pPr>
+        <w:ind w:left="1069" w:hanging="360"/>
+      </w:pPr>
+      <w:rPr>
+        <w:rFonts w:hint="default"/>
+      </w:rPr>
+    </w:lvl>
+    <w:lvl w:ilvl="1" w:tplc="04190019" w:tentative="1">
+      <w:start w:val="1"/>
+      <w:numFmt w:val="lowerLetter"/>
+      <w:lvlText w:val="%2."/>
+      <w:lvlJc w:val="left"/>
+      <w:pPr>
+        <w:ind w:left="1789" w:hanging="360"/>
+      </w:pPr>
+    </w:lvl>
+    <w:lvl w:ilvl="2" w:tplc="0419001B" w:tentative="1">
+      <w:start w:val="1"/>
+      <w:numFmt w:val="lowerRoman"/>
+      <w:lvlText w:val="%3."/>
+      <w:lvlJc w:val="right"/>
+      <w:pPr>
+        <w:ind w:left="2509" w:hanging="180"/>
+      </w:pPr>
+    </w:lvl>
+    <w:lvl w:ilvl="3" w:tplc="0419000F" w:tentative="1">
+      <w:start w:val="1"/>
+      <w:numFmt w:val="decimal"/>
+      <w:lvlText w:val="%4."/>
+      <w:lvlJc w:val="left"/>
+      <w:pPr>
+        <w:ind w:left="3229" w:hanging="360"/>
+      </w:pPr>
+    </w:lvl>
+    <w:lvl w:ilvl="4" w:tplc="04190019" w:tentative="1">
+      <w:start w:val="1"/>
+      <w:numFmt w:val="lowerLetter"/>
+      <w:lvlText w:val="%5."/>
+      <w:lvlJc w:val="left"/>
+      <w:pPr>
+        <w:ind w:left="3949" w:hanging="360"/>
+      </w:pPr>
+    </w:lvl>
+    <w:lvl w:ilvl="5" w:tplc="0419001B" w:tentative="1">
+      <w:start w:val="1"/>
+      <w:numFmt w:val="lowerRoman"/>
+      <w:lvlText w:val="%6."/>
+      <w:lvlJc w:val="right"/>
+      <w:pPr>
+        <w:ind w:left="4669" w:hanging="180"/>
+      </w:pPr>
+    </w:lvl>
+    <w:lvl w:ilvl="6" w:tplc="0419000F" w:tentative="1">
+      <w:start w:val="1"/>
+      <w:numFmt w:val="decimal"/>
+      <w:lvlText w:val="%7."/>
+      <w:lvlJc w:val="left"/>
+      <w:pPr>
+        <w:ind w:left="5389" w:hanging="360"/>
+      </w:pPr>
+    </w:lvl>
+    <w:lvl w:ilvl="7" w:tplc="04190019" w:tentative="1">
+      <w:start w:val="1"/>
+      <w:numFmt w:val="lowerLetter"/>
+      <w:lvlText w:val="%8."/>
+      <w:lvlJc w:val="left"/>
+      <w:pPr>
+        <w:ind w:left="6109" w:hanging="360"/>
+      </w:pPr>
+    </w:lvl>
+    <w:lvl w:ilvl="8" w:tplc="0419001B" w:tentative="1">
+      <w:start w:val="1"/>
+      <w:numFmt w:val="lowerRoman"/>
+      <w:lvlText w:val="%9."/>
+      <w:lvlJc w:val="right"/>
+      <w:pPr>
+        <w:ind w:left="6829" w:hanging="180"/>
+      </w:pPr>
+    </w:lvl>
+  </w:abstractNum>
+  <w:abstractNum w:abstractNumId="2" w15:restartNumberingAfterBreak="0">
+    <w:nsid w:val="24BB524C"/>
+    <w:multiLevelType w:val="multilevel"/>
+    <w:tmpl w:val="FCF02860"/>
+    <w:lvl w:ilvl="0">
+      <w:start w:val="2"/>
+      <w:numFmt w:val="decimal"/>
+      <w:lvlText w:val="%1"/>
+      <w:lvlJc w:val="left"/>
+      <w:pPr>
+        <w:ind w:left="495" w:hanging="495"/>
+      </w:pPr>
+      <w:rPr>
+        <w:rFonts w:hint="default"/>
+      </w:rPr>
+    </w:lvl>
+    <w:lvl w:ilvl="1">
+      <w:start w:val="1"/>
+      <w:numFmt w:val="decimal"/>
+      <w:lvlText w:val="%1.%2"/>
+      <w:lvlJc w:val="left"/>
+      <w:pPr>
+        <w:ind w:left="1571" w:hanging="720"/>
+      </w:pPr>
+      <w:rPr>
+        <w:rFonts w:hint="default"/>
+      </w:rPr>
+    </w:lvl>
+    <w:lvl w:ilvl="2">
+      <w:start w:val="1"/>
+      <w:numFmt w:val="decimal"/>
+      <w:lvlText w:val="%1.%2.%3"/>
+      <w:lvlJc w:val="left"/>
+      <w:pPr>
+        <w:ind w:left="2498" w:hanging="1080"/>
+      </w:pPr>
+      <w:rPr>
+        <w:rFonts w:hint="default"/>
+      </w:rPr>
+    </w:lvl>
+    <w:lvl w:ilvl="3">
+      <w:start w:val="1"/>
+      <w:numFmt w:val="decimal"/>
+      <w:lvlText w:val="%1.%2.%3.%4"/>
+      <w:lvlJc w:val="left"/>
+      <w:pPr>
+        <w:ind w:left="3567" w:hanging="1440"/>
+      </w:pPr>
+      <w:rPr>
+        <w:rFonts w:hint="default"/>
+      </w:rPr>
+    </w:lvl>
+    <w:lvl w:ilvl="4">
+      <w:start w:val="1"/>
+      <w:numFmt w:val="decimal"/>
+      <w:lvlText w:val="%1.%2.%3.%4.%5"/>
+      <w:lvlJc w:val="left"/>
+      <w:pPr>
+        <w:ind w:left="4276" w:hanging="1440"/>
+      </w:pPr>
+      <w:rPr>
+        <w:rFonts w:hint="default"/>
+      </w:rPr>
+    </w:lvl>
+    <w:lvl w:ilvl="5">
+      <w:start w:val="1"/>
+      <w:numFmt w:val="decimal"/>
+      <w:lvlText w:val="%1.%2.%3.%4.%5.%6"/>
+      <w:lvlJc w:val="left"/>
+      <w:pPr>
+        <w:ind w:left="5345" w:hanging="1800"/>
+      </w:pPr>
+      <w:rPr>
+        <w:rFonts w:hint="default"/>
+      </w:rPr>
+    </w:lvl>
+    <w:lvl w:ilvl="6">
+      <w:start w:val="1"/>
+      <w:numFmt w:val="decimal"/>
+      <w:lvlText w:val="%1.%2.%3.%4.%5.%6.%7"/>
+      <w:lvlJc w:val="left"/>
+      <w:pPr>
+        <w:ind w:left="6414" w:hanging="2160"/>
+      </w:pPr>
+      <w:rPr>
+        <w:rFonts w:hint="default"/>
+      </w:rPr>
+    </w:lvl>
+    <w:lvl w:ilvl="7">
+      <w:start w:val="1"/>
+      <w:numFmt w:val="decimal"/>
+      <w:lvlText w:val="%1.%2.%3.%4.%5.%6.%7.%8"/>
+      <w:lvlJc w:val="left"/>
+      <w:pPr>
+        <w:ind w:left="7483" w:hanging="2520"/>
+      </w:pPr>
+      <w:rPr>
+        <w:rFonts w:hint="default"/>
+      </w:rPr>
+    </w:lvl>
+    <w:lvl w:ilvl="8">
+      <w:start w:val="1"/>
+      <w:numFmt w:val="decimal"/>
+      <w:lvlText w:val="%1.%2.%3.%4.%5.%6.%7.%8.%9"/>
+      <w:lvlJc w:val="left"/>
+      <w:pPr>
+        <w:ind w:left="8552" w:hanging="2880"/>
+      </w:pPr>
+      <w:rPr>
+        <w:rFonts w:hint="default"/>
+      </w:rPr>
+    </w:lvl>
+  </w:abstractNum>
+  <w:abstractNum w:abstractNumId="3" w15:restartNumberingAfterBreak="0">
     <w:nsid w:val="2B227882"/>
     <w:multiLevelType w:val="multilevel"/>
     <w:tmpl w:val="67605FA0"/>
@@ -10656,7 +11118,7 @@
       </w:rPr>
     </w:lvl>
   </w:abstractNum>
-  <w:abstractNum w:abstractNumId="2" w15:restartNumberingAfterBreak="0">
+  <w:abstractNum w:abstractNumId="4" w15:restartNumberingAfterBreak="0">
     <w:nsid w:val="382E02E5"/>
     <w:multiLevelType w:val="multilevel"/>
     <w:tmpl w:val="8B2697D6"/>
@@ -10805,7 +11267,186 @@
       </w:rPr>
     </w:lvl>
   </w:abstractNum>
-  <w:abstractNum w:abstractNumId="3" w15:restartNumberingAfterBreak="0">
+  <w:abstractNum w:abstractNumId="5" w15:restartNumberingAfterBreak="0">
+    <w:nsid w:val="3AB32883"/>
+    <w:multiLevelType w:val="hybridMultilevel"/>
+    <w:tmpl w:val="A7248AF0"/>
+    <w:lvl w:ilvl="0" w:tplc="8922494A">
+      <w:start w:val="1"/>
+      <w:numFmt w:val="decimal"/>
+      <w:lvlText w:val="%1."/>
+      <w:lvlJc w:val="left"/>
+      <w:pPr>
+        <w:ind w:left="1069" w:hanging="360"/>
+      </w:pPr>
+      <w:rPr>
+        <w:rFonts w:hint="default"/>
+        <w:color w:val="auto"/>
+      </w:rPr>
+    </w:lvl>
+    <w:lvl w:ilvl="1" w:tplc="04190019" w:tentative="1">
+      <w:start w:val="1"/>
+      <w:numFmt w:val="lowerLetter"/>
+      <w:lvlText w:val="%2."/>
+      <w:lvlJc w:val="left"/>
+      <w:pPr>
+        <w:ind w:left="1789" w:hanging="360"/>
+      </w:pPr>
+    </w:lvl>
+    <w:lvl w:ilvl="2" w:tplc="0419001B" w:tentative="1">
+      <w:start w:val="1"/>
+      <w:numFmt w:val="lowerRoman"/>
+      <w:lvlText w:val="%3."/>
+      <w:lvlJc w:val="right"/>
+      <w:pPr>
+        <w:ind w:left="2509" w:hanging="180"/>
+      </w:pPr>
+    </w:lvl>
+    <w:lvl w:ilvl="3" w:tplc="0419000F" w:tentative="1">
+      <w:start w:val="1"/>
+      <w:numFmt w:val="decimal"/>
+      <w:lvlText w:val="%4."/>
+      <w:lvlJc w:val="left"/>
+      <w:pPr>
+        <w:ind w:left="3229" w:hanging="360"/>
+      </w:pPr>
+    </w:lvl>
+    <w:lvl w:ilvl="4" w:tplc="04190019" w:tentative="1">
+      <w:start w:val="1"/>
+      <w:numFmt w:val="lowerLetter"/>
+      <w:lvlText w:val="%5."/>
+      <w:lvlJc w:val="left"/>
+      <w:pPr>
+        <w:ind w:left="3949" w:hanging="360"/>
+      </w:pPr>
+    </w:lvl>
+    <w:lvl w:ilvl="5" w:tplc="0419001B" w:tentative="1">
+      <w:start w:val="1"/>
+      <w:numFmt w:val="lowerRoman"/>
+      <w:lvlText w:val="%6."/>
+      <w:lvlJc w:val="right"/>
+      <w:pPr>
+        <w:ind w:left="4669" w:hanging="180"/>
+      </w:pPr>
+    </w:lvl>
+    <w:lvl w:ilvl="6" w:tplc="0419000F" w:tentative="1">
+      <w:start w:val="1"/>
+      <w:numFmt w:val="decimal"/>
+      <w:lvlText w:val="%7."/>
+      <w:lvlJc w:val="left"/>
+      <w:pPr>
+        <w:ind w:left="5389" w:hanging="360"/>
+      </w:pPr>
+    </w:lvl>
+    <w:lvl w:ilvl="7" w:tplc="04190019" w:tentative="1">
+      <w:start w:val="1"/>
+      <w:numFmt w:val="lowerLetter"/>
+      <w:lvlText w:val="%8."/>
+      <w:lvlJc w:val="left"/>
+      <w:pPr>
+        <w:ind w:left="6109" w:hanging="360"/>
+      </w:pPr>
+    </w:lvl>
+    <w:lvl w:ilvl="8" w:tplc="0419001B" w:tentative="1">
+      <w:start w:val="1"/>
+      <w:numFmt w:val="lowerRoman"/>
+      <w:lvlText w:val="%9."/>
+      <w:lvlJc w:val="right"/>
+      <w:pPr>
+        <w:ind w:left="6829" w:hanging="180"/>
+      </w:pPr>
+    </w:lvl>
+  </w:abstractNum>
+  <w:abstractNum w:abstractNumId="6" w15:restartNumberingAfterBreak="0">
+    <w:nsid w:val="40EF45AD"/>
+    <w:multiLevelType w:val="hybridMultilevel"/>
+    <w:tmpl w:val="98904C3A"/>
+    <w:lvl w:ilvl="0" w:tplc="B3B24310">
+      <w:start w:val="1"/>
+      <w:numFmt w:val="decimal"/>
+      <w:lvlText w:val="%1."/>
+      <w:lvlJc w:val="left"/>
+      <w:pPr>
+        <w:ind w:left="1069" w:hanging="360"/>
+      </w:pPr>
+      <w:rPr>
+        <w:rFonts w:hint="default"/>
+      </w:rPr>
+    </w:lvl>
+    <w:lvl w:ilvl="1" w:tplc="04190019" w:tentative="1">
+      <w:start w:val="1"/>
+      <w:numFmt w:val="lowerLetter"/>
+      <w:lvlText w:val="%2."/>
+      <w:lvlJc w:val="left"/>
+      <w:pPr>
+        <w:ind w:left="1789" w:hanging="360"/>
+      </w:pPr>
+    </w:lvl>
+    <w:lvl w:ilvl="2" w:tplc="0419001B" w:tentative="1">
+      <w:start w:val="1"/>
+      <w:numFmt w:val="lowerRoman"/>
+      <w:lvlText w:val="%3."/>
+      <w:lvlJc w:val="right"/>
+      <w:pPr>
+        <w:ind w:left="2509" w:hanging="180"/>
+      </w:pPr>
+    </w:lvl>
+    <w:lvl w:ilvl="3" w:tplc="0419000F" w:tentative="1">
+      <w:start w:val="1"/>
+      <w:numFmt w:val="decimal"/>
+      <w:lvlText w:val="%4."/>
+      <w:lvlJc w:val="left"/>
+      <w:pPr>
+        <w:ind w:left="3229" w:hanging="360"/>
+      </w:pPr>
+    </w:lvl>
+    <w:lvl w:ilvl="4" w:tplc="04190019" w:tentative="1">
+      <w:start w:val="1"/>
+      <w:numFmt w:val="lowerLetter"/>
+      <w:lvlText w:val="%5."/>
+      <w:lvlJc w:val="left"/>
+      <w:pPr>
+        <w:ind w:left="3949" w:hanging="360"/>
+      </w:pPr>
+    </w:lvl>
+    <w:lvl w:ilvl="5" w:tplc="0419001B" w:tentative="1">
+      <w:start w:val="1"/>
+      <w:numFmt w:val="lowerRoman"/>
+      <w:lvlText w:val="%6."/>
+      <w:lvlJc w:val="right"/>
+      <w:pPr>
+        <w:ind w:left="4669" w:hanging="180"/>
+      </w:pPr>
+    </w:lvl>
+    <w:lvl w:ilvl="6" w:tplc="0419000F" w:tentative="1">
+      <w:start w:val="1"/>
+      <w:numFmt w:val="decimal"/>
+      <w:lvlText w:val="%7."/>
+      <w:lvlJc w:val="left"/>
+      <w:pPr>
+        <w:ind w:left="5389" w:hanging="360"/>
+      </w:pPr>
+    </w:lvl>
+    <w:lvl w:ilvl="7" w:tplc="04190019" w:tentative="1">
+      <w:start w:val="1"/>
+      <w:numFmt w:val="lowerLetter"/>
+      <w:lvlText w:val="%8."/>
+      <w:lvlJc w:val="left"/>
+      <w:pPr>
+        <w:ind w:left="6109" w:hanging="360"/>
+      </w:pPr>
+    </w:lvl>
+    <w:lvl w:ilvl="8" w:tplc="0419001B" w:tentative="1">
+      <w:start w:val="1"/>
+      <w:numFmt w:val="lowerRoman"/>
+      <w:lvlText w:val="%9."/>
+      <w:lvlJc w:val="right"/>
+      <w:pPr>
+        <w:ind w:left="6829" w:hanging="180"/>
+      </w:pPr>
+    </w:lvl>
+  </w:abstractNum>
+  <w:abstractNum w:abstractNumId="7" w15:restartNumberingAfterBreak="0">
     <w:nsid w:val="7899555C"/>
     <w:multiLevelType w:val="hybridMultilevel"/>
     <w:tmpl w:val="7BC6EE70"/>
@@ -10898,16 +11539,28 @@
     </w:lvl>
   </w:abstractNum>
   <w:num w:numId="1">
-    <w:abstractNumId w:val="1"/>
+    <w:abstractNumId w:val="3"/>
   </w:num>
   <w:num w:numId="2">
-    <w:abstractNumId w:val="2"/>
+    <w:abstractNumId w:val="4"/>
   </w:num>
   <w:num w:numId="3">
-    <w:abstractNumId w:val="3"/>
+    <w:abstractNumId w:val="7"/>
   </w:num>
   <w:num w:numId="4">
     <w:abstractNumId w:val="0"/>
+  </w:num>
+  <w:num w:numId="5">
+    <w:abstractNumId w:val="2"/>
+  </w:num>
+  <w:num w:numId="6">
+    <w:abstractNumId w:val="6"/>
+  </w:num>
+  <w:num w:numId="7">
+    <w:abstractNumId w:val="1"/>
+  </w:num>
+  <w:num w:numId="8">
+    <w:abstractNumId w:val="5"/>
   </w:num>
 </w:numbering>
 </file>
@@ -11035,6 +11688,7 @@
     <w:lsdException w:name="HTML Sample" w:semiHidden="1" w:unhideWhenUsed="1"/>
     <w:lsdException w:name="HTML Typewriter" w:semiHidden="1" w:unhideWhenUsed="1"/>
     <w:lsdException w:name="HTML Variable" w:semiHidden="1" w:unhideWhenUsed="1"/>
+    <w:lsdException w:name="Normal Table" w:semiHidden="1" w:unhideWhenUsed="1"/>
     <w:lsdException w:name="annotation subject" w:semiHidden="1" w:unhideWhenUsed="1"/>
     <w:lsdException w:name="No List" w:semiHidden="1" w:unhideWhenUsed="1"/>
     <w:lsdException w:name="Outline List 1" w:semiHidden="1" w:unhideWhenUsed="1"/>
@@ -11077,8 +11731,11 @@
     <w:lsdException w:name="Table Contemporary" w:semiHidden="1" w:unhideWhenUsed="1"/>
     <w:lsdException w:name="Table Elegant" w:semiHidden="1" w:unhideWhenUsed="1"/>
     <w:lsdException w:name="Table Professional" w:semiHidden="1" w:unhideWhenUsed="1"/>
+    <w:lsdException w:name="Table Subtle 1" w:semiHidden="1" w:unhideWhenUsed="1"/>
     <w:lsdException w:name="Table Subtle 2" w:semiHidden="1" w:unhideWhenUsed="1"/>
     <w:lsdException w:name="Table Web 1" w:semiHidden="1" w:unhideWhenUsed="1"/>
+    <w:lsdException w:name="Table Web 2" w:semiHidden="1" w:unhideWhenUsed="1"/>
+    <w:lsdException w:name="Table Web 3" w:semiHidden="1" w:unhideWhenUsed="1"/>
     <w:lsdException w:name="Balloon Text" w:semiHidden="1" w:unhideWhenUsed="1"/>
     <w:lsdException w:name="Table Grid" w:uiPriority="39"/>
     <w:lsdException w:name="Table Theme" w:semiHidden="1" w:unhideWhenUsed="1"/>
@@ -11897,6 +12554,18 @@
       <w:lang w:eastAsia="ru-RU"/>
     </w:rPr>
   </w:style>
+  <w:style w:type="character" w:styleId="af8">
+    <w:name w:val="Unresolved Mention"/>
+    <w:basedOn w:val="a0"/>
+    <w:uiPriority w:val="99"/>
+    <w:semiHidden/>
+    <w:unhideWhenUsed/>
+    <w:rsid w:val="007177D6"/>
+    <w:rPr>
+      <w:color w:val="605E5C"/>
+      <w:shd w:val="clear" w:color="auto" w:fill="E1DFDD"/>
+    </w:rPr>
+  </w:style>
 </w:styles>
 </file>
 
@@ -12200,7 +12869,7 @@
 </file>
 
 <file path=customXml/itemProps1.xml><?xml version="1.0" encoding="utf-8"?>
-<ds:datastoreItem xmlns:ds="http://schemas.openxmlformats.org/officeDocument/2006/customXml" ds:itemID="{1EA431DA-7255-4FDB-BCE5-934ADA08913D}">
+<ds:datastoreItem xmlns:ds="http://schemas.openxmlformats.org/officeDocument/2006/customXml" ds:itemID="{E830B7EB-D1EE-4460-81A5-97AD719FB78B}">
   <ds:schemaRefs>
     <ds:schemaRef ds:uri="http://schemas.openxmlformats.org/officeDocument/2006/bibliography"/>
   </ds:schemaRefs>

--- a/Диплом Григорян Г.З 2 3.docx
+++ b/Диплом Григорян Г.З 2 3.docx
@@ -1,6 +1,6 @@
 
 <file path=word/document.xml><?xml version="1.0" encoding="utf-8"?>
-<w:document xmlns:wpc="http://schemas.microsoft.com/office/word/2010/wordprocessingCanvas" xmlns:cx="http://schemas.microsoft.com/office/drawing/2014/chartex" xmlns:cx1="http://schemas.microsoft.com/office/drawing/2015/9/8/chartex" xmlns:cx2="http://schemas.microsoft.com/office/drawing/2015/10/21/chartex" xmlns:cx3="http://schemas.microsoft.com/office/drawing/2016/5/9/chartex" xmlns:cx4="http://schemas.microsoft.com/office/drawing/2016/5/10/chartex" xmlns:cx5="http://schemas.microsoft.com/office/drawing/2016/5/11/chartex" xmlns:cx6="http://schemas.microsoft.com/office/drawing/2016/5/12/chartex" xmlns:cx7="http://schemas.microsoft.com/office/drawing/2016/5/13/chartex" xmlns:cx8="http://schemas.microsoft.com/office/drawing/2016/5/14/chartex" xmlns:mc="http://schemas.openxmlformats.org/markup-compatibility/2006" xmlns:aink="http://schemas.microsoft.com/office/drawing/2016/ink" xmlns:am3d="http://schemas.microsoft.com/office/drawing/2017/model3d" xmlns:o="urn:schemas-microsoft-com:office:office" xmlns:r="http://schemas.openxmlformats.org/officeDocument/2006/relationships" xmlns:m="http://schemas.openxmlformats.org/officeDocument/2006/math" xmlns:v="urn:schemas-microsoft-com:vml" xmlns:wp14="http://schemas.microsoft.com/office/word/2010/wordprocessingDrawing" xmlns:wp="http://schemas.openxmlformats.org/drawingml/2006/wordprocessingDrawing" xmlns:w10="urn:schemas-microsoft-com:office:word" xmlns:w="http://schemas.openxmlformats.org/wordprocessingml/2006/main" xmlns:w14="http://schemas.microsoft.com/office/word/2010/wordml" xmlns:w15="http://schemas.microsoft.com/office/word/2012/wordml" xmlns:w16cex="http://schemas.microsoft.com/office/word/2018/wordml/cex" xmlns:w16cid="http://schemas.microsoft.com/office/word/2016/wordml/cid" xmlns:w16="http://schemas.microsoft.com/office/word/2018/wordml" xmlns:w16se="http://schemas.microsoft.com/office/word/2015/wordml/symex" xmlns:wpg="http://schemas.microsoft.com/office/word/2010/wordprocessingGroup" xmlns:wpi="http://schemas.microsoft.com/office/word/2010/wordprocessingInk" xmlns:wne="http://schemas.microsoft.com/office/word/2006/wordml" xmlns:wps="http://schemas.microsoft.com/office/word/2010/wordprocessingShape" mc:Ignorable="w14 w15 w16se w16cid w16 w16cex wp14">
+<w:document xmlns:wpc="http://schemas.microsoft.com/office/word/2010/wordprocessingCanvas" xmlns:cx="http://schemas.microsoft.com/office/drawing/2014/chartex" xmlns:mc="http://schemas.openxmlformats.org/markup-compatibility/2006" xmlns:o="urn:schemas-microsoft-com:office:office" xmlns:r="http://schemas.openxmlformats.org/officeDocument/2006/relationships" xmlns:m="http://schemas.openxmlformats.org/officeDocument/2006/math" xmlns:v="urn:schemas-microsoft-com:vml" xmlns:wp14="http://schemas.microsoft.com/office/word/2010/wordprocessingDrawing" xmlns:wp="http://schemas.openxmlformats.org/drawingml/2006/wordprocessingDrawing" xmlns:w10="urn:schemas-microsoft-com:office:word" xmlns:w="http://schemas.openxmlformats.org/wordprocessingml/2006/main" xmlns:w14="http://schemas.microsoft.com/office/word/2010/wordml" xmlns:w15="http://schemas.microsoft.com/office/word/2012/wordml" xmlns:w16se="http://schemas.microsoft.com/office/word/2015/wordml/symex" xmlns:wpg="http://schemas.microsoft.com/office/word/2010/wordprocessingGroup" xmlns:wpi="http://schemas.microsoft.com/office/word/2010/wordprocessingInk" xmlns:wne="http://schemas.microsoft.com/office/word/2006/wordml" xmlns:wps="http://schemas.microsoft.com/office/word/2010/wordprocessingShape" mc:Ignorable="w14 w15 w16se wp14">
   <w:body>
     <w:p>
       <w:pPr>
@@ -35,13 +35,8 @@
       </w:r>
       <w:r>
         <w:br/>
-        <w:t>и компьютерных наук им. И. И. </w:t>
-      </w:r>
-      <w:proofErr w:type="spellStart"/>
-      <w:r>
-        <w:t>Воровича</w:t>
-      </w:r>
-      <w:proofErr w:type="spellEnd"/>
+        <w:t>и компьютерных наук им. И. И. Воровича</w:t>
+      </w:r>
     </w:p>
     <w:p>
       <w:pPr>
@@ -206,13 +201,8 @@
         <w:br/>
         <w:t xml:space="preserve">заведующий кафедрой _____________________________ </w:t>
       </w:r>
-      <w:proofErr w:type="spellStart"/>
-      <w:r>
-        <w:t>Михалкович</w:t>
-      </w:r>
-      <w:proofErr w:type="spellEnd"/>
-      <w:r>
-        <w:t xml:space="preserve"> С.С.</w:t>
+      <w:r>
+        <w:t>Михалкович С.С.</w:t>
       </w:r>
     </w:p>
     <w:p>
@@ -1377,61 +1367,13 @@
     </w:p>
     <w:p>
       <w:r>
-        <w:t xml:space="preserve">На протяжении многих лет объемы данных, предоставленных людям, стремительно увеличиваются. Из-за этого перед человечеством встает проблема извлечения полезной информации из них. Поэтому на помощь к людям приходит такая технология как </w:t>
-      </w:r>
-      <w:proofErr w:type="spellStart"/>
-      <w:r>
-        <w:t>Data</w:t>
-      </w:r>
-      <w:proofErr w:type="spellEnd"/>
-      <w:r>
-        <w:t xml:space="preserve"> </w:t>
-      </w:r>
-      <w:proofErr w:type="spellStart"/>
-      <w:r>
-        <w:t>Mining</w:t>
-      </w:r>
-      <w:proofErr w:type="spellEnd"/>
-      <w:r>
-        <w:t xml:space="preserve">. </w:t>
-      </w:r>
-      <w:proofErr w:type="spellStart"/>
-      <w:r>
-        <w:t>Data</w:t>
-      </w:r>
-      <w:proofErr w:type="spellEnd"/>
-      <w:r>
-        <w:t xml:space="preserve"> </w:t>
-      </w:r>
-      <w:proofErr w:type="spellStart"/>
-      <w:r>
-        <w:t>Mining</w:t>
-      </w:r>
-      <w:proofErr w:type="spellEnd"/>
-      <w:r>
-        <w:t xml:space="preserve"> </w:t>
+        <w:t xml:space="preserve">На протяжении многих лет объемы данных, предоставленных людям, стремительно увеличиваются. Из-за этого перед человечеством встает проблема извлечения полезной информации из них. Поэтому на помощь к людям приходит такая технология как Data Mining. Data Mining </w:t>
       </w:r>
       <w:r>
         <w:t>—</w:t>
       </w:r>
       <w:r>
-        <w:t xml:space="preserve"> это интеллектуальный анализ данных. Данная технология пришла на замену прикладной статистике, следовательно отсюда проистекает изобилие методов и алгоритмов. Сам же термин “</w:t>
-      </w:r>
-      <w:proofErr w:type="spellStart"/>
-      <w:r>
-        <w:t>Data</w:t>
-      </w:r>
-      <w:proofErr w:type="spellEnd"/>
-      <w:r>
-        <w:t xml:space="preserve"> </w:t>
-      </w:r>
-      <w:proofErr w:type="spellStart"/>
-      <w:r>
-        <w:t>Mining</w:t>
-      </w:r>
-      <w:proofErr w:type="spellEnd"/>
-      <w:r>
-        <w:t>” часто переводится как добыча данных, извлечение информации.</w:t>
+        <w:t xml:space="preserve"> это интеллектуальный анализ данных. Данная технология пришла на замену прикладной статистике, следовательно отсюда проистекает изобилие методов и алгоритмов. Сам же термин “Data Mining” часто переводится как добыча данных, извлечение информации.</w:t>
       </w:r>
       <w:r>
         <w:t xml:space="preserve"> Одной из важных задач в </w:t>
@@ -6773,14 +6715,12 @@
       <w:r>
         <w:t xml:space="preserve">Где </w:t>
       </w:r>
-      <w:proofErr w:type="spellStart"/>
       <w:r>
         <w:rPr>
           <w:lang w:val="en-US"/>
         </w:rPr>
         <w:t>FeatureVector</w:t>
       </w:r>
-      <w:proofErr w:type="spellEnd"/>
       <w:r>
         <w:t xml:space="preserve"> </w:t>
       </w:r>
@@ -6793,14 +6733,12 @@
       <w:r>
         <w:t xml:space="preserve">матрица собственных векторов со значениями в строках отсортированные сверху-вниз по порядку значимости, а </w:t>
       </w:r>
-      <w:proofErr w:type="spellStart"/>
       <w:r>
         <w:rPr>
           <w:lang w:val="en-US"/>
         </w:rPr>
         <w:t>MeanedData</w:t>
       </w:r>
-      <w:proofErr w:type="spellEnd"/>
       <w:r>
         <w:t xml:space="preserve"> это транспонированные центрированные начальные данные.</w:t>
       </w:r>
@@ -6959,14 +6897,12 @@
       <w:r>
         <w:t xml:space="preserve"> (</w:t>
       </w:r>
-      <w:proofErr w:type="spellStart"/>
       <w:r>
         <w:rPr>
           <w:lang w:val="en-US"/>
         </w:rPr>
         <w:t>MeanVector</w:t>
       </w:r>
-      <w:proofErr w:type="spellEnd"/>
       <w:r>
         <w:rPr>
           <w:lang w:val="en-US"/>
@@ -8687,6 +8623,7 @@
       <w:r>
         <w:rPr>
           <w:noProof/>
+          <w:lang w:eastAsia="ru-RU" w:bidi="ar-SA"/>
         </w:rPr>
         <w:drawing>
           <wp:inline distT="0" distB="0" distL="0" distR="0" wp14:anchorId="2535BEFB" wp14:editId="19EC5A8F">
@@ -8881,6 +8818,7 @@
       <w:r>
         <w:rPr>
           <w:noProof/>
+          <w:lang w:eastAsia="ru-RU" w:bidi="ar-SA"/>
         </w:rPr>
         <w:drawing>
           <wp:inline distT="0" distB="0" distL="0" distR="0" wp14:anchorId="625BE9A4" wp14:editId="4A74B16F">
@@ -9028,7 +8966,21 @@
           <w:b w:val="0"/>
           <w:bCs/>
         </w:rPr>
-        <w:t>Стресс-функции для оценки размерности пространства данных.</w:t>
+        <w:t>Стресс-функции</w:t>
+      </w:r>
+      <w:r>
+        <w:rPr>
+          <w:b w:val="0"/>
+          <w:bCs/>
+        </w:rPr>
+        <w:t>. Оценка</w:t>
+      </w:r>
+      <w:r>
+        <w:rPr>
+          <w:b w:val="0"/>
+          <w:bCs/>
+        </w:rPr>
+        <w:t xml:space="preserve"> размерности пространства данных.</w:t>
       </w:r>
       <w:bookmarkEnd w:id="13"/>
     </w:p>
@@ -9189,149 +9141,438 @@
           <m:t>]</m:t>
         </m:r>
       </m:oMath>
+      <w:r>
+        <w:t xml:space="preserve">, где </w:t>
+      </w:r>
+      <m:oMath>
+        <m:sSubSup>
+          <m:sSubSupPr>
+            <m:ctrlPr>
+              <w:rPr>
+                <w:rFonts w:ascii="Cambria Math" w:hAnsi="Cambria Math"/>
+                <w:i/>
+                <w:lang w:val="en-US"/>
+              </w:rPr>
+            </m:ctrlPr>
+          </m:sSubSupPr>
+          <m:e>
+            <m:r>
+              <w:rPr>
+                <w:rFonts w:ascii="Cambria Math" w:hAnsi="Cambria Math"/>
+                <w:lang w:val="en-US"/>
+              </w:rPr>
+              <m:t>d</m:t>
+            </m:r>
+          </m:e>
+          <m:sub>
+            <m:r>
+              <w:rPr>
+                <w:rFonts w:ascii="Cambria Math" w:hAnsi="Cambria Math"/>
+                <w:lang w:val="en-US"/>
+              </w:rPr>
+              <m:t>ij</m:t>
+            </m:r>
+          </m:sub>
+          <m:sup>
+            <m:r>
+              <w:rPr>
+                <w:rFonts w:ascii="Cambria Math" w:hAnsi="Cambria Math"/>
+              </w:rPr>
+              <m:t>2</m:t>
+            </m:r>
+          </m:sup>
+        </m:sSubSup>
+      </m:oMath>
+      <w:r>
+        <w:t xml:space="preserve"> </w:t>
+      </w:r>
+      <w:r>
+        <w:softHyphen/>
+      </w:r>
+      <w:r>
+        <w:softHyphen/>
+        <w:t>– евклидово расстояние между парами точек</w:t>
+      </w:r>
+    </w:p>
+    <w:p>
+      <w:pPr>
+        <w:pStyle w:val="af1"/>
+        <w:numPr>
+          <w:ilvl w:val="0"/>
+          <w:numId w:val="6"/>
+        </w:numPr>
+      </w:pPr>
+      <w:r>
+        <w:t>Применение двойного центрирования:</w:t>
+      </w:r>
+      <m:oMath>
+        <m:r>
+          <w:rPr>
+            <w:rFonts w:ascii="Cambria Math" w:hAnsi="Cambria Math"/>
+          </w:rPr>
+          <m:t xml:space="preserve"> B= -</m:t>
+        </m:r>
+        <m:f>
+          <m:fPr>
+            <m:ctrlPr>
+              <w:rPr>
+                <w:rFonts w:ascii="Cambria Math" w:hAnsi="Cambria Math"/>
+                <w:i/>
+              </w:rPr>
+            </m:ctrlPr>
+          </m:fPr>
+          <m:num>
+            <m:r>
+              <w:rPr>
+                <w:rFonts w:ascii="Cambria Math" w:hAnsi="Cambria Math"/>
+              </w:rPr>
+              <m:t>1</m:t>
+            </m:r>
+          </m:num>
+          <m:den>
+            <m:r>
+              <w:rPr>
+                <w:rFonts w:ascii="Cambria Math" w:hAnsi="Cambria Math"/>
+              </w:rPr>
+              <m:t>2</m:t>
+            </m:r>
+          </m:den>
+        </m:f>
+        <m:r>
+          <w:rPr>
+            <w:rFonts w:ascii="Cambria Math" w:hAnsi="Cambria Math"/>
+          </w:rPr>
+          <m:t>C</m:t>
+        </m:r>
+        <m:sSup>
+          <m:sSupPr>
+            <m:ctrlPr>
+              <w:rPr>
+                <w:rFonts w:ascii="Cambria Math" w:hAnsi="Cambria Math"/>
+                <w:i/>
+                <w:lang w:val="en-US"/>
+              </w:rPr>
+            </m:ctrlPr>
+          </m:sSupPr>
+          <m:e>
+            <m:r>
+              <w:rPr>
+                <w:rFonts w:ascii="Cambria Math" w:hAnsi="Cambria Math"/>
+                <w:lang w:val="en-US"/>
+              </w:rPr>
+              <m:t>D</m:t>
+            </m:r>
+          </m:e>
+          <m:sup>
+            <m:r>
+              <w:rPr>
+                <w:rFonts w:ascii="Cambria Math" w:hAnsi="Cambria Math"/>
+              </w:rPr>
+              <m:t>2</m:t>
+            </m:r>
+          </m:sup>
+        </m:sSup>
+        <m:r>
+          <w:rPr>
+            <w:rFonts w:ascii="Cambria Math" w:hAnsi="Cambria Math"/>
+          </w:rPr>
+          <m:t>C</m:t>
+        </m:r>
+      </m:oMath>
+      <w:r>
+        <w:t xml:space="preserve">   с использованием</w:t>
+      </w:r>
+      <w:r>
+        <w:t xml:space="preserve"> центрирующей матрицы </w:t>
+      </w:r>
+      <m:oMath>
+        <m:r>
+          <w:rPr>
+            <w:rFonts w:ascii="Cambria Math" w:hAnsi="Cambria Math"/>
+          </w:rPr>
+          <m:t>C=I-</m:t>
+        </m:r>
+        <m:f>
+          <m:fPr>
+            <m:ctrlPr>
+              <w:rPr>
+                <w:rFonts w:ascii="Cambria Math" w:hAnsi="Cambria Math"/>
+                <w:i/>
+              </w:rPr>
+            </m:ctrlPr>
+          </m:fPr>
+          <m:num>
+            <m:r>
+              <w:rPr>
+                <w:rFonts w:ascii="Cambria Math" w:hAnsi="Cambria Math"/>
+              </w:rPr>
+              <m:t>1</m:t>
+            </m:r>
+          </m:num>
+          <m:den>
+            <m:r>
+              <w:rPr>
+                <w:rFonts w:ascii="Cambria Math" w:hAnsi="Cambria Math"/>
+              </w:rPr>
+              <m:t>n</m:t>
+            </m:r>
+          </m:den>
+        </m:f>
+        <m:sSub>
+          <m:sSubPr>
+            <m:ctrlPr>
+              <w:rPr>
+                <w:rFonts w:ascii="Cambria Math" w:hAnsi="Cambria Math"/>
+                <w:i/>
+              </w:rPr>
+            </m:ctrlPr>
+          </m:sSubPr>
+          <m:e>
+            <m:r>
+              <w:rPr>
+                <w:rFonts w:ascii="Cambria Math" w:hAnsi="Cambria Math"/>
+              </w:rPr>
+              <m:t>J</m:t>
+            </m:r>
+          </m:e>
+          <m:sub>
+            <m:r>
+              <w:rPr>
+                <w:rFonts w:ascii="Cambria Math" w:hAnsi="Cambria Math"/>
+              </w:rPr>
+              <m:t>n</m:t>
+            </m:r>
+          </m:sub>
+        </m:sSub>
+      </m:oMath>
+      <w:r>
+        <w:t xml:space="preserve"> где </w:t>
+      </w:r>
+      <w:r>
+        <w:rPr>
+          <w:lang w:val="en-US"/>
+        </w:rPr>
+        <w:t>I</w:t>
+      </w:r>
+      <w:r>
+        <w:t xml:space="preserve"> </w:t>
+      </w:r>
+      <w:r>
+        <w:t xml:space="preserve">— </w:t>
+      </w:r>
+      <w:r>
+        <w:t xml:space="preserve">единичная матрица </w:t>
+      </w:r>
+      <w:r>
+        <w:t xml:space="preserve">, </w:t>
+      </w:r>
+      <w:r>
+        <w:t xml:space="preserve">а </w:t>
+      </w:r>
+      <m:oMath>
+        <m:sSub>
+          <m:sSubPr>
+            <m:ctrlPr>
+              <w:rPr>
+                <w:rFonts w:ascii="Cambria Math" w:hAnsi="Cambria Math"/>
+                <w:i/>
+              </w:rPr>
+            </m:ctrlPr>
+          </m:sSubPr>
+          <m:e>
+            <m:r>
+              <w:rPr>
+                <w:rFonts w:ascii="Cambria Math" w:hAnsi="Cambria Math"/>
+              </w:rPr>
+              <m:t>J</m:t>
+            </m:r>
+          </m:e>
+          <m:sub>
+            <m:r>
+              <w:rPr>
+                <w:rFonts w:ascii="Cambria Math" w:hAnsi="Cambria Math"/>
+              </w:rPr>
+              <m:t>n</m:t>
+            </m:r>
+          </m:sub>
+        </m:sSub>
+      </m:oMath>
+      <w:r>
+        <w:t xml:space="preserve"> </w:t>
+      </w:r>
+      <w:r>
+        <w:t>Матрица заполненная единицами</w:t>
+      </w:r>
+      <w:r>
+        <w:t>.</w:t>
+      </w:r>
+    </w:p>
+    <w:p>
+      <w:pPr>
+        <w:pStyle w:val="af1"/>
+        <w:numPr>
+          <w:ilvl w:val="0"/>
+          <w:numId w:val="6"/>
+        </w:numPr>
+      </w:pPr>
+      <w:r>
+        <w:t xml:space="preserve">Вычисление наибольшего собственного значения и соответствующего ему собственного векторов для матрицы </w:t>
+      </w:r>
+      <w:r>
+        <w:rPr>
+          <w:lang w:val="en-US"/>
+        </w:rPr>
+        <w:t>B</w:t>
+      </w:r>
+      <w:r>
+        <w:t>.</w:t>
+      </w:r>
+    </w:p>
+    <w:p>
+      <w:pPr>
+        <w:ind w:firstLine="0"/>
+      </w:pPr>
+      <w:r>
+        <w:t>Попробуем уменьшить размерность пространства на основе стресс-функции.</w:t>
+      </w:r>
+    </w:p>
+    <w:p>
+      <w:pPr>
+        <w:ind w:firstLine="0"/>
+        <w:rPr>
+          <w:lang w:val="en-US"/>
+        </w:rPr>
+      </w:pPr>
+    </w:p>
+    <w:p>
+      <w:pPr>
+        <w:rPr>
+          <w:lang w:val="en-US"/>
+        </w:rPr>
+      </w:pPr>
+      <w:r>
+        <w:t xml:space="preserve">Попробуем оценить качество спроецированных данных с помощью кластеризации. Для этого используем один из методов кластеризации </w:t>
+      </w:r>
+      <w:r>
+        <w:rPr>
+          <w:lang w:val="en-US"/>
+        </w:rPr>
+        <w:t>K</w:t>
+      </w:r>
+      <w:r>
+        <w:t>-</w:t>
+      </w:r>
+      <w:r>
+        <w:rPr>
+          <w:lang w:val="en-US"/>
+        </w:rPr>
+        <w:t>means</w:t>
+      </w:r>
+      <w:r>
+        <w:t>.</w:t>
+      </w:r>
+      <w:r>
+        <w:t xml:space="preserve"> </w:t>
+      </w:r>
+      <w:r>
+        <w:t xml:space="preserve">Изначально </w:t>
+      </w:r>
+      <w:r>
+        <w:t>данные</w:t>
+      </w:r>
+      <w:r>
+        <w:t xml:space="preserve"> (</w:t>
+      </w:r>
+      <w:r>
+        <w:rPr>
+          <w:lang w:val="en-US"/>
+        </w:rPr>
+        <w:t>MainData</w:t>
+      </w:r>
+      <w:r>
+        <w:t>)</w:t>
+      </w:r>
+      <w:r>
+        <w:t xml:space="preserve"> были кластеризованы по видам ирисов. </w:t>
+      </w:r>
+      <w:r>
+        <w:t xml:space="preserve">Применим </w:t>
+      </w:r>
+      <w:r>
+        <w:rPr>
+          <w:lang w:val="en-US"/>
+        </w:rPr>
+        <w:t>K</w:t>
+      </w:r>
+      <w:r>
+        <w:t>-</w:t>
+      </w:r>
+      <w:r>
+        <w:rPr>
+          <w:lang w:val="en-US"/>
+        </w:rPr>
+        <w:t>means</w:t>
+      </w:r>
+      <w:r>
+        <w:t xml:space="preserve">. </w:t>
+      </w:r>
+      <w:r>
+        <w:t>Начальная кластеризация отличается от полученной в 1</w:t>
+      </w:r>
+      <w:r>
+        <w:t>6</w:t>
+      </w:r>
+      <w:r>
+        <w:t xml:space="preserve"> </w:t>
+      </w:r>
+      <w:r>
+        <w:lastRenderedPageBreak/>
+        <w:t>пунктах.</w:t>
+      </w:r>
+      <w:r>
+        <w:t xml:space="preserve"> </w:t>
+      </w:r>
+      <w:r>
+        <w:t xml:space="preserve">Назовем ее </w:t>
+      </w:r>
+      <w:r>
+        <w:rPr>
+          <w:lang w:val="en-US"/>
+        </w:rPr>
+        <w:t>O</w:t>
+      </w:r>
+      <w:r>
+        <w:rPr>
+          <w:lang w:val="en-US"/>
+        </w:rPr>
+        <w:t>rigin</w:t>
+      </w:r>
+      <w:r>
+        <w:t>.</w:t>
+      </w:r>
+      <w:r>
+        <w:t xml:space="preserve"> </w:t>
+      </w:r>
+      <w:r>
+        <w:t xml:space="preserve">Кластеризуем </w:t>
+      </w:r>
+      <w:r>
+        <w:t>данные, которые были получены использованием метода главных компонент.</w:t>
+      </w:r>
+      <w:r>
+        <w:t xml:space="preserve"> </w:t>
+      </w:r>
+      <w:r>
+        <w:t xml:space="preserve">Сравним их со значением </w:t>
+      </w:r>
+      <w:r>
+        <w:rPr>
+          <w:lang w:val="en-US"/>
+        </w:rPr>
+        <w:t>origin:</w:t>
+      </w:r>
     </w:p>
     <w:p/>
-    <w:p/>
-    <w:p>
-      <w:pPr>
-        <w:rPr>
-          <w:lang w:val="en-US"/>
-        </w:rPr>
-      </w:pPr>
-      <w:r>
-        <w:t xml:space="preserve">Попробуем оценить качество спроецированных данных с помощью кластеризации. Для этого используем один из методов кластеризации </w:t>
-      </w:r>
-      <w:r>
-        <w:rPr>
-          <w:lang w:val="en-US"/>
-        </w:rPr>
-        <w:t>K</w:t>
-      </w:r>
-      <w:r>
-        <w:t>-</w:t>
-      </w:r>
-      <w:r>
-        <w:rPr>
-          <w:lang w:val="en-US"/>
-        </w:rPr>
-        <w:t>means</w:t>
-      </w:r>
-      <w:r>
-        <w:t>.</w:t>
-      </w:r>
-      <w:r>
-        <w:t xml:space="preserve"> </w:t>
-      </w:r>
-      <w:r>
-        <w:t xml:space="preserve">Изначально </w:t>
-      </w:r>
-      <w:r>
-        <w:t>данные</w:t>
-      </w:r>
-      <w:r>
-        <w:t xml:space="preserve"> (</w:t>
-      </w:r>
-      <w:proofErr w:type="spellStart"/>
-      <w:r>
-        <w:rPr>
-          <w:lang w:val="en-US"/>
-        </w:rPr>
-        <w:t>MainData</w:t>
-      </w:r>
-      <w:proofErr w:type="spellEnd"/>
-      <w:r>
-        <w:t>)</w:t>
-      </w:r>
-      <w:r>
-        <w:t xml:space="preserve"> были </w:t>
-      </w:r>
-      <w:proofErr w:type="spellStart"/>
-      <w:r>
-        <w:t>кластеризованы</w:t>
-      </w:r>
-      <w:proofErr w:type="spellEnd"/>
-      <w:r>
-        <w:t xml:space="preserve"> по видам ирисов. </w:t>
-      </w:r>
-      <w:r>
-        <w:t xml:space="preserve">Применим </w:t>
-      </w:r>
-      <w:r>
-        <w:rPr>
-          <w:lang w:val="en-US"/>
-        </w:rPr>
-        <w:t>K</w:t>
-      </w:r>
-      <w:r>
-        <w:t>-</w:t>
-      </w:r>
-      <w:r>
-        <w:rPr>
-          <w:lang w:val="en-US"/>
-        </w:rPr>
-        <w:t>means</w:t>
-      </w:r>
-      <w:r>
-        <w:t xml:space="preserve">. </w:t>
-      </w:r>
-      <w:r>
-        <w:t>Начальная кластеризация отличается от полученной в 1</w:t>
-      </w:r>
-      <w:r>
-        <w:t>6</w:t>
-      </w:r>
-      <w:r>
-        <w:t xml:space="preserve"> пунктах.</w:t>
-      </w:r>
-      <w:r>
-        <w:t xml:space="preserve"> </w:t>
-      </w:r>
-      <w:r>
-        <w:t xml:space="preserve">Назовем ее </w:t>
-      </w:r>
-      <w:r>
-        <w:rPr>
-          <w:lang w:val="en-US"/>
-        </w:rPr>
-        <w:t>O</w:t>
-      </w:r>
-      <w:r>
-        <w:rPr>
-          <w:lang w:val="en-US"/>
-        </w:rPr>
-        <w:t>rigin</w:t>
-      </w:r>
-      <w:r>
-        <w:t>.</w:t>
-      </w:r>
-      <w:r>
-        <w:t xml:space="preserve"> </w:t>
-      </w:r>
-      <w:proofErr w:type="spellStart"/>
-      <w:r>
-        <w:t>Кластеризуем</w:t>
-      </w:r>
-      <w:proofErr w:type="spellEnd"/>
-      <w:r>
-        <w:t xml:space="preserve"> </w:t>
-      </w:r>
-      <w:r>
-        <w:t>данные, которые были получены использованием метода главных компонент.</w:t>
-      </w:r>
-      <w:r>
-        <w:t xml:space="preserve"> </w:t>
-      </w:r>
-      <w:r>
-        <w:t xml:space="preserve">Сравним их со значением </w:t>
-      </w:r>
-      <w:r>
-        <w:rPr>
-          <w:lang w:val="en-US"/>
-        </w:rPr>
-        <w:t>origin:</w:t>
-      </w:r>
-    </w:p>
-    <w:p/>
     <w:p>
       <w:pPr>
         <w:jc w:val="center"/>
@@ -9339,8 +9580,8 @@
       <w:r>
         <w:rPr>
           <w:noProof/>
-        </w:rPr>
-        <w:lastRenderedPageBreak/>
+          <w:lang w:eastAsia="ru-RU" w:bidi="ar-SA"/>
+        </w:rPr>
         <w:drawing>
           <wp:inline distT="0" distB="0" distL="0" distR="0" wp14:anchorId="4C8B94B4" wp14:editId="21D4895F">
             <wp:extent cx="5506218" cy="1238423"/>
@@ -9562,6 +9803,9 @@
     <w:p>
       <w:pPr>
         <w:ind w:firstLine="708"/>
+        <w:rPr>
+          <w:lang w:val="en-US"/>
+        </w:rPr>
       </w:pPr>
       <m:oMathPara>
         <m:oMath>
@@ -9694,16 +9938,8 @@
         <w:rPr>
           <w:iCs/>
         </w:rPr>
-        <w:t xml:space="preserve">разных пар </w:t>
-      </w:r>
-      <w:proofErr w:type="spellStart"/>
-      <w:r>
-        <w:rPr>
-          <w:iCs/>
-        </w:rPr>
-        <w:t>кластеризаций</w:t>
-      </w:r>
-      <w:proofErr w:type="spellEnd"/>
+        <w:t>разных пар кластеризаций</w:t>
+      </w:r>
       <w:r>
         <w:rPr>
           <w:iCs/>
@@ -9809,6 +10045,8 @@
           <w:lang w:val="en-US"/>
         </w:rPr>
       </w:pPr>
+      <w:bookmarkStart w:id="14" w:name="_GoBack"/>
+      <w:bookmarkEnd w:id="14"/>
     </w:p>
     <w:p>
       <w:pPr>
@@ -9823,157 +10061,200 @@
           <w:iCs/>
           <w:lang w:val="en-US"/>
         </w:rPr>
+        <w:lastRenderedPageBreak/>
         <w:t>Rand (</w:t>
       </w:r>
-      <w:proofErr w:type="spellStart"/>
       <w:r>
         <w:rPr>
           <w:iCs/>
           <w:lang w:val="en-US"/>
         </w:rPr>
-        <w:t>MainData</w:t>
-      </w:r>
-      <w:proofErr w:type="spellEnd"/>
+        <w:t xml:space="preserve">MainData, PC1) = </w:t>
+      </w:r>
       <w:r>
         <w:rPr>
           <w:iCs/>
           <w:lang w:val="en-US"/>
         </w:rPr>
-        <w:t xml:space="preserve">, PC1) = </w:t>
-      </w:r>
-      <w:r>
+        <w:t>0.8987919463087248</w:t>
+      </w:r>
+    </w:p>
+    <w:p>
+      <w:pPr>
+        <w:ind w:firstLine="0"/>
         <w:rPr>
           <w:iCs/>
           <w:lang w:val="en-US"/>
         </w:rPr>
-        <w:t>0.8987919463087248</w:t>
-      </w:r>
-    </w:p>
-    <w:p>
-      <w:pPr>
-        <w:ind w:firstLine="0"/>
+      </w:pPr>
+      <w:r>
         <w:rPr>
           <w:iCs/>
           <w:lang w:val="en-US"/>
         </w:rPr>
-      </w:pPr>
+        <w:t>Rand (</w:t>
+      </w:r>
       <w:r>
         <w:rPr>
           <w:iCs/>
           <w:lang w:val="en-US"/>
         </w:rPr>
-        <w:t>Rand (</w:t>
-      </w:r>
-      <w:proofErr w:type="spellStart"/>
+        <w:t xml:space="preserve">MainData, PC2) = </w:t>
+      </w:r>
       <w:r>
         <w:rPr>
           <w:iCs/>
           <w:lang w:val="en-US"/>
         </w:rPr>
-        <w:t>MainData</w:t>
-      </w:r>
-      <w:proofErr w:type="spellEnd"/>
-      <w:r>
+        <w:t>0.8737360178970918</w:t>
+      </w:r>
+    </w:p>
+    <w:p>
+      <w:pPr>
+        <w:ind w:firstLine="0"/>
         <w:rPr>
           <w:iCs/>
           <w:lang w:val="en-US"/>
         </w:rPr>
-        <w:t xml:space="preserve">, PC2) = </w:t>
-      </w:r>
+      </w:pPr>
       <w:r>
         <w:rPr>
           <w:iCs/>
           <w:lang w:val="en-US"/>
         </w:rPr>
-        <w:t>0.8737360178970918</w:t>
-      </w:r>
-    </w:p>
-    <w:p>
-      <w:pPr>
-        <w:ind w:firstLine="0"/>
+        <w:t>Rand (</w:t>
+      </w:r>
+      <w:r>
         <w:rPr>
           <w:iCs/>
           <w:lang w:val="en-US"/>
         </w:rPr>
-      </w:pPr>
+        <w:t xml:space="preserve">MainData, PC3) = </w:t>
+      </w:r>
       <w:r>
         <w:rPr>
           <w:iCs/>
           <w:lang w:val="en-US"/>
         </w:rPr>
-        <w:t>Rand (</w:t>
-      </w:r>
-      <w:proofErr w:type="spellStart"/>
-      <w:r>
+        <w:t>0.8797315436241611</w:t>
+      </w:r>
+    </w:p>
+    <w:p>
+      <w:pPr>
+        <w:ind w:firstLine="0"/>
         <w:rPr>
           <w:iCs/>
           <w:lang w:val="en-US"/>
         </w:rPr>
-        <w:t>MainData</w:t>
-      </w:r>
-      <w:proofErr w:type="spellEnd"/>
+      </w:pPr>
+    </w:p>
+    <w:p>
+      <w:pPr>
+        <w:ind w:firstLine="0"/>
+        <w:rPr>
+          <w:iCs/>
+        </w:rPr>
+      </w:pPr>
       <w:r>
         <w:rPr>
           <w:iCs/>
           <w:lang w:val="en-US"/>
         </w:rPr>
-        <w:t xml:space="preserve">, PC3) = </w:t>
+        <w:tab/>
+      </w:r>
+      <w:r>
+        <w:rPr>
+          <w:iCs/>
+        </w:rPr>
+        <w:t xml:space="preserve">Как видно из значений наибольшее сходство между </w:t>
       </w:r>
       <w:r>
         <w:rPr>
           <w:iCs/>
           <w:lang w:val="en-US"/>
         </w:rPr>
-        <w:t>0.8797315436241611</w:t>
-      </w:r>
-    </w:p>
-    <w:p>
-      <w:pPr>
-        <w:ind w:firstLine="0"/>
+        <w:t>Origin</w:t>
+      </w:r>
+      <w:r>
+        <w:rPr>
+          <w:iCs/>
+        </w:rPr>
+        <w:t xml:space="preserve"> </w:t>
+      </w:r>
+      <w:r>
+        <w:rPr>
+          <w:iCs/>
+        </w:rPr>
+        <w:t xml:space="preserve">и </w:t>
+      </w:r>
+      <w:r>
         <w:rPr>
           <w:iCs/>
           <w:lang w:val="en-US"/>
         </w:rPr>
-      </w:pPr>
-    </w:p>
-    <w:p>
-      <w:pPr>
-        <w:ind w:firstLine="0"/>
+        <w:t>PC</w:t>
+      </w:r>
+      <w:r>
         <w:rPr>
           <w:iCs/>
         </w:rPr>
-      </w:pPr>
+        <w:t xml:space="preserve">3, </w:t>
+      </w:r>
+      <w:r>
+        <w:rPr>
+          <w:iCs/>
+        </w:rPr>
+        <w:t xml:space="preserve">а </w:t>
+      </w:r>
+      <w:r>
+        <w:rPr>
+          <w:iCs/>
+        </w:rPr>
+        <w:t>также</w:t>
+      </w:r>
+      <w:r>
+        <w:rPr>
+          <w:iCs/>
+        </w:rPr>
+        <w:t xml:space="preserve"> </w:t>
+      </w:r>
       <w:r>
         <w:rPr>
           <w:iCs/>
           <w:lang w:val="en-US"/>
         </w:rPr>
-        <w:tab/>
+        <w:t>MainData</w:t>
       </w:r>
       <w:r>
         <w:rPr>
           <w:iCs/>
         </w:rPr>
-        <w:t xml:space="preserve">Как видно из значений наибольшее сходство между </w:t>
+        <w:t xml:space="preserve"> </w:t>
+      </w:r>
+      <w:r>
+        <w:rPr>
+          <w:iCs/>
+        </w:rPr>
+        <w:t xml:space="preserve">и </w:t>
       </w:r>
       <w:r>
         <w:rPr>
           <w:iCs/>
           <w:lang w:val="en-US"/>
         </w:rPr>
-        <w:t>Origin</w:t>
+        <w:t>PC</w:t>
       </w:r>
       <w:r>
         <w:rPr>
           <w:iCs/>
         </w:rPr>
-        <w:t xml:space="preserve"> </w:t>
+        <w:t xml:space="preserve">1. </w:t>
       </w:r>
       <w:r>
         <w:rPr>
           <w:iCs/>
         </w:rPr>
-        <w:t xml:space="preserve">и </w:t>
+        <w:t xml:space="preserve">Визуализируем кластеры полученные на основе </w:t>
       </w:r>
       <w:r>
         <w:rPr>
@@ -9986,40 +10267,20 @@
         <w:rPr>
           <w:iCs/>
         </w:rPr>
-        <w:t xml:space="preserve">3, </w:t>
-      </w:r>
-      <w:r>
-        <w:rPr>
-          <w:iCs/>
-        </w:rPr>
-        <w:t xml:space="preserve">а </w:t>
-      </w:r>
-      <w:r>
-        <w:rPr>
-          <w:iCs/>
-        </w:rPr>
-        <w:t>также</w:t>
-      </w:r>
-      <w:r>
-        <w:rPr>
-          <w:iCs/>
-        </w:rPr>
-        <w:t xml:space="preserve"> </w:t>
-      </w:r>
-      <w:proofErr w:type="spellStart"/>
+        <w:t xml:space="preserve">1, </w:t>
+      </w:r>
       <w:r>
         <w:rPr>
           <w:iCs/>
           <w:lang w:val="en-US"/>
         </w:rPr>
-        <w:t>MainData</w:t>
-      </w:r>
-      <w:proofErr w:type="spellEnd"/>
+        <w:t>PC</w:t>
+      </w:r>
       <w:r>
         <w:rPr>
           <w:iCs/>
         </w:rPr>
-        <w:t xml:space="preserve"> </w:t>
+        <w:t xml:space="preserve">2 </w:t>
       </w:r>
       <w:r>
         <w:rPr>
@@ -10038,57 +10299,6 @@
         <w:rPr>
           <w:iCs/>
         </w:rPr>
-        <w:t xml:space="preserve">1. </w:t>
-      </w:r>
-      <w:r>
-        <w:rPr>
-          <w:iCs/>
-        </w:rPr>
-        <w:t xml:space="preserve">Визуализируем кластеры полученные на основе </w:t>
-      </w:r>
-      <w:r>
-        <w:rPr>
-          <w:iCs/>
-          <w:lang w:val="en-US"/>
-        </w:rPr>
-        <w:t>PC</w:t>
-      </w:r>
-      <w:r>
-        <w:rPr>
-          <w:iCs/>
-        </w:rPr>
-        <w:t xml:space="preserve">1, </w:t>
-      </w:r>
-      <w:r>
-        <w:rPr>
-          <w:iCs/>
-          <w:lang w:val="en-US"/>
-        </w:rPr>
-        <w:t>PC</w:t>
-      </w:r>
-      <w:r>
-        <w:rPr>
-          <w:iCs/>
-        </w:rPr>
-        <w:t xml:space="preserve">2 </w:t>
-      </w:r>
-      <w:r>
-        <w:rPr>
-          <w:iCs/>
-        </w:rPr>
-        <w:t xml:space="preserve">и </w:t>
-      </w:r>
-      <w:r>
-        <w:rPr>
-          <w:iCs/>
-          <w:lang w:val="en-US"/>
-        </w:rPr>
-        <w:t>PC</w:t>
-      </w:r>
-      <w:r>
-        <w:rPr>
-          <w:iCs/>
-        </w:rPr>
         <w:t>3.</w:t>
       </w:r>
       <w:r>
@@ -10115,6 +10325,7 @@
         <w:rPr>
           <w:iCs/>
           <w:noProof/>
+          <w:lang w:eastAsia="ru-RU" w:bidi="ar-SA"/>
         </w:rPr>
         <w:drawing>
           <wp:inline distT="0" distB="0" distL="0" distR="0" wp14:anchorId="1029B008" wp14:editId="2A52E1C6">
@@ -10208,6 +10419,7 @@
         <w:rPr>
           <w:iCs/>
           <w:noProof/>
+          <w:lang w:eastAsia="ru-RU" w:bidi="ar-SA"/>
         </w:rPr>
         <w:lastRenderedPageBreak/>
         <w:drawing>
@@ -10301,7 +10513,7 @@
           <w:bCs/>
         </w:rPr>
       </w:pPr>
-      <w:bookmarkStart w:id="14" w:name="_Toc105535345"/>
+      <w:bookmarkStart w:id="15" w:name="_Toc105535345"/>
       <w:r>
         <w:rPr>
           <w:b w:val="0"/>
@@ -10325,7 +10537,7 @@
         </w:rPr>
         <w:t>Список литературы</w:t>
       </w:r>
-      <w:bookmarkEnd w:id="14"/>
+      <w:bookmarkEnd w:id="15"/>
     </w:p>
     <w:p>
       <w:pPr>
@@ -10340,29 +10552,8 @@
           <w:u w:val="single"/>
         </w:rPr>
       </w:pPr>
-      <w:proofErr w:type="spellStart"/>
-      <w:r>
-        <w:t>Интуит</w:t>
-      </w:r>
-      <w:proofErr w:type="spellEnd"/>
-      <w:r>
-        <w:t xml:space="preserve">, электронный курс по </w:t>
-      </w:r>
-      <w:proofErr w:type="spellStart"/>
-      <w:r>
-        <w:t>Data</w:t>
-      </w:r>
-      <w:proofErr w:type="spellEnd"/>
-      <w:r>
-        <w:t xml:space="preserve"> </w:t>
-      </w:r>
-      <w:proofErr w:type="spellStart"/>
-      <w:r>
-        <w:t>Mining</w:t>
-      </w:r>
-      <w:proofErr w:type="spellEnd"/>
-      <w:r>
-        <w:t>, URL:</w:t>
+      <w:r>
+        <w:t>Интуит, электронный курс по Data Mining, URL:</w:t>
       </w:r>
       <w:r>
         <w:t xml:space="preserve"> </w:t>
@@ -10469,14 +10660,7 @@
             <w:rStyle w:val="af0"/>
             <w:lang w:val="en-US"/>
           </w:rPr>
-          <w:t>https://www.sciencehunter.net/Blog/story/dve-tipichnyie-zadachi-d</w:t>
-        </w:r>
-        <w:r>
-          <w:rPr>
-            <w:rStyle w:val="af0"/>
-            <w:lang w:val="en-US"/>
-          </w:rPr>
-          <w:t>ata-mining</w:t>
+          <w:t>https://www.sciencehunter.net/Blog/story/dve-tipichnyie-zadachi-data-mining</w:t>
         </w:r>
       </w:hyperlink>
     </w:p>
@@ -10554,10 +10738,7 @@
         <w:jc w:val="left"/>
       </w:pPr>
       <w:r>
-        <w:t>Лекция: Метод главных компонент</w:t>
-      </w:r>
-      <w:r>
-        <w:t xml:space="preserve">, </w:t>
+        <w:t xml:space="preserve">Лекция: Метод главных компонент, </w:t>
       </w:r>
       <w:r>
         <w:rPr>
@@ -10631,7 +10812,7 @@
 </file>
 
 <file path=word/endnotes.xml><?xml version="1.0" encoding="utf-8"?>
-<w:endnotes xmlns:wpc="http://schemas.microsoft.com/office/word/2010/wordprocessingCanvas" xmlns:cx="http://schemas.microsoft.com/office/drawing/2014/chartex" xmlns:cx1="http://schemas.microsoft.com/office/drawing/2015/9/8/chartex" xmlns:cx2="http://schemas.microsoft.com/office/drawing/2015/10/21/chartex" xmlns:cx3="http://schemas.microsoft.com/office/drawing/2016/5/9/chartex" xmlns:cx4="http://schemas.microsoft.com/office/drawing/2016/5/10/chartex" xmlns:cx5="http://schemas.microsoft.com/office/drawing/2016/5/11/chartex" xmlns:cx6="http://schemas.microsoft.com/office/drawing/2016/5/12/chartex" xmlns:cx7="http://schemas.microsoft.com/office/drawing/2016/5/13/chartex" xmlns:cx8="http://schemas.microsoft.com/office/drawing/2016/5/14/chartex" xmlns:mc="http://schemas.openxmlformats.org/markup-compatibility/2006" xmlns:aink="http://schemas.microsoft.com/office/drawing/2016/ink" xmlns:am3d="http://schemas.microsoft.com/office/drawing/2017/model3d" xmlns:o="urn:schemas-microsoft-com:office:office" xmlns:r="http://schemas.openxmlformats.org/officeDocument/2006/relationships" xmlns:m="http://schemas.openxmlformats.org/officeDocument/2006/math" xmlns:v="urn:schemas-microsoft-com:vml" xmlns:wp14="http://schemas.microsoft.com/office/word/2010/wordprocessingDrawing" xmlns:wp="http://schemas.openxmlformats.org/drawingml/2006/wordprocessingDrawing" xmlns:w10="urn:schemas-microsoft-com:office:word" xmlns:w="http://schemas.openxmlformats.org/wordprocessingml/2006/main" xmlns:w14="http://schemas.microsoft.com/office/word/2010/wordml" xmlns:w15="http://schemas.microsoft.com/office/word/2012/wordml" xmlns:w16cex="http://schemas.microsoft.com/office/word/2018/wordml/cex" xmlns:w16cid="http://schemas.microsoft.com/office/word/2016/wordml/cid" xmlns:w16="http://schemas.microsoft.com/office/word/2018/wordml" xmlns:w16se="http://schemas.microsoft.com/office/word/2015/wordml/symex" xmlns:wpg="http://schemas.microsoft.com/office/word/2010/wordprocessingGroup" xmlns:wpi="http://schemas.microsoft.com/office/word/2010/wordprocessingInk" xmlns:wne="http://schemas.microsoft.com/office/word/2006/wordml" xmlns:wps="http://schemas.microsoft.com/office/word/2010/wordprocessingShape" mc:Ignorable="w14 w15 w16se w16cid w16 w16cex wp14">
+<w:endnotes xmlns:wpc="http://schemas.microsoft.com/office/word/2010/wordprocessingCanvas" xmlns:cx="http://schemas.microsoft.com/office/drawing/2014/chartex" xmlns:mc="http://schemas.openxmlformats.org/markup-compatibility/2006" xmlns:o="urn:schemas-microsoft-com:office:office" xmlns:r="http://schemas.openxmlformats.org/officeDocument/2006/relationships" xmlns:m="http://schemas.openxmlformats.org/officeDocument/2006/math" xmlns:v="urn:schemas-microsoft-com:vml" xmlns:wp14="http://schemas.microsoft.com/office/word/2010/wordprocessingDrawing" xmlns:wp="http://schemas.openxmlformats.org/drawingml/2006/wordprocessingDrawing" xmlns:w10="urn:schemas-microsoft-com:office:word" xmlns:w="http://schemas.openxmlformats.org/wordprocessingml/2006/main" xmlns:w14="http://schemas.microsoft.com/office/word/2010/wordml" xmlns:w15="http://schemas.microsoft.com/office/word/2012/wordml" xmlns:w16se="http://schemas.microsoft.com/office/word/2015/wordml/symex" xmlns:wpg="http://schemas.microsoft.com/office/word/2010/wordprocessingGroup" xmlns:wpi="http://schemas.microsoft.com/office/word/2010/wordprocessingInk" xmlns:wne="http://schemas.microsoft.com/office/word/2006/wordml" xmlns:wps="http://schemas.microsoft.com/office/word/2010/wordprocessingShape" mc:Ignorable="w14 w15 w16se wp14">
   <w:endnote w:type="separator" w:id="-1">
     <w:p>
       <w:pPr>
@@ -10656,7 +10837,7 @@
 </file>
 
 <file path=word/footnotes.xml><?xml version="1.0" encoding="utf-8"?>
-<w:footnotes xmlns:wpc="http://schemas.microsoft.com/office/word/2010/wordprocessingCanvas" xmlns:cx="http://schemas.microsoft.com/office/drawing/2014/chartex" xmlns:cx1="http://schemas.microsoft.com/office/drawing/2015/9/8/chartex" xmlns:cx2="http://schemas.microsoft.com/office/drawing/2015/10/21/chartex" xmlns:cx3="http://schemas.microsoft.com/office/drawing/2016/5/9/chartex" xmlns:cx4="http://schemas.microsoft.com/office/drawing/2016/5/10/chartex" xmlns:cx5="http://schemas.microsoft.com/office/drawing/2016/5/11/chartex" xmlns:cx6="http://schemas.microsoft.com/office/drawing/2016/5/12/chartex" xmlns:cx7="http://schemas.microsoft.com/office/drawing/2016/5/13/chartex" xmlns:cx8="http://schemas.microsoft.com/office/drawing/2016/5/14/chartex" xmlns:mc="http://schemas.openxmlformats.org/markup-compatibility/2006" xmlns:aink="http://schemas.microsoft.com/office/drawing/2016/ink" xmlns:am3d="http://schemas.microsoft.com/office/drawing/2017/model3d" xmlns:o="urn:schemas-microsoft-com:office:office" xmlns:r="http://schemas.openxmlformats.org/officeDocument/2006/relationships" xmlns:m="http://schemas.openxmlformats.org/officeDocument/2006/math" xmlns:v="urn:schemas-microsoft-com:vml" xmlns:wp14="http://schemas.microsoft.com/office/word/2010/wordprocessingDrawing" xmlns:wp="http://schemas.openxmlformats.org/drawingml/2006/wordprocessingDrawing" xmlns:w10="urn:schemas-microsoft-com:office:word" xmlns:w="http://schemas.openxmlformats.org/wordprocessingml/2006/main" xmlns:w14="http://schemas.microsoft.com/office/word/2010/wordml" xmlns:w15="http://schemas.microsoft.com/office/word/2012/wordml" xmlns:w16cex="http://schemas.microsoft.com/office/word/2018/wordml/cex" xmlns:w16cid="http://schemas.microsoft.com/office/word/2016/wordml/cid" xmlns:w16="http://schemas.microsoft.com/office/word/2018/wordml" xmlns:w16se="http://schemas.microsoft.com/office/word/2015/wordml/symex" xmlns:wpg="http://schemas.microsoft.com/office/word/2010/wordprocessingGroup" xmlns:wpi="http://schemas.microsoft.com/office/word/2010/wordprocessingInk" xmlns:wne="http://schemas.microsoft.com/office/word/2006/wordml" xmlns:wps="http://schemas.microsoft.com/office/word/2010/wordprocessingShape" mc:Ignorable="w14 w15 w16se w16cid w16 w16cex wp14">
+<w:footnotes xmlns:wpc="http://schemas.microsoft.com/office/word/2010/wordprocessingCanvas" xmlns:cx="http://schemas.microsoft.com/office/drawing/2014/chartex" xmlns:mc="http://schemas.openxmlformats.org/markup-compatibility/2006" xmlns:o="urn:schemas-microsoft-com:office:office" xmlns:r="http://schemas.openxmlformats.org/officeDocument/2006/relationships" xmlns:m="http://schemas.openxmlformats.org/officeDocument/2006/math" xmlns:v="urn:schemas-microsoft-com:vml" xmlns:wp14="http://schemas.microsoft.com/office/word/2010/wordprocessingDrawing" xmlns:wp="http://schemas.openxmlformats.org/drawingml/2006/wordprocessingDrawing" xmlns:w10="urn:schemas-microsoft-com:office:word" xmlns:w="http://schemas.openxmlformats.org/wordprocessingml/2006/main" xmlns:w14="http://schemas.microsoft.com/office/word/2010/wordml" xmlns:w15="http://schemas.microsoft.com/office/word/2012/wordml" xmlns:w16se="http://schemas.microsoft.com/office/word/2015/wordml/symex" xmlns:wpg="http://schemas.microsoft.com/office/word/2010/wordprocessingGroup" xmlns:wpi="http://schemas.microsoft.com/office/word/2010/wordprocessingInk" xmlns:wne="http://schemas.microsoft.com/office/word/2006/wordml" xmlns:wps="http://schemas.microsoft.com/office/word/2010/wordprocessingShape" mc:Ignorable="w14 w15 w16se wp14">
   <w:footnote w:type="separator" w:id="-1">
     <w:p>
       <w:pPr>
@@ -10681,7 +10862,7 @@
 </file>
 
 <file path=word/numbering.xml><?xml version="1.0" encoding="utf-8"?>
-<w:numbering xmlns:wpc="http://schemas.microsoft.com/office/word/2010/wordprocessingCanvas" xmlns:cx="http://schemas.microsoft.com/office/drawing/2014/chartex" xmlns:cx1="http://schemas.microsoft.com/office/drawing/2015/9/8/chartex" xmlns:cx2="http://schemas.microsoft.com/office/drawing/2015/10/21/chartex" xmlns:cx3="http://schemas.microsoft.com/office/drawing/2016/5/9/chartex" xmlns:cx4="http://schemas.microsoft.com/office/drawing/2016/5/10/chartex" xmlns:cx5="http://schemas.microsoft.com/office/drawing/2016/5/11/chartex" xmlns:cx6="http://schemas.microsoft.com/office/drawing/2016/5/12/chartex" xmlns:cx7="http://schemas.microsoft.com/office/drawing/2016/5/13/chartex" xmlns:cx8="http://schemas.microsoft.com/office/drawing/2016/5/14/chartex" xmlns:mc="http://schemas.openxmlformats.org/markup-compatibility/2006" xmlns:aink="http://schemas.microsoft.com/office/drawing/2016/ink" xmlns:am3d="http://schemas.microsoft.com/office/drawing/2017/model3d" xmlns:o="urn:schemas-microsoft-com:office:office" xmlns:r="http://schemas.openxmlformats.org/officeDocument/2006/relationships" xmlns:m="http://schemas.openxmlformats.org/officeDocument/2006/math" xmlns:v="urn:schemas-microsoft-com:vml" xmlns:wp14="http://schemas.microsoft.com/office/word/2010/wordprocessingDrawing" xmlns:wp="http://schemas.openxmlformats.org/drawingml/2006/wordprocessingDrawing" xmlns:w10="urn:schemas-microsoft-com:office:word" xmlns:w="http://schemas.openxmlformats.org/wordprocessingml/2006/main" xmlns:w14="http://schemas.microsoft.com/office/word/2010/wordml" xmlns:w15="http://schemas.microsoft.com/office/word/2012/wordml" xmlns:w16cex="http://schemas.microsoft.com/office/word/2018/wordml/cex" xmlns:w16cid="http://schemas.microsoft.com/office/word/2016/wordml/cid" xmlns:w16="http://schemas.microsoft.com/office/word/2018/wordml" xmlns:w16se="http://schemas.microsoft.com/office/word/2015/wordml/symex" xmlns:wpg="http://schemas.microsoft.com/office/word/2010/wordprocessingGroup" xmlns:wpi="http://schemas.microsoft.com/office/word/2010/wordprocessingInk" xmlns:wne="http://schemas.microsoft.com/office/word/2006/wordml" xmlns:wps="http://schemas.microsoft.com/office/word/2010/wordprocessingShape" mc:Ignorable="w14 w15 w16se w16cid w16 w16cex wp14">
+<w:numbering xmlns:wpc="http://schemas.microsoft.com/office/word/2010/wordprocessingCanvas" xmlns:cx="http://schemas.microsoft.com/office/drawing/2014/chartex" xmlns:mc="http://schemas.openxmlformats.org/markup-compatibility/2006" xmlns:o="urn:schemas-microsoft-com:office:office" xmlns:r="http://schemas.openxmlformats.org/officeDocument/2006/relationships" xmlns:m="http://schemas.openxmlformats.org/officeDocument/2006/math" xmlns:v="urn:schemas-microsoft-com:vml" xmlns:wp14="http://schemas.microsoft.com/office/word/2010/wordprocessingDrawing" xmlns:wp="http://schemas.openxmlformats.org/drawingml/2006/wordprocessingDrawing" xmlns:w10="urn:schemas-microsoft-com:office:word" xmlns:w="http://schemas.openxmlformats.org/wordprocessingml/2006/main" xmlns:w14="http://schemas.microsoft.com/office/word/2010/wordml" xmlns:w15="http://schemas.microsoft.com/office/word/2012/wordml" xmlns:w16se="http://schemas.microsoft.com/office/word/2015/wordml/symex" xmlns:wpg="http://schemas.microsoft.com/office/word/2010/wordprocessingGroup" xmlns:wpi="http://schemas.microsoft.com/office/word/2010/wordprocessingInk" xmlns:wne="http://schemas.microsoft.com/office/word/2006/wordml" xmlns:wps="http://schemas.microsoft.com/office/word/2010/wordprocessingShape" mc:Ignorable="w14 w15 w16se wp14">
   <w:abstractNum w:abstractNumId="0" w15:restartNumberingAfterBreak="0">
     <w:nsid w:val="01B06B0F"/>
     <w:multiLevelType w:val="multilevel"/>
@@ -11566,7 +11747,7 @@
 </file>
 
 <file path=word/styles.xml><?xml version="1.0" encoding="utf-8"?>
-<w:styles xmlns:mc="http://schemas.openxmlformats.org/markup-compatibility/2006" xmlns:r="http://schemas.openxmlformats.org/officeDocument/2006/relationships" xmlns:w="http://schemas.openxmlformats.org/wordprocessingml/2006/main" xmlns:w14="http://schemas.microsoft.com/office/word/2010/wordml" xmlns:w15="http://schemas.microsoft.com/office/word/2012/wordml" xmlns:w16cex="http://schemas.microsoft.com/office/word/2018/wordml/cex" xmlns:w16cid="http://schemas.microsoft.com/office/word/2016/wordml/cid" xmlns:w16="http://schemas.microsoft.com/office/word/2018/wordml" xmlns:w16se="http://schemas.microsoft.com/office/word/2015/wordml/symex" mc:Ignorable="w14 w15 w16se w16cid w16 w16cex">
+<w:styles xmlns:mc="http://schemas.openxmlformats.org/markup-compatibility/2006" xmlns:r="http://schemas.openxmlformats.org/officeDocument/2006/relationships" xmlns:w="http://schemas.openxmlformats.org/wordprocessingml/2006/main" xmlns:w14="http://schemas.microsoft.com/office/word/2010/wordml" xmlns:w15="http://schemas.microsoft.com/office/word/2012/wordml" xmlns:w16se="http://schemas.microsoft.com/office/word/2015/wordml/symex" mc:Ignorable="w14 w15 w16se">
   <w:docDefaults>
     <w:rPrDefault>
       <w:rPr>
@@ -11582,7 +11763,7 @@
       </w:pPr>
     </w:pPrDefault>
   </w:docDefaults>
-  <w:latentStyles w:defLockedState="0" w:defUIPriority="99" w:defSemiHidden="0" w:defUnhideWhenUsed="0" w:defQFormat="0" w:count="376">
+  <w:latentStyles w:defLockedState="0" w:defUIPriority="99" w:defSemiHidden="0" w:defUnhideWhenUsed="0" w:defQFormat="0" w:count="371">
     <w:lsdException w:name="Normal" w:uiPriority="0" w:qFormat="1"/>
     <w:lsdException w:name="heading 1" w:uiPriority="9" w:qFormat="1"/>
     <w:lsdException w:name="heading 2" w:semiHidden="1" w:uiPriority="9" w:unhideWhenUsed="1" w:qFormat="1"/>
@@ -11954,11 +12135,6 @@
     <w:lsdException w:name="List Table 5 Dark Accent 6" w:uiPriority="50"/>
     <w:lsdException w:name="List Table 6 Colorful Accent 6" w:uiPriority="51"/>
     <w:lsdException w:name="List Table 7 Colorful Accent 6" w:uiPriority="52"/>
-    <w:lsdException w:name="Mention" w:semiHidden="1" w:unhideWhenUsed="1"/>
-    <w:lsdException w:name="Smart Hyperlink" w:semiHidden="1" w:unhideWhenUsed="1"/>
-    <w:lsdException w:name="Hashtag" w:semiHidden="1" w:unhideWhenUsed="1"/>
-    <w:lsdException w:name="Unresolved Mention" w:semiHidden="1" w:unhideWhenUsed="1"/>
-    <w:lsdException w:name="Smart Link" w:semiHidden="1" w:unhideWhenUsed="1"/>
   </w:latentStyles>
   <w:style w:type="paragraph" w:default="1" w:styleId="a">
     <w:name w:val="Normal"/>
@@ -12554,7 +12730,7 @@
       <w:lang w:eastAsia="ru-RU"/>
     </w:rPr>
   </w:style>
-  <w:style w:type="character" w:styleId="af8">
+  <w:style w:type="character" w:customStyle="1" w:styleId="UnresolvedMention">
     <w:name w:val="Unresolved Mention"/>
     <w:basedOn w:val="a0"/>
     <w:uiPriority w:val="99"/>
@@ -12567,6 +12743,550 @@
     </w:rPr>
   </w:style>
 </w:styles>
+</file>
+
+<file path=word/glossary/document.xml><?xml version="1.0" encoding="utf-8"?>
+<w:glossaryDocument xmlns:wpc="http://schemas.microsoft.com/office/word/2010/wordprocessingCanvas" xmlns:cx="http://schemas.microsoft.com/office/drawing/2014/chartex" xmlns:mc="http://schemas.openxmlformats.org/markup-compatibility/2006" xmlns:o="urn:schemas-microsoft-com:office:office" xmlns:r="http://schemas.openxmlformats.org/officeDocument/2006/relationships" xmlns:m="http://schemas.openxmlformats.org/officeDocument/2006/math" xmlns:v="urn:schemas-microsoft-com:vml" xmlns:wp14="http://schemas.microsoft.com/office/word/2010/wordprocessingDrawing" xmlns:wp="http://schemas.openxmlformats.org/drawingml/2006/wordprocessingDrawing" xmlns:w10="urn:schemas-microsoft-com:office:word" xmlns:w="http://schemas.openxmlformats.org/wordprocessingml/2006/main" xmlns:w14="http://schemas.microsoft.com/office/word/2010/wordml" xmlns:w15="http://schemas.microsoft.com/office/word/2012/wordml" xmlns:w16se="http://schemas.microsoft.com/office/word/2015/wordml/symex" xmlns:wpg="http://schemas.microsoft.com/office/word/2010/wordprocessingGroup" xmlns:wpi="http://schemas.microsoft.com/office/word/2010/wordprocessingInk" xmlns:wne="http://schemas.microsoft.com/office/word/2006/wordml" xmlns:wps="http://schemas.microsoft.com/office/word/2010/wordprocessingShape" mc:Ignorable="w14 w15 w16se wp14"/>
+</file>
+
+<file path=word/glossary/fontTable.xml><?xml version="1.0" encoding="utf-8"?>
+<w:fonts xmlns:mc="http://schemas.openxmlformats.org/markup-compatibility/2006" xmlns:r="http://schemas.openxmlformats.org/officeDocument/2006/relationships" xmlns:w="http://schemas.openxmlformats.org/wordprocessingml/2006/main" xmlns:w14="http://schemas.microsoft.com/office/word/2010/wordml" xmlns:w15="http://schemas.microsoft.com/office/word/2012/wordml" xmlns:w16se="http://schemas.microsoft.com/office/word/2015/wordml/symex" mc:Ignorable="w14 w15 w16se">
+  <w:font w:name="Times New Roman">
+    <w:panose1 w:val="02020603050405020304"/>
+    <w:charset w:val="CC"/>
+    <w:family w:val="roman"/>
+    <w:pitch w:val="variable"/>
+    <w:sig w:usb0="E0002EFF" w:usb1="C000785B" w:usb2="00000009" w:usb3="00000000" w:csb0="000001FF" w:csb1="00000000"/>
+  </w:font>
+  <w:font w:name="Symbol">
+    <w:panose1 w:val="05050102010706020507"/>
+    <w:charset w:val="02"/>
+    <w:family w:val="roman"/>
+    <w:pitch w:val="variable"/>
+    <w:sig w:usb0="00000000" w:usb1="10000000" w:usb2="00000000" w:usb3="00000000" w:csb0="80000000" w:csb1="00000000"/>
+  </w:font>
+  <w:font w:name="Courier New">
+    <w:panose1 w:val="02070309020205020404"/>
+    <w:charset w:val="CC"/>
+    <w:family w:val="modern"/>
+    <w:pitch w:val="fixed"/>
+    <w:sig w:usb0="E0002EFF" w:usb1="C0007843" w:usb2="00000009" w:usb3="00000000" w:csb0="000001FF" w:csb1="00000000"/>
+  </w:font>
+  <w:font w:name="Wingdings">
+    <w:panose1 w:val="05000000000000000000"/>
+    <w:charset w:val="02"/>
+    <w:family w:val="auto"/>
+    <w:pitch w:val="variable"/>
+    <w:sig w:usb0="00000000" w:usb1="10000000" w:usb2="00000000" w:usb3="00000000" w:csb0="80000000" w:csb1="00000000"/>
+  </w:font>
+  <w:font w:name="Arial">
+    <w:panose1 w:val="020B0604020202020204"/>
+    <w:charset w:val="CC"/>
+    <w:family w:val="swiss"/>
+    <w:pitch w:val="variable"/>
+    <w:sig w:usb0="E0002EFF" w:usb1="C000785B" w:usb2="00000009" w:usb3="00000000" w:csb0="000001FF" w:csb1="00000000"/>
+  </w:font>
+  <w:font w:name="Calibri">
+    <w:panose1 w:val="020F0502020204030204"/>
+    <w:charset w:val="CC"/>
+    <w:family w:val="swiss"/>
+    <w:pitch w:val="variable"/>
+    <w:sig w:usb0="E4002EFF" w:usb1="C000247B" w:usb2="00000009" w:usb3="00000000" w:csb0="000001FF" w:csb1="00000000"/>
+  </w:font>
+  <w:font w:name="Calibri Light">
+    <w:panose1 w:val="020F0302020204030204"/>
+    <w:charset w:val="CC"/>
+    <w:family w:val="swiss"/>
+    <w:pitch w:val="variable"/>
+    <w:sig w:usb0="E4002EFF" w:usb1="C000247B" w:usb2="00000009" w:usb3="00000000" w:csb0="000001FF" w:csb1="00000000"/>
+  </w:font>
+  <w:font w:name="Cambria Math">
+    <w:panose1 w:val="02040503050406030204"/>
+    <w:charset w:val="CC"/>
+    <w:family w:val="roman"/>
+    <w:pitch w:val="variable"/>
+    <w:sig w:usb0="E00006FF" w:usb1="420024FF" w:usb2="02000000" w:usb3="00000000" w:csb0="0000019F" w:csb1="00000000"/>
+  </w:font>
+</w:fonts>
+</file>
+
+<file path=word/glossary/settings.xml><?xml version="1.0" encoding="utf-8"?>
+<w:settings xmlns:mc="http://schemas.openxmlformats.org/markup-compatibility/2006" xmlns:o="urn:schemas-microsoft-com:office:office" xmlns:r="http://schemas.openxmlformats.org/officeDocument/2006/relationships" xmlns:m="http://schemas.openxmlformats.org/officeDocument/2006/math" xmlns:v="urn:schemas-microsoft-com:vml" xmlns:w10="urn:schemas-microsoft-com:office:word" xmlns:w="http://schemas.openxmlformats.org/wordprocessingml/2006/main" xmlns:w14="http://schemas.microsoft.com/office/word/2010/wordml" xmlns:w15="http://schemas.microsoft.com/office/word/2012/wordml" xmlns:w16se="http://schemas.microsoft.com/office/word/2015/wordml/symex" xmlns:sl="http://schemas.openxmlformats.org/schemaLibrary/2006/main" mc:Ignorable="w14 w15 w16se">
+  <w:view w:val="normal"/>
+  <w:defaultTabStop w:val="708"/>
+  <w:characterSpacingControl w:val="doNotCompress"/>
+  <w:compat>
+    <w:useFELayout/>
+    <w:compatSetting w:name="compatibilityMode" w:uri="http://schemas.microsoft.com/office/word" w:val="15"/>
+    <w:compatSetting w:name="overrideTableStyleFontSizeAndJustification" w:uri="http://schemas.microsoft.com/office/word" w:val="1"/>
+    <w:compatSetting w:name="enableOpenTypeFeatures" w:uri="http://schemas.microsoft.com/office/word" w:val="1"/>
+    <w:compatSetting w:name="doNotFlipMirrorIndents" w:uri="http://schemas.microsoft.com/office/word" w:val="1"/>
+    <w:compatSetting w:name="differentiateMultirowTableHeaders" w:uri="http://schemas.microsoft.com/office/word" w:val="1"/>
+  </w:compat>
+  <w:rsids>
+    <w:rsidRoot w:val="00BC3C4D"/>
+    <w:rsid w:val="00BC3C4D"/>
+  </w:rsids>
+  <m:mathPr>
+    <m:mathFont m:val="Cambria Math"/>
+    <m:brkBin m:val="before"/>
+    <m:brkBinSub m:val="--"/>
+    <m:smallFrac m:val="0"/>
+    <m:dispDef/>
+    <m:lMargin m:val="0"/>
+    <m:rMargin m:val="0"/>
+    <m:defJc m:val="centerGroup"/>
+    <m:wrapIndent m:val="1440"/>
+    <m:intLim m:val="subSup"/>
+    <m:naryLim m:val="undOvr"/>
+  </m:mathPr>
+  <w:themeFontLang w:val="ru-RU"/>
+  <w:clrSchemeMapping w:bg1="light1" w:t1="dark1" w:bg2="light2" w:t2="dark2" w:accent1="accent1" w:accent2="accent2" w:accent3="accent3" w:accent4="accent4" w:accent5="accent5" w:accent6="accent6" w:hyperlink="hyperlink" w:followedHyperlink="followedHyperlink"/>
+  <w:decimalSymbol w:val=","/>
+  <w:listSeparator w:val=";"/>
+  <w15:chartTrackingRefBased/>
+</w:settings>
+</file>
+
+<file path=word/glossary/styles.xml><?xml version="1.0" encoding="utf-8"?>
+<w:styles xmlns:mc="http://schemas.openxmlformats.org/markup-compatibility/2006" xmlns:r="http://schemas.openxmlformats.org/officeDocument/2006/relationships" xmlns:w="http://schemas.openxmlformats.org/wordprocessingml/2006/main" xmlns:w14="http://schemas.microsoft.com/office/word/2010/wordml" xmlns:w15="http://schemas.microsoft.com/office/word/2012/wordml" xmlns:w16se="http://schemas.microsoft.com/office/word/2015/wordml/symex" mc:Ignorable="w14 w15 w16se">
+  <w:docDefaults>
+    <w:rPrDefault>
+      <w:rPr>
+        <w:rFonts w:asciiTheme="minorHAnsi" w:eastAsiaTheme="minorEastAsia" w:hAnsiTheme="minorHAnsi" w:cstheme="minorBidi"/>
+        <w:sz w:val="22"/>
+        <w:szCs w:val="22"/>
+        <w:lang w:val="ru-RU" w:eastAsia="ru-RU" w:bidi="ar-SA"/>
+      </w:rPr>
+    </w:rPrDefault>
+    <w:pPrDefault>
+      <w:pPr>
+        <w:spacing w:after="160" w:line="259" w:lineRule="auto"/>
+      </w:pPr>
+    </w:pPrDefault>
+  </w:docDefaults>
+  <w:latentStyles w:defLockedState="0" w:defUIPriority="99" w:defSemiHidden="0" w:defUnhideWhenUsed="0" w:defQFormat="0" w:count="371">
+    <w:lsdException w:name="Normal" w:uiPriority="0" w:qFormat="1"/>
+    <w:lsdException w:name="heading 1" w:uiPriority="9" w:qFormat="1"/>
+    <w:lsdException w:name="heading 2" w:semiHidden="1" w:uiPriority="9" w:unhideWhenUsed="1" w:qFormat="1"/>
+    <w:lsdException w:name="heading 3" w:semiHidden="1" w:uiPriority="9" w:unhideWhenUsed="1" w:qFormat="1"/>
+    <w:lsdException w:name="heading 4" w:semiHidden="1" w:uiPriority="9" w:unhideWhenUsed="1" w:qFormat="1"/>
+    <w:lsdException w:name="heading 5" w:semiHidden="1" w:uiPriority="9" w:unhideWhenUsed="1" w:qFormat="1"/>
+    <w:lsdException w:name="heading 6" w:semiHidden="1" w:uiPriority="9" w:unhideWhenUsed="1" w:qFormat="1"/>
+    <w:lsdException w:name="heading 7" w:semiHidden="1" w:uiPriority="9" w:unhideWhenUsed="1" w:qFormat="1"/>
+    <w:lsdException w:name="heading 8" w:semiHidden="1" w:uiPriority="9" w:unhideWhenUsed="1" w:qFormat="1"/>
+    <w:lsdException w:name="heading 9" w:semiHidden="1" w:uiPriority="9" w:unhideWhenUsed="1" w:qFormat="1"/>
+    <w:lsdException w:name="index 1" w:semiHidden="1" w:unhideWhenUsed="1"/>
+    <w:lsdException w:name="index 2" w:semiHidden="1" w:unhideWhenUsed="1"/>
+    <w:lsdException w:name="index 3" w:semiHidden="1" w:unhideWhenUsed="1"/>
+    <w:lsdException w:name="index 4" w:semiHidden="1" w:unhideWhenUsed="1"/>
+    <w:lsdException w:name="index 5" w:semiHidden="1" w:unhideWhenUsed="1"/>
+    <w:lsdException w:name="index 6" w:semiHidden="1" w:unhideWhenUsed="1"/>
+    <w:lsdException w:name="index 7" w:semiHidden="1" w:unhideWhenUsed="1"/>
+    <w:lsdException w:name="index 8" w:semiHidden="1" w:unhideWhenUsed="1"/>
+    <w:lsdException w:name="index 9" w:semiHidden="1" w:unhideWhenUsed="1"/>
+    <w:lsdException w:name="toc 1" w:semiHidden="1" w:uiPriority="39" w:unhideWhenUsed="1"/>
+    <w:lsdException w:name="toc 2" w:semiHidden="1" w:uiPriority="39" w:unhideWhenUsed="1"/>
+    <w:lsdException w:name="toc 3" w:semiHidden="1" w:uiPriority="39" w:unhideWhenUsed="1"/>
+    <w:lsdException w:name="toc 4" w:semiHidden="1" w:uiPriority="39" w:unhideWhenUsed="1"/>
+    <w:lsdException w:name="toc 5" w:semiHidden="1" w:uiPriority="39" w:unhideWhenUsed="1"/>
+    <w:lsdException w:name="toc 6" w:semiHidden="1" w:uiPriority="39" w:unhideWhenUsed="1"/>
+    <w:lsdException w:name="toc 7" w:semiHidden="1" w:uiPriority="39" w:unhideWhenUsed="1"/>
+    <w:lsdException w:name="toc 8" w:semiHidden="1" w:uiPriority="39" w:unhideWhenUsed="1"/>
+    <w:lsdException w:name="toc 9" w:semiHidden="1" w:uiPriority="39" w:unhideWhenUsed="1"/>
+    <w:lsdException w:name="Normal Indent" w:semiHidden="1" w:unhideWhenUsed="1"/>
+    <w:lsdException w:name="footnote text" w:semiHidden="1" w:unhideWhenUsed="1"/>
+    <w:lsdException w:name="annotation text" w:semiHidden="1" w:unhideWhenUsed="1"/>
+    <w:lsdException w:name="header" w:semiHidden="1" w:unhideWhenUsed="1"/>
+    <w:lsdException w:name="footer" w:semiHidden="1" w:unhideWhenUsed="1"/>
+    <w:lsdException w:name="index heading" w:semiHidden="1" w:unhideWhenUsed="1"/>
+    <w:lsdException w:name="caption" w:semiHidden="1" w:uiPriority="35" w:unhideWhenUsed="1" w:qFormat="1"/>
+    <w:lsdException w:name="table of figures" w:semiHidden="1" w:unhideWhenUsed="1"/>
+    <w:lsdException w:name="envelope address" w:semiHidden="1" w:unhideWhenUsed="1"/>
+    <w:lsdException w:name="envelope return" w:semiHidden="1" w:unhideWhenUsed="1"/>
+    <w:lsdException w:name="footnote reference" w:semiHidden="1" w:unhideWhenUsed="1"/>
+    <w:lsdException w:name="annotation reference" w:semiHidden="1" w:unhideWhenUsed="1"/>
+    <w:lsdException w:name="line number" w:semiHidden="1" w:unhideWhenUsed="1"/>
+    <w:lsdException w:name="page number" w:semiHidden="1" w:unhideWhenUsed="1"/>
+    <w:lsdException w:name="endnote reference" w:semiHidden="1" w:unhideWhenUsed="1"/>
+    <w:lsdException w:name="endnote text" w:semiHidden="1" w:unhideWhenUsed="1"/>
+    <w:lsdException w:name="table of authorities" w:semiHidden="1" w:unhideWhenUsed="1"/>
+    <w:lsdException w:name="macro" w:semiHidden="1" w:unhideWhenUsed="1"/>
+    <w:lsdException w:name="toa heading" w:semiHidden="1" w:unhideWhenUsed="1"/>
+    <w:lsdException w:name="List" w:semiHidden="1" w:unhideWhenUsed="1"/>
+    <w:lsdException w:name="List Bullet" w:semiHidden="1" w:unhideWhenUsed="1"/>
+    <w:lsdException w:name="List Number" w:semiHidden="1" w:unhideWhenUsed="1"/>
+    <w:lsdException w:name="List 2" w:semiHidden="1" w:unhideWhenUsed="1"/>
+    <w:lsdException w:name="List 3" w:semiHidden="1" w:unhideWhenUsed="1"/>
+    <w:lsdException w:name="List 4" w:semiHidden="1" w:unhideWhenUsed="1"/>
+    <w:lsdException w:name="List 5" w:semiHidden="1" w:unhideWhenUsed="1"/>
+    <w:lsdException w:name="List Bullet 2" w:semiHidden="1" w:unhideWhenUsed="1"/>
+    <w:lsdException w:name="List Bullet 3" w:semiHidden="1" w:unhideWhenUsed="1"/>
+    <w:lsdException w:name="List Bullet 4" w:semiHidden="1" w:unhideWhenUsed="1"/>
+    <w:lsdException w:name="List Bullet 5" w:semiHidden="1" w:unhideWhenUsed="1"/>
+    <w:lsdException w:name="List Number 2" w:semiHidden="1" w:unhideWhenUsed="1"/>
+    <w:lsdException w:name="List Number 3" w:semiHidden="1" w:unhideWhenUsed="1"/>
+    <w:lsdException w:name="List Number 4" w:semiHidden="1" w:unhideWhenUsed="1"/>
+    <w:lsdException w:name="List Number 5" w:semiHidden="1" w:unhideWhenUsed="1"/>
+    <w:lsdException w:name="Title" w:uiPriority="10" w:qFormat="1"/>
+    <w:lsdException w:name="Closing" w:semiHidden="1" w:unhideWhenUsed="1"/>
+    <w:lsdException w:name="Signature" w:semiHidden="1" w:unhideWhenUsed="1"/>
+    <w:lsdException w:name="Default Paragraph Font" w:semiHidden="1" w:uiPriority="1" w:unhideWhenUsed="1"/>
+    <w:lsdException w:name="Body Text" w:semiHidden="1" w:unhideWhenUsed="1"/>
+    <w:lsdException w:name="Body Text Indent" w:semiHidden="1" w:unhideWhenUsed="1"/>
+    <w:lsdException w:name="List Continue" w:semiHidden="1" w:unhideWhenUsed="1"/>
+    <w:lsdException w:name="List Continue 2" w:semiHidden="1" w:unhideWhenUsed="1"/>
+    <w:lsdException w:name="List Continue 3" w:semiHidden="1" w:unhideWhenUsed="1"/>
+    <w:lsdException w:name="List Continue 4" w:semiHidden="1" w:unhideWhenUsed="1"/>
+    <w:lsdException w:name="List Continue 5" w:semiHidden="1" w:unhideWhenUsed="1"/>
+    <w:lsdException w:name="Message Header" w:semiHidden="1" w:unhideWhenUsed="1"/>
+    <w:lsdException w:name="Subtitle" w:uiPriority="11" w:qFormat="1"/>
+    <w:lsdException w:name="Salutation" w:semiHidden="1" w:unhideWhenUsed="1"/>
+    <w:lsdException w:name="Date" w:semiHidden="1" w:unhideWhenUsed="1"/>
+    <w:lsdException w:name="Body Text First Indent" w:semiHidden="1" w:unhideWhenUsed="1"/>
+    <w:lsdException w:name="Body Text First Indent 2" w:semiHidden="1" w:unhideWhenUsed="1"/>
+    <w:lsdException w:name="Note Heading" w:semiHidden="1" w:unhideWhenUsed="1"/>
+    <w:lsdException w:name="Body Text 2" w:semiHidden="1" w:unhideWhenUsed="1"/>
+    <w:lsdException w:name="Body Text 3" w:semiHidden="1" w:unhideWhenUsed="1"/>
+    <w:lsdException w:name="Body Text Indent 2" w:semiHidden="1" w:unhideWhenUsed="1"/>
+    <w:lsdException w:name="Body Text Indent 3" w:semiHidden="1" w:unhideWhenUsed="1"/>
+    <w:lsdException w:name="Block Text" w:semiHidden="1" w:unhideWhenUsed="1"/>
+    <w:lsdException w:name="Hyperlink" w:semiHidden="1" w:unhideWhenUsed="1"/>
+    <w:lsdException w:name="FollowedHyperlink" w:semiHidden="1" w:unhideWhenUsed="1"/>
+    <w:lsdException w:name="Strong" w:uiPriority="22" w:qFormat="1"/>
+    <w:lsdException w:name="Emphasis" w:uiPriority="20" w:qFormat="1"/>
+    <w:lsdException w:name="Document Map" w:semiHidden="1" w:unhideWhenUsed="1"/>
+    <w:lsdException w:name="Plain Text" w:semiHidden="1" w:unhideWhenUsed="1"/>
+    <w:lsdException w:name="E-mail Signature" w:semiHidden="1" w:unhideWhenUsed="1"/>
+    <w:lsdException w:name="HTML Top of Form" w:semiHidden="1" w:unhideWhenUsed="1"/>
+    <w:lsdException w:name="HTML Bottom of Form" w:semiHidden="1" w:unhideWhenUsed="1"/>
+    <w:lsdException w:name="Normal (Web)" w:semiHidden="1" w:unhideWhenUsed="1"/>
+    <w:lsdException w:name="HTML Acronym" w:semiHidden="1" w:unhideWhenUsed="1"/>
+    <w:lsdException w:name="HTML Address" w:semiHidden="1" w:unhideWhenUsed="1"/>
+    <w:lsdException w:name="HTML Cite" w:semiHidden="1" w:unhideWhenUsed="1"/>
+    <w:lsdException w:name="HTML Code" w:semiHidden="1" w:unhideWhenUsed="1"/>
+    <w:lsdException w:name="HTML Definition" w:semiHidden="1" w:unhideWhenUsed="1"/>
+    <w:lsdException w:name="HTML Keyboard" w:semiHidden="1" w:unhideWhenUsed="1"/>
+    <w:lsdException w:name="HTML Preformatted" w:semiHidden="1" w:unhideWhenUsed="1"/>
+    <w:lsdException w:name="HTML Sample" w:semiHidden="1" w:unhideWhenUsed="1"/>
+    <w:lsdException w:name="HTML Typewriter" w:semiHidden="1" w:unhideWhenUsed="1"/>
+    <w:lsdException w:name="HTML Variable" w:semiHidden="1" w:unhideWhenUsed="1"/>
+    <w:lsdException w:name="Normal Table" w:semiHidden="1" w:unhideWhenUsed="1"/>
+    <w:lsdException w:name="annotation subject" w:semiHidden="1" w:unhideWhenUsed="1"/>
+    <w:lsdException w:name="No List" w:semiHidden="1" w:unhideWhenUsed="1"/>
+    <w:lsdException w:name="Outline List 1" w:semiHidden="1" w:unhideWhenUsed="1"/>
+    <w:lsdException w:name="Outline List 2" w:semiHidden="1" w:unhideWhenUsed="1"/>
+    <w:lsdException w:name="Outline List 3" w:semiHidden="1" w:unhideWhenUsed="1"/>
+    <w:lsdException w:name="Table Simple 1" w:semiHidden="1" w:unhideWhenUsed="1"/>
+    <w:lsdException w:name="Table Simple 2" w:semiHidden="1" w:unhideWhenUsed="1"/>
+    <w:lsdException w:name="Table Simple 3" w:semiHidden="1" w:unhideWhenUsed="1"/>
+    <w:lsdException w:name="Table Classic 1" w:semiHidden="1" w:unhideWhenUsed="1"/>
+    <w:lsdException w:name="Table Classic 2" w:semiHidden="1" w:unhideWhenUsed="1"/>
+    <w:lsdException w:name="Table Classic 3" w:semiHidden="1" w:unhideWhenUsed="1"/>
+    <w:lsdException w:name="Table Classic 4" w:semiHidden="1" w:unhideWhenUsed="1"/>
+    <w:lsdException w:name="Table Colorful 1" w:semiHidden="1" w:unhideWhenUsed="1"/>
+    <w:lsdException w:name="Table Colorful 2" w:semiHidden="1" w:unhideWhenUsed="1"/>
+    <w:lsdException w:name="Table Colorful 3" w:semiHidden="1" w:unhideWhenUsed="1"/>
+    <w:lsdException w:name="Table Columns 1" w:semiHidden="1" w:unhideWhenUsed="1"/>
+    <w:lsdException w:name="Table Columns 2" w:semiHidden="1" w:unhideWhenUsed="1"/>
+    <w:lsdException w:name="Table Columns 3" w:semiHidden="1" w:unhideWhenUsed="1"/>
+    <w:lsdException w:name="Table Columns 4" w:semiHidden="1" w:unhideWhenUsed="1"/>
+    <w:lsdException w:name="Table Columns 5" w:semiHidden="1" w:unhideWhenUsed="1"/>
+    <w:lsdException w:name="Table Grid 1" w:semiHidden="1" w:unhideWhenUsed="1"/>
+    <w:lsdException w:name="Table Grid 2" w:semiHidden="1" w:unhideWhenUsed="1"/>
+    <w:lsdException w:name="Table Grid 3" w:semiHidden="1" w:unhideWhenUsed="1"/>
+    <w:lsdException w:name="Table Grid 4" w:semiHidden="1" w:unhideWhenUsed="1"/>
+    <w:lsdException w:name="Table Grid 5" w:semiHidden="1" w:unhideWhenUsed="1"/>
+    <w:lsdException w:name="Table Grid 6" w:semiHidden="1" w:unhideWhenUsed="1"/>
+    <w:lsdException w:name="Table Grid 7" w:semiHidden="1" w:unhideWhenUsed="1"/>
+    <w:lsdException w:name="Table Grid 8" w:semiHidden="1" w:unhideWhenUsed="1"/>
+    <w:lsdException w:name="Table List 1" w:semiHidden="1" w:unhideWhenUsed="1"/>
+    <w:lsdException w:name="Table List 2" w:semiHidden="1" w:unhideWhenUsed="1"/>
+    <w:lsdException w:name="Table List 3" w:semiHidden="1" w:unhideWhenUsed="1"/>
+    <w:lsdException w:name="Table List 4" w:semiHidden="1" w:unhideWhenUsed="1"/>
+    <w:lsdException w:name="Table List 5" w:semiHidden="1" w:unhideWhenUsed="1"/>
+    <w:lsdException w:name="Table List 6" w:semiHidden="1" w:unhideWhenUsed="1"/>
+    <w:lsdException w:name="Table List 7" w:semiHidden="1" w:unhideWhenUsed="1"/>
+    <w:lsdException w:name="Table List 8" w:semiHidden="1" w:unhideWhenUsed="1"/>
+    <w:lsdException w:name="Table 3D effects 1" w:semiHidden="1" w:unhideWhenUsed="1"/>
+    <w:lsdException w:name="Table 3D effects 2" w:semiHidden="1" w:unhideWhenUsed="1"/>
+    <w:lsdException w:name="Table 3D effects 3" w:semiHidden="1" w:unhideWhenUsed="1"/>
+    <w:lsdException w:name="Table Contemporary" w:semiHidden="1" w:unhideWhenUsed="1"/>
+    <w:lsdException w:name="Table Elegant" w:semiHidden="1" w:unhideWhenUsed="1"/>
+    <w:lsdException w:name="Table Professional" w:semiHidden="1" w:unhideWhenUsed="1"/>
+    <w:lsdException w:name="Table Subtle 1" w:semiHidden="1" w:unhideWhenUsed="1"/>
+    <w:lsdException w:name="Table Subtle 2" w:semiHidden="1" w:unhideWhenUsed="1"/>
+    <w:lsdException w:name="Table Web 1" w:semiHidden="1" w:unhideWhenUsed="1"/>
+    <w:lsdException w:name="Table Web 2" w:semiHidden="1" w:unhideWhenUsed="1"/>
+    <w:lsdException w:name="Table Web 3" w:semiHidden="1" w:unhideWhenUsed="1"/>
+    <w:lsdException w:name="Balloon Text" w:semiHidden="1" w:unhideWhenUsed="1"/>
+    <w:lsdException w:name="Table Grid" w:uiPriority="39"/>
+    <w:lsdException w:name="Table Theme" w:semiHidden="1" w:unhideWhenUsed="1"/>
+    <w:lsdException w:name="Placeholder Text" w:semiHidden="1"/>
+    <w:lsdException w:name="No Spacing" w:uiPriority="1" w:qFormat="1"/>
+    <w:lsdException w:name="Light Shading" w:uiPriority="60"/>
+    <w:lsdException w:name="Light List" w:uiPriority="61"/>
+    <w:lsdException w:name="Light Grid" w:uiPriority="62"/>
+    <w:lsdException w:name="Medium Shading 1" w:uiPriority="63"/>
+    <w:lsdException w:name="Medium Shading 2" w:uiPriority="64"/>
+    <w:lsdException w:name="Medium List 1" w:uiPriority="65"/>
+    <w:lsdException w:name="Medium List 2" w:uiPriority="66"/>
+    <w:lsdException w:name="Medium Grid 1" w:uiPriority="67"/>
+    <w:lsdException w:name="Medium Grid 2" w:uiPriority="68"/>
+    <w:lsdException w:name="Medium Grid 3" w:uiPriority="69"/>
+    <w:lsdException w:name="Dark List" w:uiPriority="70"/>
+    <w:lsdException w:name="Colorful Shading" w:uiPriority="71"/>
+    <w:lsdException w:name="Colorful List" w:uiPriority="72"/>
+    <w:lsdException w:name="Colorful Grid" w:uiPriority="73"/>
+    <w:lsdException w:name="Light Shading Accent 1" w:uiPriority="60"/>
+    <w:lsdException w:name="Light List Accent 1" w:uiPriority="61"/>
+    <w:lsdException w:name="Light Grid Accent 1" w:uiPriority="62"/>
+    <w:lsdException w:name="Medium Shading 1 Accent 1" w:uiPriority="63"/>
+    <w:lsdException w:name="Medium Shading 2 Accent 1" w:uiPriority="64"/>
+    <w:lsdException w:name="Medium List 1 Accent 1" w:uiPriority="65"/>
+    <w:lsdException w:name="Revision" w:semiHidden="1"/>
+    <w:lsdException w:name="List Paragraph" w:uiPriority="34" w:qFormat="1"/>
+    <w:lsdException w:name="Quote" w:uiPriority="29" w:qFormat="1"/>
+    <w:lsdException w:name="Intense Quote" w:uiPriority="30" w:qFormat="1"/>
+    <w:lsdException w:name="Medium List 2 Accent 1" w:uiPriority="66"/>
+    <w:lsdException w:name="Medium Grid 1 Accent 1" w:uiPriority="67"/>
+    <w:lsdException w:name="Medium Grid 2 Accent 1" w:uiPriority="68"/>
+    <w:lsdException w:name="Medium Grid 3 Accent 1" w:uiPriority="69"/>
+    <w:lsdException w:name="Dark List Accent 1" w:uiPriority="70"/>
+    <w:lsdException w:name="Colorful Shading Accent 1" w:uiPriority="71"/>
+    <w:lsdException w:name="Colorful List Accent 1" w:uiPriority="72"/>
+    <w:lsdException w:name="Colorful Grid Accent 1" w:uiPriority="73"/>
+    <w:lsdException w:name="Light Shading Accent 2" w:uiPriority="60"/>
+    <w:lsdException w:name="Light List Accent 2" w:uiPriority="61"/>
+    <w:lsdException w:name="Light Grid Accent 2" w:uiPriority="62"/>
+    <w:lsdException w:name="Medium Shading 1 Accent 2" w:uiPriority="63"/>
+    <w:lsdException w:name="Medium Shading 2 Accent 2" w:uiPriority="64"/>
+    <w:lsdException w:name="Medium List 1 Accent 2" w:uiPriority="65"/>
+    <w:lsdException w:name="Medium List 2 Accent 2" w:uiPriority="66"/>
+    <w:lsdException w:name="Medium Grid 1 Accent 2" w:uiPriority="67"/>
+    <w:lsdException w:name="Medium Grid 2 Accent 2" w:uiPriority="68"/>
+    <w:lsdException w:name="Medium Grid 3 Accent 2" w:uiPriority="69"/>
+    <w:lsdException w:name="Dark List Accent 2" w:uiPriority="70"/>
+    <w:lsdException w:name="Colorful Shading Accent 2" w:uiPriority="71"/>
+    <w:lsdException w:name="Colorful List Accent 2" w:uiPriority="72"/>
+    <w:lsdException w:name="Colorful Grid Accent 2" w:uiPriority="73"/>
+    <w:lsdException w:name="Light Shading Accent 3" w:uiPriority="60"/>
+    <w:lsdException w:name="Light List Accent 3" w:uiPriority="61"/>
+    <w:lsdException w:name="Light Grid Accent 3" w:uiPriority="62"/>
+    <w:lsdException w:name="Medium Shading 1 Accent 3" w:uiPriority="63"/>
+    <w:lsdException w:name="Medium Shading 2 Accent 3" w:uiPriority="64"/>
+    <w:lsdException w:name="Medium List 1 Accent 3" w:uiPriority="65"/>
+    <w:lsdException w:name="Medium List 2 Accent 3" w:uiPriority="66"/>
+    <w:lsdException w:name="Medium Grid 1 Accent 3" w:uiPriority="67"/>
+    <w:lsdException w:name="Medium Grid 2 Accent 3" w:uiPriority="68"/>
+    <w:lsdException w:name="Medium Grid 3 Accent 3" w:uiPriority="69"/>
+    <w:lsdException w:name="Dark List Accent 3" w:uiPriority="70"/>
+    <w:lsdException w:name="Colorful Shading Accent 3" w:uiPriority="71"/>
+    <w:lsdException w:name="Colorful List Accent 3" w:uiPriority="72"/>
+    <w:lsdException w:name="Colorful Grid Accent 3" w:uiPriority="73"/>
+    <w:lsdException w:name="Light Shading Accent 4" w:uiPriority="60"/>
+    <w:lsdException w:name="Light List Accent 4" w:uiPriority="61"/>
+    <w:lsdException w:name="Light Grid Accent 4" w:uiPriority="62"/>
+    <w:lsdException w:name="Medium Shading 1 Accent 4" w:uiPriority="63"/>
+    <w:lsdException w:name="Medium Shading 2 Accent 4" w:uiPriority="64"/>
+    <w:lsdException w:name="Medium List 1 Accent 4" w:uiPriority="65"/>
+    <w:lsdException w:name="Medium List 2 Accent 4" w:uiPriority="66"/>
+    <w:lsdException w:name="Medium Grid 1 Accent 4" w:uiPriority="67"/>
+    <w:lsdException w:name="Medium Grid 2 Accent 4" w:uiPriority="68"/>
+    <w:lsdException w:name="Medium Grid 3 Accent 4" w:uiPriority="69"/>
+    <w:lsdException w:name="Dark List Accent 4" w:uiPriority="70"/>
+    <w:lsdException w:name="Colorful Shading Accent 4" w:uiPriority="71"/>
+    <w:lsdException w:name="Colorful List Accent 4" w:uiPriority="72"/>
+    <w:lsdException w:name="Colorful Grid Accent 4" w:uiPriority="73"/>
+    <w:lsdException w:name="Light Shading Accent 5" w:uiPriority="60"/>
+    <w:lsdException w:name="Light List Accent 5" w:uiPriority="61"/>
+    <w:lsdException w:name="Light Grid Accent 5" w:uiPriority="62"/>
+    <w:lsdException w:name="Medium Shading 1 Accent 5" w:uiPriority="63"/>
+    <w:lsdException w:name="Medium Shading 2 Accent 5" w:uiPriority="64"/>
+    <w:lsdException w:name="Medium List 1 Accent 5" w:uiPriority="65"/>
+    <w:lsdException w:name="Medium List 2 Accent 5" w:uiPriority="66"/>
+    <w:lsdException w:name="Medium Grid 1 Accent 5" w:uiPriority="67"/>
+    <w:lsdException w:name="Medium Grid 2 Accent 5" w:uiPriority="68"/>
+    <w:lsdException w:name="Medium Grid 3 Accent 5" w:uiPriority="69"/>
+    <w:lsdException w:name="Dark List Accent 5" w:uiPriority="70"/>
+    <w:lsdException w:name="Colorful Shading Accent 5" w:uiPriority="71"/>
+    <w:lsdException w:name="Colorful List Accent 5" w:uiPriority="72"/>
+    <w:lsdException w:name="Colorful Grid Accent 5" w:uiPriority="73"/>
+    <w:lsdException w:name="Light Shading Accent 6" w:uiPriority="60"/>
+    <w:lsdException w:name="Light List Accent 6" w:uiPriority="61"/>
+    <w:lsdException w:name="Light Grid Accent 6" w:uiPriority="62"/>
+    <w:lsdException w:name="Medium Shading 1 Accent 6" w:uiPriority="63"/>
+    <w:lsdException w:name="Medium Shading 2 Accent 6" w:uiPriority="64"/>
+    <w:lsdException w:name="Medium List 1 Accent 6" w:uiPriority="65"/>
+    <w:lsdException w:name="Medium List 2 Accent 6" w:uiPriority="66"/>
+    <w:lsdException w:name="Medium Grid 1 Accent 6" w:uiPriority="67"/>
+    <w:lsdException w:name="Medium Grid 2 Accent 6" w:uiPriority="68"/>
+    <w:lsdException w:name="Medium Grid 3 Accent 6" w:uiPriority="69"/>
+    <w:lsdException w:name="Dark List Accent 6" w:uiPriority="70"/>
+    <w:lsdException w:name="Colorful Shading Accent 6" w:uiPriority="71"/>
+    <w:lsdException w:name="Colorful List Accent 6" w:uiPriority="72"/>
+    <w:lsdException w:name="Colorful Grid Accent 6" w:uiPriority="73"/>
+    <w:lsdException w:name="Subtle Emphasis" w:uiPriority="19" w:qFormat="1"/>
+    <w:lsdException w:name="Intense Emphasis" w:uiPriority="21" w:qFormat="1"/>
+    <w:lsdException w:name="Subtle Reference" w:uiPriority="31" w:qFormat="1"/>
+    <w:lsdException w:name="Intense Reference" w:uiPriority="32" w:qFormat="1"/>
+    <w:lsdException w:name="Book Title" w:uiPriority="33" w:qFormat="1"/>
+    <w:lsdException w:name="Bibliography" w:semiHidden="1" w:uiPriority="37" w:unhideWhenUsed="1"/>
+    <w:lsdException w:name="TOC Heading" w:semiHidden="1" w:uiPriority="39" w:unhideWhenUsed="1" w:qFormat="1"/>
+    <w:lsdException w:name="Plain Table 1" w:uiPriority="41"/>
+    <w:lsdException w:name="Plain Table 2" w:uiPriority="42"/>
+    <w:lsdException w:name="Plain Table 3" w:uiPriority="43"/>
+    <w:lsdException w:name="Plain Table 4" w:uiPriority="44"/>
+    <w:lsdException w:name="Plain Table 5" w:uiPriority="45"/>
+    <w:lsdException w:name="Grid Table Light" w:uiPriority="40"/>
+    <w:lsdException w:name="Grid Table 1 Light" w:uiPriority="46"/>
+    <w:lsdException w:name="Grid Table 2" w:uiPriority="47"/>
+    <w:lsdException w:name="Grid Table 3" w:uiPriority="48"/>
+    <w:lsdException w:name="Grid Table 4" w:uiPriority="49"/>
+    <w:lsdException w:name="Grid Table 5 Dark" w:uiPriority="50"/>
+    <w:lsdException w:name="Grid Table 6 Colorful" w:uiPriority="51"/>
+    <w:lsdException w:name="Grid Table 7 Colorful" w:uiPriority="52"/>
+    <w:lsdException w:name="Grid Table 1 Light Accent 1" w:uiPriority="46"/>
+    <w:lsdException w:name="Grid Table 2 Accent 1" w:uiPriority="47"/>
+    <w:lsdException w:name="Grid Table 3 Accent 1" w:uiPriority="48"/>
+    <w:lsdException w:name="Grid Table 4 Accent 1" w:uiPriority="49"/>
+    <w:lsdException w:name="Grid Table 5 Dark Accent 1" w:uiPriority="50"/>
+    <w:lsdException w:name="Grid Table 6 Colorful Accent 1" w:uiPriority="51"/>
+    <w:lsdException w:name="Grid Table 7 Colorful Accent 1" w:uiPriority="52"/>
+    <w:lsdException w:name="Grid Table 1 Light Accent 2" w:uiPriority="46"/>
+    <w:lsdException w:name="Grid Table 2 Accent 2" w:uiPriority="47"/>
+    <w:lsdException w:name="Grid Table 3 Accent 2" w:uiPriority="48"/>
+    <w:lsdException w:name="Grid Table 4 Accent 2" w:uiPriority="49"/>
+    <w:lsdException w:name="Grid Table 5 Dark Accent 2" w:uiPriority="50"/>
+    <w:lsdException w:name="Grid Table 6 Colorful Accent 2" w:uiPriority="51"/>
+    <w:lsdException w:name="Grid Table 7 Colorful Accent 2" w:uiPriority="52"/>
+    <w:lsdException w:name="Grid Table 1 Light Accent 3" w:uiPriority="46"/>
+    <w:lsdException w:name="Grid Table 2 Accent 3" w:uiPriority="47"/>
+    <w:lsdException w:name="Grid Table 3 Accent 3" w:uiPriority="48"/>
+    <w:lsdException w:name="Grid Table 4 Accent 3" w:uiPriority="49"/>
+    <w:lsdException w:name="Grid Table 5 Dark Accent 3" w:uiPriority="50"/>
+    <w:lsdException w:name="Grid Table 6 Colorful Accent 3" w:uiPriority="51"/>
+    <w:lsdException w:name="Grid Table 7 Colorful Accent 3" w:uiPriority="52"/>
+    <w:lsdException w:name="Grid Table 1 Light Accent 4" w:uiPriority="46"/>
+    <w:lsdException w:name="Grid Table 2 Accent 4" w:uiPriority="47"/>
+    <w:lsdException w:name="Grid Table 3 Accent 4" w:uiPriority="48"/>
+    <w:lsdException w:name="Grid Table 4 Accent 4" w:uiPriority="49"/>
+    <w:lsdException w:name="Grid Table 5 Dark Accent 4" w:uiPriority="50"/>
+    <w:lsdException w:name="Grid Table 6 Colorful Accent 4" w:uiPriority="51"/>
+    <w:lsdException w:name="Grid Table 7 Colorful Accent 4" w:uiPriority="52"/>
+    <w:lsdException w:name="Grid Table 1 Light Accent 5" w:uiPriority="46"/>
+    <w:lsdException w:name="Grid Table 2 Accent 5" w:uiPriority="47"/>
+    <w:lsdException w:name="Grid Table 3 Accent 5" w:uiPriority="48"/>
+    <w:lsdException w:name="Grid Table 4 Accent 5" w:uiPriority="49"/>
+    <w:lsdException w:name="Grid Table 5 Dark Accent 5" w:uiPriority="50"/>
+    <w:lsdException w:name="Grid Table 6 Colorful Accent 5" w:uiPriority="51"/>
+    <w:lsdException w:name="Grid Table 7 Colorful Accent 5" w:uiPriority="52"/>
+    <w:lsdException w:name="Grid Table 1 Light Accent 6" w:uiPriority="46"/>
+    <w:lsdException w:name="Grid Table 2 Accent 6" w:uiPriority="47"/>
+    <w:lsdException w:name="Grid Table 3 Accent 6" w:uiPriority="48"/>
+    <w:lsdException w:name="Grid Table 4 Accent 6" w:uiPriority="49"/>
+    <w:lsdException w:name="Grid Table 5 Dark Accent 6" w:uiPriority="50"/>
+    <w:lsdException w:name="Grid Table 6 Colorful Accent 6" w:uiPriority="51"/>
+    <w:lsdException w:name="Grid Table 7 Colorful Accent 6" w:uiPriority="52"/>
+    <w:lsdException w:name="List Table 1 Light" w:uiPriority="46"/>
+    <w:lsdException w:name="List Table 2" w:uiPriority="47"/>
+    <w:lsdException w:name="List Table 3" w:uiPriority="48"/>
+    <w:lsdException w:name="List Table 4" w:uiPriority="49"/>
+    <w:lsdException w:name="List Table 5 Dark" w:uiPriority="50"/>
+    <w:lsdException w:name="List Table 6 Colorful" w:uiPriority="51"/>
+    <w:lsdException w:name="List Table 7 Colorful" w:uiPriority="52"/>
+    <w:lsdException w:name="List Table 1 Light Accent 1" w:uiPriority="46"/>
+    <w:lsdException w:name="List Table 2 Accent 1" w:uiPriority="47"/>
+    <w:lsdException w:name="List Table 3 Accent 1" w:uiPriority="48"/>
+    <w:lsdException w:name="List Table 4 Accent 1" w:uiPriority="49"/>
+    <w:lsdException w:name="List Table 5 Dark Accent 1" w:uiPriority="50"/>
+    <w:lsdException w:name="List Table 6 Colorful Accent 1" w:uiPriority="51"/>
+    <w:lsdException w:name="List Table 7 Colorful Accent 1" w:uiPriority="52"/>
+    <w:lsdException w:name="List Table 1 Light Accent 2" w:uiPriority="46"/>
+    <w:lsdException w:name="List Table 2 Accent 2" w:uiPriority="47"/>
+    <w:lsdException w:name="List Table 3 Accent 2" w:uiPriority="48"/>
+    <w:lsdException w:name="List Table 4 Accent 2" w:uiPriority="49"/>
+    <w:lsdException w:name="List Table 5 Dark Accent 2" w:uiPriority="50"/>
+    <w:lsdException w:name="List Table 6 Colorful Accent 2" w:uiPriority="51"/>
+    <w:lsdException w:name="List Table 7 Colorful Accent 2" w:uiPriority="52"/>
+    <w:lsdException w:name="List Table 1 Light Accent 3" w:uiPriority="46"/>
+    <w:lsdException w:name="List Table 2 Accent 3" w:uiPriority="47"/>
+    <w:lsdException w:name="List Table 3 Accent 3" w:uiPriority="48"/>
+    <w:lsdException w:name="List Table 4 Accent 3" w:uiPriority="49"/>
+    <w:lsdException w:name="List Table 5 Dark Accent 3" w:uiPriority="50"/>
+    <w:lsdException w:name="List Table 6 Colorful Accent 3" w:uiPriority="51"/>
+    <w:lsdException w:name="List Table 7 Colorful Accent 3" w:uiPriority="52"/>
+    <w:lsdException w:name="List Table 1 Light Accent 4" w:uiPriority="46"/>
+    <w:lsdException w:name="List Table 2 Accent 4" w:uiPriority="47"/>
+    <w:lsdException w:name="List Table 3 Accent 4" w:uiPriority="48"/>
+    <w:lsdException w:name="List Table 4 Accent 4" w:uiPriority="49"/>
+    <w:lsdException w:name="List Table 5 Dark Accent 4" w:uiPriority="50"/>
+    <w:lsdException w:name="List Table 6 Colorful Accent 4" w:uiPriority="51"/>
+    <w:lsdException w:name="List Table 7 Colorful Accent 4" w:uiPriority="52"/>
+    <w:lsdException w:name="List Table 1 Light Accent 5" w:uiPriority="46"/>
+    <w:lsdException w:name="List Table 2 Accent 5" w:uiPriority="47"/>
+    <w:lsdException w:name="List Table 3 Accent 5" w:uiPriority="48"/>
+    <w:lsdException w:name="List Table 4 Accent 5" w:uiPriority="49"/>
+    <w:lsdException w:name="List Table 5 Dark Accent 5" w:uiPriority="50"/>
+    <w:lsdException w:name="List Table 6 Colorful Accent 5" w:uiPriority="51"/>
+    <w:lsdException w:name="List Table 7 Colorful Accent 5" w:uiPriority="52"/>
+    <w:lsdException w:name="List Table 1 Light Accent 6" w:uiPriority="46"/>
+    <w:lsdException w:name="List Table 2 Accent 6" w:uiPriority="47"/>
+    <w:lsdException w:name="List Table 3 Accent 6" w:uiPriority="48"/>
+    <w:lsdException w:name="List Table 4 Accent 6" w:uiPriority="49"/>
+    <w:lsdException w:name="List Table 5 Dark Accent 6" w:uiPriority="50"/>
+    <w:lsdException w:name="List Table 6 Colorful Accent 6" w:uiPriority="51"/>
+    <w:lsdException w:name="List Table 7 Colorful Accent 6" w:uiPriority="52"/>
+  </w:latentStyles>
+  <w:style w:type="paragraph" w:default="1" w:styleId="a">
+    <w:name w:val="Normal"/>
+    <w:qFormat/>
+  </w:style>
+  <w:style w:type="character" w:default="1" w:styleId="a0">
+    <w:name w:val="Default Paragraph Font"/>
+    <w:uiPriority w:val="1"/>
+    <w:semiHidden/>
+    <w:unhideWhenUsed/>
+  </w:style>
+  <w:style w:type="table" w:default="1" w:styleId="a1">
+    <w:name w:val="Normal Table"/>
+    <w:uiPriority w:val="99"/>
+    <w:semiHidden/>
+    <w:unhideWhenUsed/>
+    <w:tblPr>
+      <w:tblInd w:w="0" w:type="dxa"/>
+      <w:tblCellMar>
+        <w:top w:w="0" w:type="dxa"/>
+        <w:left w:w="108" w:type="dxa"/>
+        <w:bottom w:w="0" w:type="dxa"/>
+        <w:right w:w="108" w:type="dxa"/>
+      </w:tblCellMar>
+    </w:tblPr>
+  </w:style>
+  <w:style w:type="numbering" w:default="1" w:styleId="a2">
+    <w:name w:val="No List"/>
+    <w:uiPriority w:val="99"/>
+    <w:semiHidden/>
+    <w:unhideWhenUsed/>
+  </w:style>
+  <w:style w:type="character" w:styleId="a3">
+    <w:name w:val="Placeholder Text"/>
+    <w:basedOn w:val="a0"/>
+    <w:uiPriority w:val="99"/>
+    <w:semiHidden/>
+    <w:rsid w:val="00BC3C4D"/>
+    <w:rPr>
+      <w:color w:val="808080"/>
+    </w:rPr>
+  </w:style>
+</w:styles>
+</file>
+
+<file path=word/glossary/webSettings.xml><?xml version="1.0" encoding="utf-8"?>
+<w:webSettings xmlns:mc="http://schemas.openxmlformats.org/markup-compatibility/2006" xmlns:r="http://schemas.openxmlformats.org/officeDocument/2006/relationships" xmlns:w="http://schemas.openxmlformats.org/wordprocessingml/2006/main" xmlns:w14="http://schemas.microsoft.com/office/word/2010/wordml" xmlns:w15="http://schemas.microsoft.com/office/word/2012/wordml" xmlns:w16se="http://schemas.microsoft.com/office/word/2015/wordml/symex" mc:Ignorable="w14 w15 w16se">
+  <w:optimizeForBrowser/>
+  <w:allowPNG/>
+</w:webSettings>
 </file>
 
 <file path=word/theme/theme1.xml><?xml version="1.0" encoding="utf-8"?>
@@ -12869,7 +13589,7 @@
 </file>
 
 <file path=customXml/itemProps1.xml><?xml version="1.0" encoding="utf-8"?>
-<ds:datastoreItem xmlns:ds="http://schemas.openxmlformats.org/officeDocument/2006/customXml" ds:itemID="{E830B7EB-D1EE-4460-81A5-97AD719FB78B}">
+<ds:datastoreItem xmlns:ds="http://schemas.openxmlformats.org/officeDocument/2006/customXml" ds:itemID="{B0EC5ABE-0A1C-44BD-8AA5-465B6CD7D679}">
   <ds:schemaRefs>
     <ds:schemaRef ds:uri="http://schemas.openxmlformats.org/officeDocument/2006/bibliography"/>
   </ds:schemaRefs>
